--- a/06. React/react-essentials.docx
+++ b/06. React/react-essentials.docx
@@ -131,63 +131,443 @@
         <w:rPr>
           <w:rFonts w:asciiTheme="minorHAnsi" w:hAnsiTheme="minorHAnsi" w:cstheme="minorHAnsi"/>
         </w:rPr>
-        <w:t>React обикновено се смята за изгледен слой в приложение.</w:t>
-      </w:r>
-      <w:r>
-        <w:rPr>
-          <w:rFonts w:asciiTheme="minorHAnsi" w:hAnsiTheme="minorHAnsi" w:cstheme="minorHAnsi"/>
-        </w:rPr>
-        <w:t xml:space="preserve"> </w:t>
-      </w:r>
-      <w:r>
-        <w:rPr>
-          <w:rFonts w:asciiTheme="minorHAnsi" w:hAnsiTheme="minorHAnsi" w:cstheme="minorHAnsi"/>
-        </w:rPr>
-        <w:t>Точно както jQuery манипулира елементи на потребителския интерфейс</w:t>
-      </w:r>
+        <w:t xml:space="preserve">React </w:t>
+      </w:r>
+      <w:proofErr w:type="spellStart"/>
+      <w:r>
+        <w:rPr>
+          <w:rFonts w:asciiTheme="minorHAnsi" w:hAnsiTheme="minorHAnsi" w:cstheme="minorHAnsi"/>
+        </w:rPr>
+        <w:t>обикновено</w:t>
+      </w:r>
+      <w:proofErr w:type="spellEnd"/>
+      <w:r>
+        <w:rPr>
+          <w:rFonts w:asciiTheme="minorHAnsi" w:hAnsiTheme="minorHAnsi" w:cstheme="minorHAnsi"/>
+        </w:rPr>
+        <w:t xml:space="preserve"> </w:t>
+      </w:r>
+      <w:proofErr w:type="spellStart"/>
+      <w:r>
+        <w:rPr>
+          <w:rFonts w:asciiTheme="minorHAnsi" w:hAnsiTheme="minorHAnsi" w:cstheme="minorHAnsi"/>
+        </w:rPr>
+        <w:t>се</w:t>
+      </w:r>
+      <w:proofErr w:type="spellEnd"/>
+      <w:r>
+        <w:rPr>
+          <w:rFonts w:asciiTheme="minorHAnsi" w:hAnsiTheme="minorHAnsi" w:cstheme="minorHAnsi"/>
+        </w:rPr>
+        <w:t xml:space="preserve"> </w:t>
+      </w:r>
+      <w:proofErr w:type="spellStart"/>
+      <w:r>
+        <w:rPr>
+          <w:rFonts w:asciiTheme="minorHAnsi" w:hAnsiTheme="minorHAnsi" w:cstheme="minorHAnsi"/>
+        </w:rPr>
+        <w:t>смята</w:t>
+      </w:r>
+      <w:proofErr w:type="spellEnd"/>
+      <w:r>
+        <w:rPr>
+          <w:rFonts w:asciiTheme="minorHAnsi" w:hAnsiTheme="minorHAnsi" w:cstheme="minorHAnsi"/>
+        </w:rPr>
+        <w:t xml:space="preserve"> </w:t>
+      </w:r>
+      <w:proofErr w:type="spellStart"/>
+      <w:r>
+        <w:rPr>
+          <w:rFonts w:asciiTheme="minorHAnsi" w:hAnsiTheme="minorHAnsi" w:cstheme="minorHAnsi"/>
+        </w:rPr>
+        <w:t>за</w:t>
+      </w:r>
+      <w:proofErr w:type="spellEnd"/>
+      <w:r>
+        <w:rPr>
+          <w:rFonts w:asciiTheme="minorHAnsi" w:hAnsiTheme="minorHAnsi" w:cstheme="minorHAnsi"/>
+        </w:rPr>
+        <w:t xml:space="preserve"> </w:t>
+      </w:r>
+      <w:proofErr w:type="spellStart"/>
+      <w:r>
+        <w:rPr>
+          <w:rFonts w:asciiTheme="minorHAnsi" w:hAnsiTheme="minorHAnsi" w:cstheme="minorHAnsi"/>
+        </w:rPr>
+        <w:t>изгледен</w:t>
+      </w:r>
+      <w:proofErr w:type="spellEnd"/>
+      <w:r>
+        <w:rPr>
+          <w:rFonts w:asciiTheme="minorHAnsi" w:hAnsiTheme="minorHAnsi" w:cstheme="minorHAnsi"/>
+        </w:rPr>
+        <w:t xml:space="preserve"> </w:t>
+      </w:r>
+      <w:proofErr w:type="spellStart"/>
+      <w:r>
+        <w:rPr>
+          <w:rFonts w:asciiTheme="minorHAnsi" w:hAnsiTheme="minorHAnsi" w:cstheme="minorHAnsi"/>
+        </w:rPr>
+        <w:t>слой</w:t>
+      </w:r>
+      <w:proofErr w:type="spellEnd"/>
+      <w:r>
+        <w:rPr>
+          <w:rFonts w:asciiTheme="minorHAnsi" w:hAnsiTheme="minorHAnsi" w:cstheme="minorHAnsi"/>
+        </w:rPr>
+        <w:t xml:space="preserve"> в </w:t>
+      </w:r>
+      <w:proofErr w:type="spellStart"/>
+      <w:r>
+        <w:rPr>
+          <w:rFonts w:asciiTheme="minorHAnsi" w:hAnsiTheme="minorHAnsi" w:cstheme="minorHAnsi"/>
+        </w:rPr>
+        <w:t>приложение</w:t>
+      </w:r>
+      <w:proofErr w:type="spellEnd"/>
+      <w:r>
+        <w:rPr>
+          <w:rFonts w:asciiTheme="minorHAnsi" w:hAnsiTheme="minorHAnsi" w:cstheme="minorHAnsi"/>
+        </w:rPr>
+        <w:t xml:space="preserve">. </w:t>
+      </w:r>
+      <w:proofErr w:type="spellStart"/>
+      <w:r>
+        <w:rPr>
+          <w:rFonts w:asciiTheme="minorHAnsi" w:hAnsiTheme="minorHAnsi" w:cstheme="minorHAnsi"/>
+        </w:rPr>
+        <w:t>Точно</w:t>
+      </w:r>
+      <w:proofErr w:type="spellEnd"/>
+      <w:r>
+        <w:rPr>
+          <w:rFonts w:asciiTheme="minorHAnsi" w:hAnsiTheme="minorHAnsi" w:cstheme="minorHAnsi"/>
+        </w:rPr>
+        <w:t xml:space="preserve"> </w:t>
+      </w:r>
+      <w:proofErr w:type="spellStart"/>
+      <w:r>
+        <w:rPr>
+          <w:rFonts w:asciiTheme="minorHAnsi" w:hAnsiTheme="minorHAnsi" w:cstheme="minorHAnsi"/>
+        </w:rPr>
+        <w:t>както</w:t>
+      </w:r>
+      <w:proofErr w:type="spellEnd"/>
+      <w:r>
+        <w:rPr>
+          <w:rFonts w:asciiTheme="minorHAnsi" w:hAnsiTheme="minorHAnsi" w:cstheme="minorHAnsi"/>
+        </w:rPr>
+        <w:t xml:space="preserve"> jQuery </w:t>
+      </w:r>
+      <w:proofErr w:type="spellStart"/>
+      <w:r>
+        <w:rPr>
+          <w:rFonts w:asciiTheme="minorHAnsi" w:hAnsiTheme="minorHAnsi" w:cstheme="minorHAnsi"/>
+        </w:rPr>
+        <w:t>манипулира</w:t>
+      </w:r>
+      <w:proofErr w:type="spellEnd"/>
+      <w:r>
+        <w:rPr>
+          <w:rFonts w:asciiTheme="minorHAnsi" w:hAnsiTheme="minorHAnsi" w:cstheme="minorHAnsi"/>
+        </w:rPr>
+        <w:t xml:space="preserve"> </w:t>
+      </w:r>
+      <w:proofErr w:type="spellStart"/>
+      <w:r>
+        <w:rPr>
+          <w:rFonts w:asciiTheme="minorHAnsi" w:hAnsiTheme="minorHAnsi" w:cstheme="minorHAnsi"/>
+        </w:rPr>
+        <w:t>елементи</w:t>
+      </w:r>
+      <w:proofErr w:type="spellEnd"/>
+      <w:r>
+        <w:rPr>
+          <w:rFonts w:asciiTheme="minorHAnsi" w:hAnsiTheme="minorHAnsi" w:cstheme="minorHAnsi"/>
+        </w:rPr>
+        <w:t xml:space="preserve"> </w:t>
+      </w:r>
+      <w:proofErr w:type="spellStart"/>
+      <w:r>
+        <w:rPr>
+          <w:rFonts w:asciiTheme="minorHAnsi" w:hAnsiTheme="minorHAnsi" w:cstheme="minorHAnsi"/>
+        </w:rPr>
+        <w:t>на</w:t>
+      </w:r>
+      <w:proofErr w:type="spellEnd"/>
+      <w:r>
+        <w:rPr>
+          <w:rFonts w:asciiTheme="minorHAnsi" w:hAnsiTheme="minorHAnsi" w:cstheme="minorHAnsi"/>
+        </w:rPr>
+        <w:t xml:space="preserve"> </w:t>
+      </w:r>
+      <w:proofErr w:type="spellStart"/>
+      <w:r>
+        <w:rPr>
+          <w:rFonts w:asciiTheme="minorHAnsi" w:hAnsiTheme="minorHAnsi" w:cstheme="minorHAnsi"/>
+        </w:rPr>
+        <w:t>потребителския</w:t>
+      </w:r>
+      <w:proofErr w:type="spellEnd"/>
+      <w:r>
+        <w:rPr>
+          <w:rFonts w:asciiTheme="minorHAnsi" w:hAnsiTheme="minorHAnsi" w:cstheme="minorHAnsi"/>
+        </w:rPr>
+        <w:t xml:space="preserve"> </w:t>
+      </w:r>
+      <w:proofErr w:type="spellStart"/>
+      <w:r>
+        <w:rPr>
+          <w:rFonts w:asciiTheme="minorHAnsi" w:hAnsiTheme="minorHAnsi" w:cstheme="minorHAnsi"/>
+        </w:rPr>
+        <w:t>интерфейс</w:t>
+      </w:r>
+      <w:proofErr w:type="spellEnd"/>
+      <w:r>
+        <w:rPr>
+          <w:rFonts w:asciiTheme="minorHAnsi" w:hAnsiTheme="minorHAnsi" w:cstheme="minorHAnsi"/>
+        </w:rPr>
+        <w:t xml:space="preserve">, React </w:t>
+      </w:r>
+      <w:proofErr w:type="spellStart"/>
+      <w:r>
+        <w:rPr>
+          <w:rFonts w:asciiTheme="minorHAnsi" w:hAnsiTheme="minorHAnsi" w:cstheme="minorHAnsi"/>
+        </w:rPr>
+        <w:t>променят</w:t>
+      </w:r>
+      <w:proofErr w:type="spellEnd"/>
+      <w:r>
+        <w:rPr>
+          <w:rFonts w:asciiTheme="minorHAnsi" w:hAnsiTheme="minorHAnsi" w:cstheme="minorHAnsi"/>
+        </w:rPr>
+        <w:t xml:space="preserve"> </w:t>
+      </w:r>
+      <w:proofErr w:type="spellStart"/>
+      <w:r>
+        <w:rPr>
+          <w:rFonts w:asciiTheme="minorHAnsi" w:hAnsiTheme="minorHAnsi" w:cstheme="minorHAnsi"/>
+        </w:rPr>
+        <w:t>какво</w:t>
+      </w:r>
+      <w:proofErr w:type="spellEnd"/>
+      <w:r>
+        <w:rPr>
+          <w:rFonts w:asciiTheme="minorHAnsi" w:hAnsiTheme="minorHAnsi" w:cstheme="minorHAnsi"/>
+        </w:rPr>
+        <w:t xml:space="preserve"> </w:t>
+      </w:r>
+      <w:proofErr w:type="spellStart"/>
+      <w:r>
+        <w:rPr>
+          <w:rFonts w:asciiTheme="minorHAnsi" w:hAnsiTheme="minorHAnsi" w:cstheme="minorHAnsi"/>
+        </w:rPr>
+        <w:t>потребителят</w:t>
+      </w:r>
+      <w:proofErr w:type="spellEnd"/>
+      <w:r>
+        <w:rPr>
+          <w:rFonts w:asciiTheme="minorHAnsi" w:hAnsiTheme="minorHAnsi" w:cstheme="minorHAnsi"/>
+        </w:rPr>
+        <w:t xml:space="preserve"> </w:t>
+      </w:r>
+      <w:proofErr w:type="spellStart"/>
+      <w:r>
+        <w:rPr>
+          <w:rFonts w:asciiTheme="minorHAnsi" w:hAnsiTheme="minorHAnsi" w:cstheme="minorHAnsi"/>
+        </w:rPr>
+        <w:t>вижда</w:t>
+      </w:r>
+      <w:proofErr w:type="spellEnd"/>
+      <w:r>
+        <w:rPr>
+          <w:rFonts w:asciiTheme="minorHAnsi" w:hAnsiTheme="minorHAnsi" w:cstheme="minorHAnsi"/>
+        </w:rPr>
+        <w:t xml:space="preserve">. </w:t>
+      </w:r>
+      <w:r>
+        <w:rPr>
+          <w:rFonts w:asciiTheme="minorHAnsi" w:hAnsiTheme="minorHAnsi" w:cstheme="minorHAnsi"/>
+          <w:lang w:val="bg-BG"/>
+        </w:rPr>
+        <w:t xml:space="preserve">В общия случай имаме </w:t>
+      </w:r>
+      <w:proofErr w:type="spellStart"/>
+      <w:r>
+        <w:rPr>
+          <w:rFonts w:asciiTheme="minorHAnsi" w:hAnsiTheme="minorHAnsi" w:cstheme="minorHAnsi"/>
+        </w:rPr>
+        <w:t>някаква</w:t>
+      </w:r>
+      <w:proofErr w:type="spellEnd"/>
+      <w:r>
+        <w:rPr>
+          <w:rFonts w:asciiTheme="minorHAnsi" w:hAnsiTheme="minorHAnsi" w:cstheme="minorHAnsi"/>
+        </w:rPr>
+        <w:t xml:space="preserve"> </w:t>
+      </w:r>
+      <w:proofErr w:type="spellStart"/>
+      <w:r>
+        <w:rPr>
+          <w:rFonts w:asciiTheme="minorHAnsi" w:hAnsiTheme="minorHAnsi" w:cstheme="minorHAnsi"/>
+        </w:rPr>
+        <w:t>логика</w:t>
+      </w:r>
+      <w:proofErr w:type="spellEnd"/>
+      <w:r>
+        <w:rPr>
+          <w:rFonts w:asciiTheme="minorHAnsi" w:hAnsiTheme="minorHAnsi" w:cstheme="minorHAnsi"/>
+        </w:rPr>
+        <w:t xml:space="preserve"> </w:t>
+      </w:r>
+      <w:proofErr w:type="spellStart"/>
+      <w:r>
+        <w:rPr>
+          <w:rFonts w:asciiTheme="minorHAnsi" w:hAnsiTheme="minorHAnsi" w:cstheme="minorHAnsi"/>
+        </w:rPr>
+        <w:t>на</w:t>
+      </w:r>
+      <w:proofErr w:type="spellEnd"/>
+      <w:r>
+        <w:rPr>
+          <w:rFonts w:asciiTheme="minorHAnsi" w:hAnsiTheme="minorHAnsi" w:cstheme="minorHAnsi"/>
+        </w:rPr>
+        <w:t xml:space="preserve"> </w:t>
+      </w:r>
+      <w:proofErr w:type="spellStart"/>
+      <w:r>
+        <w:rPr>
+          <w:rFonts w:asciiTheme="minorHAnsi" w:hAnsiTheme="minorHAnsi" w:cstheme="minorHAnsi"/>
+        </w:rPr>
+        <w:t>приложението</w:t>
+      </w:r>
+      <w:proofErr w:type="spellEnd"/>
       <w:r>
         <w:rPr>
           <w:rFonts w:asciiTheme="minorHAnsi" w:hAnsiTheme="minorHAnsi" w:cstheme="minorHAnsi"/>
         </w:rPr>
         <w:t xml:space="preserve">, </w:t>
       </w:r>
-      <w:r>
-        <w:rPr>
-          <w:rFonts w:asciiTheme="minorHAnsi" w:hAnsiTheme="minorHAnsi" w:cstheme="minorHAnsi"/>
-        </w:rPr>
-        <w:t>React променят какво</w:t>
-      </w:r>
-      <w:r>
-        <w:rPr>
-          <w:rFonts w:asciiTheme="minorHAnsi" w:hAnsiTheme="minorHAnsi" w:cstheme="minorHAnsi"/>
-        </w:rPr>
-        <w:t xml:space="preserve"> </w:t>
-      </w:r>
-      <w:r>
-        <w:rPr>
-          <w:rFonts w:asciiTheme="minorHAnsi" w:hAnsiTheme="minorHAnsi" w:cstheme="minorHAnsi"/>
-        </w:rPr>
-        <w:t>потребителят вижда</w:t>
-      </w:r>
+      <w:proofErr w:type="spellStart"/>
+      <w:r>
+        <w:rPr>
+          <w:rFonts w:asciiTheme="minorHAnsi" w:hAnsiTheme="minorHAnsi" w:cstheme="minorHAnsi"/>
+        </w:rPr>
+        <w:t>която</w:t>
+      </w:r>
+      <w:proofErr w:type="spellEnd"/>
+      <w:r>
+        <w:rPr>
+          <w:rFonts w:asciiTheme="minorHAnsi" w:hAnsiTheme="minorHAnsi" w:cstheme="minorHAnsi"/>
+        </w:rPr>
+        <w:t xml:space="preserve"> </w:t>
+      </w:r>
+      <w:proofErr w:type="spellStart"/>
+      <w:r>
+        <w:rPr>
+          <w:rFonts w:asciiTheme="minorHAnsi" w:hAnsiTheme="minorHAnsi" w:cstheme="minorHAnsi"/>
+        </w:rPr>
+        <w:t>генерира</w:t>
+      </w:r>
+      <w:proofErr w:type="spellEnd"/>
+      <w:r>
+        <w:rPr>
+          <w:rFonts w:asciiTheme="minorHAnsi" w:hAnsiTheme="minorHAnsi" w:cstheme="minorHAnsi"/>
+        </w:rPr>
+        <w:t xml:space="preserve"> </w:t>
+      </w:r>
+      <w:proofErr w:type="spellStart"/>
+      <w:r>
+        <w:rPr>
+          <w:rFonts w:asciiTheme="minorHAnsi" w:hAnsiTheme="minorHAnsi" w:cstheme="minorHAnsi"/>
+        </w:rPr>
+        <w:t>данни</w:t>
+      </w:r>
+      <w:proofErr w:type="spellEnd"/>
       <w:r>
         <w:rPr>
           <w:rFonts w:asciiTheme="minorHAnsi" w:hAnsiTheme="minorHAnsi" w:cstheme="minorHAnsi"/>
         </w:rPr>
         <w:t xml:space="preserve">. </w:t>
       </w:r>
-      <w:r>
-        <w:rPr>
-          <w:rFonts w:asciiTheme="minorHAnsi" w:hAnsiTheme="minorHAnsi" w:cstheme="minorHAnsi"/>
-          <w:lang w:val="bg-BG"/>
-        </w:rPr>
-        <w:t xml:space="preserve">В общия случай имаме </w:t>
-      </w:r>
-      <w:r>
-        <w:rPr>
-          <w:rFonts w:asciiTheme="minorHAnsi" w:hAnsiTheme="minorHAnsi" w:cstheme="minorHAnsi"/>
-        </w:rPr>
-        <w:t>някаква логика на приложението, която генерира данни. Искаме да предоставим тези данни на</w:t>
-      </w:r>
+      <w:proofErr w:type="spellStart"/>
+      <w:r>
+        <w:rPr>
+          <w:rFonts w:asciiTheme="minorHAnsi" w:hAnsiTheme="minorHAnsi" w:cstheme="minorHAnsi"/>
+        </w:rPr>
+        <w:t>Искаме</w:t>
+      </w:r>
+      <w:proofErr w:type="spellEnd"/>
+      <w:r>
+        <w:rPr>
+          <w:rFonts w:asciiTheme="minorHAnsi" w:hAnsiTheme="minorHAnsi" w:cstheme="minorHAnsi"/>
+        </w:rPr>
+        <w:t xml:space="preserve"> </w:t>
+      </w:r>
+      <w:proofErr w:type="spellStart"/>
+      <w:r>
+        <w:rPr>
+          <w:rFonts w:asciiTheme="minorHAnsi" w:hAnsiTheme="minorHAnsi" w:cstheme="minorHAnsi"/>
+        </w:rPr>
+        <w:t>да</w:t>
+      </w:r>
+      <w:proofErr w:type="spellEnd"/>
+      <w:r>
+        <w:rPr>
+          <w:rFonts w:asciiTheme="minorHAnsi" w:hAnsiTheme="minorHAnsi" w:cstheme="minorHAnsi"/>
+        </w:rPr>
+        <w:t xml:space="preserve"> </w:t>
+      </w:r>
+      <w:proofErr w:type="spellStart"/>
+      <w:r>
+        <w:rPr>
+          <w:rFonts w:asciiTheme="minorHAnsi" w:hAnsiTheme="minorHAnsi" w:cstheme="minorHAnsi"/>
+        </w:rPr>
+        <w:t>предоставим</w:t>
+      </w:r>
+      <w:proofErr w:type="spellEnd"/>
+      <w:r>
+        <w:rPr>
+          <w:rFonts w:asciiTheme="minorHAnsi" w:hAnsiTheme="minorHAnsi" w:cstheme="minorHAnsi"/>
+        </w:rPr>
+        <w:t xml:space="preserve"> </w:t>
+      </w:r>
+      <w:proofErr w:type="spellStart"/>
+      <w:r>
+        <w:rPr>
+          <w:rFonts w:asciiTheme="minorHAnsi" w:hAnsiTheme="minorHAnsi" w:cstheme="minorHAnsi"/>
+        </w:rPr>
+        <w:t>тези</w:t>
+      </w:r>
+      <w:proofErr w:type="spellEnd"/>
+      <w:r>
+        <w:rPr>
+          <w:rFonts w:asciiTheme="minorHAnsi" w:hAnsiTheme="minorHAnsi" w:cstheme="minorHAnsi"/>
+        </w:rPr>
+        <w:t xml:space="preserve"> </w:t>
+      </w:r>
+      <w:proofErr w:type="spellStart"/>
+      <w:r>
+        <w:rPr>
+          <w:rFonts w:asciiTheme="minorHAnsi" w:hAnsiTheme="minorHAnsi" w:cstheme="minorHAnsi"/>
+        </w:rPr>
+        <w:t>данни</w:t>
+      </w:r>
+      <w:proofErr w:type="spellEnd"/>
+      <w:r>
+        <w:rPr>
+          <w:rFonts w:asciiTheme="minorHAnsi" w:hAnsiTheme="minorHAnsi" w:cstheme="minorHAnsi"/>
+        </w:rPr>
+        <w:t xml:space="preserve"> </w:t>
+      </w:r>
+      <w:proofErr w:type="spellStart"/>
+      <w:r>
+        <w:rPr>
+          <w:rFonts w:asciiTheme="minorHAnsi" w:hAnsiTheme="minorHAnsi" w:cstheme="minorHAnsi"/>
+        </w:rPr>
+        <w:t>на</w:t>
+      </w:r>
+      <w:proofErr w:type="spellEnd"/>
       <w:r>
         <w:rPr>
           <w:rFonts w:asciiTheme="minorHAnsi" w:hAnsiTheme="minorHAnsi" w:cstheme="minorHAnsi"/>
@@ -195,12 +575,14 @@
         </w:rPr>
         <w:t xml:space="preserve"> п</w:t>
       </w:r>
+      <w:proofErr w:type="spellStart"/>
       <w:r>
         <w:rPr>
           <w:rFonts w:asciiTheme="minorHAnsi" w:hAnsiTheme="minorHAnsi" w:cstheme="minorHAnsi"/>
         </w:rPr>
         <w:t>отребителски</w:t>
       </w:r>
+      <w:proofErr w:type="spellEnd"/>
       <w:r>
         <w:rPr>
           <w:rFonts w:asciiTheme="minorHAnsi" w:hAnsiTheme="minorHAnsi" w:cstheme="minorHAnsi"/>
@@ -212,21 +594,205 @@
         <w:rPr>
           <w:rFonts w:asciiTheme="minorHAnsi" w:hAnsiTheme="minorHAnsi" w:cstheme="minorHAnsi"/>
         </w:rPr>
-        <w:t xml:space="preserve"> интерфейс, така че го предаваме на React Component, който се справя със задачата да въведе HTML</w:t>
-      </w:r>
-      <w:r>
-        <w:rPr>
-          <w:rFonts w:asciiTheme="minorHAnsi" w:hAnsiTheme="minorHAnsi" w:cstheme="minorHAnsi"/>
-          <w:lang w:val="bg-BG"/>
-        </w:rPr>
-        <w:t xml:space="preserve"> </w:t>
-      </w:r>
+        <w:t xml:space="preserve"> </w:t>
+      </w:r>
+      <w:proofErr w:type="spellStart"/>
+      <w:r>
+        <w:rPr>
+          <w:rFonts w:asciiTheme="minorHAnsi" w:hAnsiTheme="minorHAnsi" w:cstheme="minorHAnsi"/>
+        </w:rPr>
+        <w:t>интерфейс</w:t>
+      </w:r>
+      <w:proofErr w:type="spellEnd"/>
+      <w:r>
+        <w:rPr>
+          <w:rFonts w:asciiTheme="minorHAnsi" w:hAnsiTheme="minorHAnsi" w:cstheme="minorHAnsi"/>
+        </w:rPr>
+        <w:t xml:space="preserve">, </w:t>
+      </w:r>
+      <w:proofErr w:type="spellStart"/>
+      <w:r>
+        <w:rPr>
+          <w:rFonts w:asciiTheme="minorHAnsi" w:hAnsiTheme="minorHAnsi" w:cstheme="minorHAnsi"/>
+        </w:rPr>
+        <w:t>така</w:t>
+      </w:r>
+      <w:proofErr w:type="spellEnd"/>
+      <w:r>
+        <w:rPr>
+          <w:rFonts w:asciiTheme="minorHAnsi" w:hAnsiTheme="minorHAnsi" w:cstheme="minorHAnsi"/>
+        </w:rPr>
+        <w:t xml:space="preserve"> </w:t>
+      </w:r>
+      <w:proofErr w:type="spellStart"/>
+      <w:r>
+        <w:rPr>
+          <w:rFonts w:asciiTheme="minorHAnsi" w:hAnsiTheme="minorHAnsi" w:cstheme="minorHAnsi"/>
+        </w:rPr>
+        <w:t>че</w:t>
+      </w:r>
+      <w:proofErr w:type="spellEnd"/>
+      <w:r>
+        <w:rPr>
+          <w:rFonts w:asciiTheme="minorHAnsi" w:hAnsiTheme="minorHAnsi" w:cstheme="minorHAnsi"/>
+        </w:rPr>
+        <w:t xml:space="preserve"> </w:t>
+      </w:r>
+      <w:proofErr w:type="spellStart"/>
+      <w:r>
+        <w:rPr>
+          <w:rFonts w:asciiTheme="minorHAnsi" w:hAnsiTheme="minorHAnsi" w:cstheme="minorHAnsi"/>
+        </w:rPr>
+        <w:t>го</w:t>
+      </w:r>
+      <w:proofErr w:type="spellEnd"/>
+      <w:r>
+        <w:rPr>
+          <w:rFonts w:asciiTheme="minorHAnsi" w:hAnsiTheme="minorHAnsi" w:cstheme="minorHAnsi"/>
+        </w:rPr>
+        <w:t xml:space="preserve"> </w:t>
+      </w:r>
+      <w:proofErr w:type="spellStart"/>
+      <w:r>
+        <w:rPr>
+          <w:rFonts w:asciiTheme="minorHAnsi" w:hAnsiTheme="minorHAnsi" w:cstheme="minorHAnsi"/>
+        </w:rPr>
+        <w:t>предаваме</w:t>
+      </w:r>
+      <w:proofErr w:type="spellEnd"/>
+      <w:r>
+        <w:rPr>
+          <w:rFonts w:asciiTheme="minorHAnsi" w:hAnsiTheme="minorHAnsi" w:cstheme="minorHAnsi"/>
+        </w:rPr>
+        <w:t xml:space="preserve"> </w:t>
+      </w:r>
+      <w:proofErr w:type="spellStart"/>
+      <w:r>
+        <w:rPr>
+          <w:rFonts w:asciiTheme="minorHAnsi" w:hAnsiTheme="minorHAnsi" w:cstheme="minorHAnsi"/>
+        </w:rPr>
+        <w:t>на</w:t>
+      </w:r>
+      <w:proofErr w:type="spellEnd"/>
+      <w:r>
+        <w:rPr>
+          <w:rFonts w:asciiTheme="minorHAnsi" w:hAnsiTheme="minorHAnsi" w:cstheme="minorHAnsi"/>
+        </w:rPr>
+        <w:t xml:space="preserve"> React Component, </w:t>
+      </w:r>
+      <w:proofErr w:type="spellStart"/>
+      <w:r>
+        <w:rPr>
+          <w:rFonts w:asciiTheme="minorHAnsi" w:hAnsiTheme="minorHAnsi" w:cstheme="minorHAnsi"/>
+        </w:rPr>
+        <w:t>който</w:t>
+      </w:r>
+      <w:proofErr w:type="spellEnd"/>
+      <w:r>
+        <w:rPr>
+          <w:rFonts w:asciiTheme="minorHAnsi" w:hAnsiTheme="minorHAnsi" w:cstheme="minorHAnsi"/>
+        </w:rPr>
+        <w:t xml:space="preserve"> </w:t>
+      </w:r>
+      <w:proofErr w:type="spellStart"/>
+      <w:r>
+        <w:rPr>
+          <w:rFonts w:asciiTheme="minorHAnsi" w:hAnsiTheme="minorHAnsi" w:cstheme="minorHAnsi"/>
+        </w:rPr>
+        <w:t>се</w:t>
+      </w:r>
+      <w:proofErr w:type="spellEnd"/>
+      <w:r>
+        <w:rPr>
+          <w:rFonts w:asciiTheme="minorHAnsi" w:hAnsiTheme="minorHAnsi" w:cstheme="minorHAnsi"/>
+        </w:rPr>
+        <w:t xml:space="preserve"> </w:t>
+      </w:r>
+      <w:proofErr w:type="spellStart"/>
+      <w:r>
+        <w:rPr>
+          <w:rFonts w:asciiTheme="minorHAnsi" w:hAnsiTheme="minorHAnsi" w:cstheme="minorHAnsi"/>
+        </w:rPr>
+        <w:t>справя</w:t>
+      </w:r>
+      <w:proofErr w:type="spellEnd"/>
+      <w:r>
+        <w:rPr>
+          <w:rFonts w:asciiTheme="minorHAnsi" w:hAnsiTheme="minorHAnsi" w:cstheme="minorHAnsi"/>
+        </w:rPr>
+        <w:t xml:space="preserve"> </w:t>
+      </w:r>
+      <w:proofErr w:type="spellStart"/>
+      <w:r>
+        <w:rPr>
+          <w:rFonts w:asciiTheme="minorHAnsi" w:hAnsiTheme="minorHAnsi" w:cstheme="minorHAnsi"/>
+        </w:rPr>
+        <w:t>със</w:t>
+      </w:r>
+      <w:proofErr w:type="spellEnd"/>
+      <w:r>
+        <w:rPr>
+          <w:rFonts w:asciiTheme="minorHAnsi" w:hAnsiTheme="minorHAnsi" w:cstheme="minorHAnsi"/>
+        </w:rPr>
+        <w:t xml:space="preserve"> </w:t>
+      </w:r>
+      <w:proofErr w:type="spellStart"/>
+      <w:r>
+        <w:rPr>
+          <w:rFonts w:asciiTheme="minorHAnsi" w:hAnsiTheme="minorHAnsi" w:cstheme="minorHAnsi"/>
+        </w:rPr>
+        <w:t>задачата</w:t>
+      </w:r>
+      <w:proofErr w:type="spellEnd"/>
+      <w:r>
+        <w:rPr>
+          <w:rFonts w:asciiTheme="minorHAnsi" w:hAnsiTheme="minorHAnsi" w:cstheme="minorHAnsi"/>
+        </w:rPr>
+        <w:t xml:space="preserve"> </w:t>
+      </w:r>
+      <w:proofErr w:type="spellStart"/>
+      <w:r>
+        <w:rPr>
+          <w:rFonts w:asciiTheme="minorHAnsi" w:hAnsiTheme="minorHAnsi" w:cstheme="minorHAnsi"/>
+        </w:rPr>
+        <w:t>да</w:t>
+      </w:r>
+      <w:proofErr w:type="spellEnd"/>
+      <w:r>
+        <w:rPr>
+          <w:rFonts w:asciiTheme="minorHAnsi" w:hAnsiTheme="minorHAnsi" w:cstheme="minorHAnsi"/>
+        </w:rPr>
+        <w:t xml:space="preserve"> </w:t>
+      </w:r>
+      <w:proofErr w:type="spellStart"/>
+      <w:r>
+        <w:rPr>
+          <w:rFonts w:asciiTheme="minorHAnsi" w:hAnsiTheme="minorHAnsi" w:cstheme="minorHAnsi"/>
+        </w:rPr>
+        <w:t>въведе</w:t>
+      </w:r>
+      <w:proofErr w:type="spellEnd"/>
+      <w:r>
+        <w:rPr>
+          <w:rFonts w:asciiTheme="minorHAnsi" w:hAnsiTheme="minorHAnsi" w:cstheme="minorHAnsi"/>
+        </w:rPr>
+        <w:t xml:space="preserve"> HTML</w:t>
+      </w:r>
+      <w:r>
+        <w:rPr>
+          <w:rFonts w:asciiTheme="minorHAnsi" w:hAnsiTheme="minorHAnsi" w:cstheme="minorHAnsi"/>
+          <w:lang w:val="bg-BG"/>
+        </w:rPr>
+        <w:t xml:space="preserve"> </w:t>
+      </w:r>
+      <w:proofErr w:type="spellStart"/>
       <w:r>
         <w:rPr>
           <w:rFonts w:asciiTheme="minorHAnsi" w:hAnsiTheme="minorHAnsi" w:cstheme="minorHAnsi"/>
         </w:rPr>
         <w:t>страницата</w:t>
       </w:r>
+      <w:proofErr w:type="spellEnd"/>
       <w:r>
         <w:rPr>
           <w:rFonts w:asciiTheme="minorHAnsi" w:hAnsiTheme="minorHAnsi" w:cstheme="minorHAnsi"/>
@@ -250,26 +816,21 @@
           <w:lang w:val="bg-BG"/>
         </w:rPr>
       </w:pPr>
-      <w:r>
-        <w:rPr>
-          <w:rFonts w:asciiTheme="minorHAnsi" w:hAnsiTheme="minorHAnsi" w:cstheme="minorHAnsi"/>
-          <w:lang w:val="bg-BG"/>
-        </w:rPr>
-        <w:t>React е разделен на два основ</w:t>
-      </w:r>
-      <w:r>
-        <w:rPr>
-          <w:rFonts w:asciiTheme="minorHAnsi" w:hAnsiTheme="minorHAnsi" w:cstheme="minorHAnsi"/>
-          <w:lang w:val="bg-BG"/>
-        </w:rPr>
-        <w:t>и</w:t>
-      </w:r>
-      <w:r>
-        <w:rPr>
-          <w:rFonts w:asciiTheme="minorHAnsi" w:hAnsiTheme="minorHAnsi" w:cstheme="minorHAnsi"/>
-          <w:lang w:val="bg-BG"/>
-        </w:rPr>
-        <w:t>:</w:t>
+      <w:proofErr w:type="spellStart"/>
+      <w:r>
+        <w:rPr>
+          <w:rFonts w:asciiTheme="minorHAnsi" w:hAnsiTheme="minorHAnsi" w:cstheme="minorHAnsi"/>
+          <w:lang w:val="bg-BG"/>
+        </w:rPr>
+        <w:t>React</w:t>
+      </w:r>
+      <w:proofErr w:type="spellEnd"/>
+      <w:r>
+        <w:rPr>
+          <w:rFonts w:asciiTheme="minorHAnsi" w:hAnsiTheme="minorHAnsi" w:cstheme="minorHAnsi"/>
+          <w:lang w:val="bg-BG"/>
+        </w:rPr>
+        <w:t xml:space="preserve"> е разделен на два основи:</w:t>
       </w:r>
     </w:p>
     <w:p>
@@ -285,26 +846,53 @@
           <w:lang w:val="bg-BG"/>
         </w:rPr>
       </w:pPr>
-      <w:r>
-        <w:rPr>
-          <w:rFonts w:asciiTheme="minorHAnsi" w:hAnsiTheme="minorHAnsi" w:cstheme="minorHAnsi"/>
-          <w:lang w:val="bg-BG"/>
-        </w:rPr>
-        <w:t>React Component API: Това са частите на страницата, които всъщност са</w:t>
-      </w:r>
-      <w:r>
-        <w:rPr>
-          <w:rFonts w:asciiTheme="minorHAnsi" w:hAnsiTheme="minorHAnsi" w:cstheme="minorHAnsi"/>
-          <w:lang w:val="bg-BG"/>
-        </w:rPr>
-        <w:t xml:space="preserve"> </w:t>
-      </w:r>
-      <w:r>
-        <w:rPr>
-          <w:rFonts w:asciiTheme="minorHAnsi" w:hAnsiTheme="minorHAnsi" w:cstheme="minorHAnsi"/>
-          <w:lang w:val="bg-BG"/>
-        </w:rPr>
-        <w:t>изведени от React DOM.</w:t>
+      <w:proofErr w:type="spellStart"/>
+      <w:r>
+        <w:rPr>
+          <w:rFonts w:asciiTheme="minorHAnsi" w:hAnsiTheme="minorHAnsi" w:cstheme="minorHAnsi"/>
+          <w:lang w:val="bg-BG"/>
+        </w:rPr>
+        <w:t>React</w:t>
+      </w:r>
+      <w:proofErr w:type="spellEnd"/>
+      <w:r>
+        <w:rPr>
+          <w:rFonts w:asciiTheme="minorHAnsi" w:hAnsiTheme="minorHAnsi" w:cstheme="minorHAnsi"/>
+          <w:lang w:val="bg-BG"/>
+        </w:rPr>
+        <w:t xml:space="preserve"> </w:t>
+      </w:r>
+      <w:proofErr w:type="spellStart"/>
+      <w:r>
+        <w:rPr>
+          <w:rFonts w:asciiTheme="minorHAnsi" w:hAnsiTheme="minorHAnsi" w:cstheme="minorHAnsi"/>
+          <w:lang w:val="bg-BG"/>
+        </w:rPr>
+        <w:t>Component</w:t>
+      </w:r>
+      <w:proofErr w:type="spellEnd"/>
+      <w:r>
+        <w:rPr>
+          <w:rFonts w:asciiTheme="minorHAnsi" w:hAnsiTheme="minorHAnsi" w:cstheme="minorHAnsi"/>
+          <w:lang w:val="bg-BG"/>
+        </w:rPr>
+        <w:t xml:space="preserve"> API: Това са частите на страницата, които всъщност са изведени от </w:t>
+      </w:r>
+      <w:proofErr w:type="spellStart"/>
+      <w:r>
+        <w:rPr>
+          <w:rFonts w:asciiTheme="minorHAnsi" w:hAnsiTheme="minorHAnsi" w:cstheme="minorHAnsi"/>
+          <w:lang w:val="bg-BG"/>
+        </w:rPr>
+        <w:t>React</w:t>
+      </w:r>
+      <w:proofErr w:type="spellEnd"/>
+      <w:r>
+        <w:rPr>
+          <w:rFonts w:asciiTheme="minorHAnsi" w:hAnsiTheme="minorHAnsi" w:cstheme="minorHAnsi"/>
+          <w:lang w:val="bg-BG"/>
+        </w:rPr>
+        <w:t xml:space="preserve"> DOM.</w:t>
       </w:r>
     </w:p>
     <w:p>
@@ -320,26 +908,21 @@
           <w:lang w:val="bg-BG"/>
         </w:rPr>
       </w:pPr>
-      <w:r>
-        <w:rPr>
-          <w:rFonts w:asciiTheme="minorHAnsi" w:hAnsiTheme="minorHAnsi" w:cstheme="minorHAnsi"/>
-          <w:lang w:val="bg-BG"/>
-        </w:rPr>
-        <w:t>React DOM: Това е API, ко</w:t>
-      </w:r>
-      <w:r>
-        <w:rPr>
-          <w:rFonts w:asciiTheme="minorHAnsi" w:hAnsiTheme="minorHAnsi" w:cstheme="minorHAnsi"/>
-          <w:lang w:val="bg-BG"/>
-        </w:rPr>
-        <w:t>е</w:t>
-      </w:r>
-      <w:r>
-        <w:rPr>
-          <w:rFonts w:asciiTheme="minorHAnsi" w:hAnsiTheme="minorHAnsi" w:cstheme="minorHAnsi"/>
-          <w:lang w:val="bg-BG"/>
-        </w:rPr>
-        <w:t>то се използва за реално изобразяване в страница.</w:t>
+      <w:proofErr w:type="spellStart"/>
+      <w:r>
+        <w:rPr>
+          <w:rFonts w:asciiTheme="minorHAnsi" w:hAnsiTheme="minorHAnsi" w:cstheme="minorHAnsi"/>
+          <w:lang w:val="bg-BG"/>
+        </w:rPr>
+        <w:t>React</w:t>
+      </w:r>
+      <w:proofErr w:type="spellEnd"/>
+      <w:r>
+        <w:rPr>
+          <w:rFonts w:asciiTheme="minorHAnsi" w:hAnsiTheme="minorHAnsi" w:cstheme="minorHAnsi"/>
+          <w:lang w:val="bg-BG"/>
+        </w:rPr>
+        <w:t xml:space="preserve"> DOM: Това е API, което се използва за реално изобразяване в страница.</w:t>
       </w:r>
     </w:p>
     <w:p>
@@ -355,7 +938,23 @@
           <w:rFonts w:asciiTheme="minorHAnsi" w:hAnsiTheme="minorHAnsi" w:cstheme="minorHAnsi"/>
           <w:lang w:val="bg-BG"/>
         </w:rPr>
-        <w:t>В рамките на React компонента имаме следните области:</w:t>
+        <w:t xml:space="preserve">В рамките на </w:t>
+      </w:r>
+      <w:proofErr w:type="spellStart"/>
+      <w:r>
+        <w:rPr>
+          <w:rFonts w:asciiTheme="minorHAnsi" w:hAnsiTheme="minorHAnsi" w:cstheme="minorHAnsi"/>
+          <w:lang w:val="bg-BG"/>
+        </w:rPr>
+        <w:t>React</w:t>
+      </w:r>
+      <w:proofErr w:type="spellEnd"/>
+      <w:r>
+        <w:rPr>
+          <w:rFonts w:asciiTheme="minorHAnsi" w:hAnsiTheme="minorHAnsi" w:cstheme="minorHAnsi"/>
+          <w:lang w:val="bg-BG"/>
+        </w:rPr>
+        <w:t xml:space="preserve"> компонента имаме следните области:</w:t>
       </w:r>
     </w:p>
     <w:p>
@@ -376,35 +975,7 @@
           <w:rFonts w:asciiTheme="minorHAnsi" w:hAnsiTheme="minorHAnsi" w:cstheme="minorHAnsi"/>
           <w:lang w:val="bg-BG"/>
         </w:rPr>
-        <w:t xml:space="preserve">Данни: </w:t>
-      </w:r>
-      <w:r>
-        <w:rPr>
-          <w:rFonts w:asciiTheme="minorHAnsi" w:hAnsiTheme="minorHAnsi" w:cstheme="minorHAnsi"/>
-          <w:lang w:val="bg-BG"/>
-        </w:rPr>
-        <w:t>И</w:t>
-      </w:r>
-      <w:r>
-        <w:rPr>
-          <w:rFonts w:asciiTheme="minorHAnsi" w:hAnsiTheme="minorHAnsi" w:cstheme="minorHAnsi"/>
-          <w:lang w:val="bg-BG"/>
-        </w:rPr>
-        <w:t>дват от някъде и се визуализира</w:t>
-      </w:r>
-      <w:r>
-        <w:rPr>
-          <w:rFonts w:asciiTheme="minorHAnsi" w:hAnsiTheme="minorHAnsi" w:cstheme="minorHAnsi"/>
-          <w:lang w:val="bg-BG"/>
-        </w:rPr>
-        <w:t>т</w:t>
-      </w:r>
-      <w:r>
-        <w:rPr>
-          <w:rFonts w:asciiTheme="minorHAnsi" w:hAnsiTheme="minorHAnsi" w:cstheme="minorHAnsi"/>
-          <w:lang w:val="bg-BG"/>
-        </w:rPr>
-        <w:t xml:space="preserve"> от компонента.</w:t>
+        <w:t>Данни: Идват от някъде и се визуализират от компонента.</w:t>
       </w:r>
     </w:p>
     <w:p>
@@ -425,43 +996,9 @@
           <w:rFonts w:asciiTheme="minorHAnsi" w:hAnsiTheme="minorHAnsi" w:cstheme="minorHAnsi"/>
           <w:lang w:val="bg-BG"/>
         </w:rPr>
-        <w:t xml:space="preserve">Жизнен цикъл: </w:t>
-      </w:r>
-      <w:r>
-        <w:rPr>
-          <w:rFonts w:asciiTheme="minorHAnsi" w:hAnsiTheme="minorHAnsi" w:cstheme="minorHAnsi"/>
-          <w:lang w:val="bg-BG"/>
-        </w:rPr>
-        <w:t>С</w:t>
-      </w:r>
-      <w:r>
-        <w:rPr>
-          <w:rFonts w:asciiTheme="minorHAnsi" w:hAnsiTheme="minorHAnsi" w:cstheme="minorHAnsi"/>
-          <w:lang w:val="bg-BG"/>
-        </w:rPr>
-        <w:t xml:space="preserve">ъстои от методи или </w:t>
-      </w:r>
-      <w:r>
-        <w:rPr>
-          <w:rFonts w:asciiTheme="minorHAnsi" w:hAnsiTheme="minorHAnsi" w:cstheme="minorHAnsi"/>
-          <w:lang w:val="bg-BG"/>
-        </w:rPr>
-        <w:t>„</w:t>
-      </w:r>
-      <w:r>
-        <w:rPr>
-          <w:rFonts w:asciiTheme="minorHAnsi" w:hAnsiTheme="minorHAnsi" w:cstheme="minorHAnsi"/>
-          <w:lang w:val="bg-BG"/>
-        </w:rPr>
-        <w:t>куки</w:t>
-      </w:r>
-      <w:r>
-        <w:rPr>
-          <w:rFonts w:asciiTheme="minorHAnsi" w:hAnsiTheme="minorHAnsi" w:cstheme="minorHAnsi"/>
-          <w:lang w:val="bg-BG"/>
-        </w:rPr>
-        <w:t>“ (</w:t>
-      </w:r>
+        <w:t>Жизнен цикъл: Състои от методи или „куки“ (</w:t>
+      </w:r>
+      <w:proofErr w:type="spellStart"/>
       <w:r>
         <w:rPr>
           <w:rFonts w:asciiTheme="minorHAnsi" w:hAnsiTheme="minorHAnsi" w:cstheme="minorHAnsi"/>
@@ -469,103 +1006,45 @@
         </w:rPr>
         <w:t>Hooks</w:t>
       </w:r>
-      <w:r>
-        <w:rPr>
-          <w:rFonts w:asciiTheme="minorHAnsi" w:hAnsiTheme="minorHAnsi" w:cstheme="minorHAnsi"/>
-          <w:lang w:val="bg-BG"/>
-        </w:rPr>
-        <w:t>)</w:t>
-      </w:r>
-      <w:r>
-        <w:rPr>
-          <w:rFonts w:asciiTheme="minorHAnsi" w:hAnsiTheme="minorHAnsi" w:cstheme="minorHAnsi"/>
-          <w:lang w:val="bg-BG"/>
-        </w:rPr>
-        <w:t>, които</w:t>
-      </w:r>
-      <w:r>
-        <w:rPr>
-          <w:rFonts w:asciiTheme="minorHAnsi" w:hAnsiTheme="minorHAnsi" w:cstheme="minorHAnsi"/>
-          <w:lang w:val="bg-BG"/>
-        </w:rPr>
-        <w:t xml:space="preserve"> </w:t>
-      </w:r>
-      <w:r>
-        <w:rPr>
-          <w:rFonts w:asciiTheme="minorHAnsi" w:hAnsiTheme="minorHAnsi" w:cstheme="minorHAnsi"/>
-          <w:lang w:val="bg-BG"/>
-        </w:rPr>
-        <w:t>реагира</w:t>
-      </w:r>
-      <w:r>
-        <w:rPr>
-          <w:rFonts w:asciiTheme="minorHAnsi" w:hAnsiTheme="minorHAnsi" w:cstheme="minorHAnsi"/>
-          <w:lang w:val="bg-BG"/>
-        </w:rPr>
-        <w:t xml:space="preserve">т на </w:t>
-      </w:r>
-      <w:r>
-        <w:rPr>
-          <w:rFonts w:asciiTheme="minorHAnsi" w:hAnsiTheme="minorHAnsi" w:cstheme="minorHAnsi"/>
-          <w:lang w:val="bg-BG"/>
-        </w:rPr>
-        <w:t>фаз</w:t>
-      </w:r>
-      <w:r>
-        <w:rPr>
-          <w:rFonts w:asciiTheme="minorHAnsi" w:hAnsiTheme="minorHAnsi" w:cstheme="minorHAnsi"/>
-          <w:lang w:val="bg-BG"/>
-        </w:rPr>
-        <w:t>иъе</w:t>
-      </w:r>
-      <w:r>
-        <w:rPr>
-          <w:rFonts w:asciiTheme="minorHAnsi" w:hAnsiTheme="minorHAnsi" w:cstheme="minorHAnsi"/>
-          <w:lang w:val="bg-BG"/>
-        </w:rPr>
-        <w:t xml:space="preserve"> </w:t>
-      </w:r>
-      <w:r>
-        <w:rPr>
-          <w:rFonts w:asciiTheme="minorHAnsi" w:hAnsiTheme="minorHAnsi" w:cstheme="minorHAnsi"/>
-          <w:lang w:val="bg-BG"/>
-        </w:rPr>
-        <w:t>з</w:t>
-      </w:r>
-      <w:r>
-        <w:rPr>
-          <w:rFonts w:asciiTheme="minorHAnsi" w:hAnsiTheme="minorHAnsi" w:cstheme="minorHAnsi"/>
-          <w:lang w:val="bg-BG"/>
-        </w:rPr>
-        <w:t xml:space="preserve">а влизане и излизане на компонента от процеса на рендиране </w:t>
-      </w:r>
-      <w:r>
-        <w:rPr>
-          <w:rFonts w:asciiTheme="minorHAnsi" w:hAnsiTheme="minorHAnsi" w:cstheme="minorHAnsi"/>
-          <w:lang w:val="bg-BG"/>
-        </w:rPr>
-        <w:t>през</w:t>
-      </w:r>
-      <w:r>
-        <w:rPr>
-          <w:rFonts w:asciiTheme="minorHAnsi" w:hAnsiTheme="minorHAnsi" w:cstheme="minorHAnsi"/>
-          <w:lang w:val="bg-BG"/>
-        </w:rPr>
-        <w:t xml:space="preserve"> времето. Например една фаза от жизнения цикъл е когато</w:t>
-      </w:r>
-      <w:r>
-        <w:rPr>
-          <w:rFonts w:asciiTheme="minorHAnsi" w:hAnsiTheme="minorHAnsi" w:cstheme="minorHAnsi"/>
-          <w:lang w:val="bg-BG"/>
-        </w:rPr>
-        <w:t xml:space="preserve"> </w:t>
-      </w:r>
-      <w:r>
-        <w:rPr>
-          <w:rFonts w:asciiTheme="minorHAnsi" w:hAnsiTheme="minorHAnsi" w:cstheme="minorHAnsi"/>
-          <w:lang w:val="bg-BG"/>
-        </w:rPr>
-        <w:t>компонент е на път да бъде изобразен.</w:t>
+      <w:proofErr w:type="spellEnd"/>
+      <w:r>
+        <w:rPr>
+          <w:rFonts w:asciiTheme="minorHAnsi" w:hAnsiTheme="minorHAnsi" w:cstheme="minorHAnsi"/>
+          <w:lang w:val="bg-BG"/>
+        </w:rPr>
+        <w:t xml:space="preserve">), които реагират на </w:t>
+      </w:r>
+      <w:proofErr w:type="spellStart"/>
+      <w:r>
+        <w:rPr>
+          <w:rFonts w:asciiTheme="minorHAnsi" w:hAnsiTheme="minorHAnsi" w:cstheme="minorHAnsi"/>
+          <w:lang w:val="bg-BG"/>
+        </w:rPr>
+        <w:t>фазиъе</w:t>
+      </w:r>
+      <w:proofErr w:type="spellEnd"/>
+      <w:r>
+        <w:rPr>
+          <w:rFonts w:asciiTheme="minorHAnsi" w:hAnsiTheme="minorHAnsi" w:cstheme="minorHAnsi"/>
+          <w:lang w:val="bg-BG"/>
+        </w:rPr>
+        <w:t xml:space="preserve"> за влизане и излизане на компонента от процеса на </w:t>
+      </w:r>
+      <w:proofErr w:type="spellStart"/>
+      <w:r>
+        <w:rPr>
+          <w:rFonts w:asciiTheme="minorHAnsi" w:hAnsiTheme="minorHAnsi" w:cstheme="minorHAnsi"/>
+          <w:lang w:val="bg-BG"/>
+        </w:rPr>
+        <w:t>рендиране</w:t>
+      </w:r>
+      <w:proofErr w:type="spellEnd"/>
+      <w:r>
+        <w:rPr>
+          <w:rFonts w:asciiTheme="minorHAnsi" w:hAnsiTheme="minorHAnsi" w:cstheme="minorHAnsi"/>
+          <w:lang w:val="bg-BG"/>
+        </w:rPr>
+        <w:t xml:space="preserve"> през времето. Например една фаза от жизнения цикъл е когато компонент е на път да бъде изобразен.</w:t>
       </w:r>
     </w:p>
     <w:p>
@@ -607,7 +1086,23 @@
           <w:rFonts w:asciiTheme="minorHAnsi" w:hAnsiTheme="minorHAnsi" w:cstheme="minorHAnsi"/>
           <w:lang w:val="bg-BG"/>
         </w:rPr>
-        <w:t>JSX: Това е синтаксисът на React компонентите, използвани за описване на UI структури.</w:t>
+        <w:t xml:space="preserve">JSX: Това е синтаксисът на </w:t>
+      </w:r>
+      <w:proofErr w:type="spellStart"/>
+      <w:r>
+        <w:rPr>
+          <w:rFonts w:asciiTheme="minorHAnsi" w:hAnsiTheme="minorHAnsi" w:cstheme="minorHAnsi"/>
+          <w:lang w:val="bg-BG"/>
+        </w:rPr>
+        <w:t>React</w:t>
+      </w:r>
+      <w:proofErr w:type="spellEnd"/>
+      <w:r>
+        <w:rPr>
+          <w:rFonts w:asciiTheme="minorHAnsi" w:hAnsiTheme="minorHAnsi" w:cstheme="minorHAnsi"/>
+          <w:lang w:val="bg-BG"/>
+        </w:rPr>
+        <w:t xml:space="preserve"> компонентите, използвани за описване на UI структури.</w:t>
       </w:r>
     </w:p>
     <w:p>
@@ -623,7 +1118,39 @@
           <w:rFonts w:asciiTheme="minorHAnsi" w:hAnsiTheme="minorHAnsi" w:cstheme="minorHAnsi"/>
           <w:lang w:val="bg-BG"/>
         </w:rPr>
-        <w:t>Функцията React.memo () е съвременният еквивалент на класа PureComponent.</w:t>
+        <w:t xml:space="preserve">Функцията </w:t>
+      </w:r>
+      <w:proofErr w:type="spellStart"/>
+      <w:r>
+        <w:rPr>
+          <w:rFonts w:asciiTheme="minorHAnsi" w:hAnsiTheme="minorHAnsi" w:cstheme="minorHAnsi"/>
+          <w:lang w:val="bg-BG"/>
+        </w:rPr>
+        <w:t>React.memo</w:t>
+      </w:r>
+      <w:proofErr w:type="spellEnd"/>
+      <w:r>
+        <w:rPr>
+          <w:rFonts w:asciiTheme="minorHAnsi" w:hAnsiTheme="minorHAnsi" w:cstheme="minorHAnsi"/>
+          <w:lang w:val="bg-BG"/>
+        </w:rPr>
+        <w:t xml:space="preserve"> () е съвременният еквивалент на класа </w:t>
+      </w:r>
+      <w:proofErr w:type="spellStart"/>
+      <w:r>
+        <w:rPr>
+          <w:rFonts w:asciiTheme="minorHAnsi" w:hAnsiTheme="minorHAnsi" w:cstheme="minorHAnsi"/>
+          <w:lang w:val="bg-BG"/>
+        </w:rPr>
+        <w:t>PureComponent</w:t>
+      </w:r>
+      <w:proofErr w:type="spellEnd"/>
+      <w:r>
+        <w:rPr>
+          <w:rFonts w:asciiTheme="minorHAnsi" w:hAnsiTheme="minorHAnsi" w:cstheme="minorHAnsi"/>
+          <w:lang w:val="bg-BG"/>
+        </w:rPr>
+        <w:t>.</w:t>
       </w:r>
       <w:r>
         <w:rPr>
@@ -675,20 +1202,52 @@
           <w:rFonts w:asciiTheme="minorHAnsi" w:hAnsiTheme="minorHAnsi" w:cstheme="minorHAnsi"/>
           <w:lang w:val="bg-BG"/>
         </w:rPr>
-        <w:t>Предизвикателството с този подход е, че сега е обичайно за големите приложения на React да</w:t>
-      </w:r>
-      <w:r>
-        <w:rPr>
-          <w:rFonts w:asciiTheme="minorHAnsi" w:hAnsiTheme="minorHAnsi" w:cstheme="minorHAnsi"/>
-        </w:rPr>
-        <w:t xml:space="preserve"> </w:t>
-      </w:r>
-      <w:r>
-        <w:rPr>
-          <w:rFonts w:asciiTheme="minorHAnsi" w:hAnsiTheme="minorHAnsi" w:cstheme="minorHAnsi"/>
-          <w:lang w:val="bg-BG"/>
-        </w:rPr>
-        <w:t>имат много функционални компоненти. Преди React.memo () нямаше начин да се запомн</w:t>
+        <w:t xml:space="preserve">Предизвикателството с този подход е, че сега е обичайно за големите приложения на </w:t>
+      </w:r>
+      <w:proofErr w:type="spellStart"/>
+      <w:r>
+        <w:rPr>
+          <w:rFonts w:asciiTheme="minorHAnsi" w:hAnsiTheme="minorHAnsi" w:cstheme="minorHAnsi"/>
+          <w:lang w:val="bg-BG"/>
+        </w:rPr>
+        <w:t>React</w:t>
+      </w:r>
+      <w:proofErr w:type="spellEnd"/>
+      <w:r>
+        <w:rPr>
+          <w:rFonts w:asciiTheme="minorHAnsi" w:hAnsiTheme="minorHAnsi" w:cstheme="minorHAnsi"/>
+          <w:lang w:val="bg-BG"/>
+        </w:rPr>
+        <w:t xml:space="preserve"> да</w:t>
+      </w:r>
+      <w:r>
+        <w:rPr>
+          <w:rFonts w:asciiTheme="minorHAnsi" w:hAnsiTheme="minorHAnsi" w:cstheme="minorHAnsi"/>
+        </w:rPr>
+        <w:t xml:space="preserve"> </w:t>
+      </w:r>
+      <w:r>
+        <w:rPr>
+          <w:rFonts w:asciiTheme="minorHAnsi" w:hAnsiTheme="minorHAnsi" w:cstheme="minorHAnsi"/>
+          <w:lang w:val="bg-BG"/>
+        </w:rPr>
+        <w:t xml:space="preserve">имат много функционални компоненти. Преди </w:t>
+      </w:r>
+      <w:proofErr w:type="spellStart"/>
+      <w:r>
+        <w:rPr>
+          <w:rFonts w:asciiTheme="minorHAnsi" w:hAnsiTheme="minorHAnsi" w:cstheme="minorHAnsi"/>
+          <w:lang w:val="bg-BG"/>
+        </w:rPr>
+        <w:t>React.memo</w:t>
+      </w:r>
+      <w:proofErr w:type="spellEnd"/>
+      <w:r>
+        <w:rPr>
+          <w:rFonts w:asciiTheme="minorHAnsi" w:hAnsiTheme="minorHAnsi" w:cstheme="minorHAnsi"/>
+          <w:lang w:val="bg-BG"/>
+        </w:rPr>
+        <w:t xml:space="preserve"> () нямаше начин да се запомн</w:t>
       </w:r>
       <w:r>
         <w:rPr>
@@ -764,21 +1323,46 @@
           <w:rFonts w:asciiTheme="minorHAnsi" w:hAnsiTheme="minorHAnsi" w:cstheme="minorHAnsi"/>
           <w:lang w:val="bg-BG"/>
         </w:rPr>
-        <w:t xml:space="preserve"> вашите функционални компоненти на React.memo() и те ще се държат като</w:t>
-      </w:r>
-      <w:r>
-        <w:rPr>
-          <w:rFonts w:asciiTheme="minorHAnsi" w:hAnsiTheme="minorHAnsi" w:cstheme="minorHAnsi"/>
-          <w:lang w:val="bg-BG"/>
-        </w:rPr>
-        <w:t xml:space="preserve"> </w:t>
-      </w:r>
-      <w:r>
-        <w:rPr>
-          <w:rFonts w:asciiTheme="minorHAnsi" w:hAnsiTheme="minorHAnsi" w:cstheme="minorHAnsi"/>
-          <w:lang w:val="bg-BG"/>
-        </w:rPr>
-        <w:t>PureComponent.</w:t>
+        <w:t xml:space="preserve"> вашите функционални компоненти на </w:t>
+      </w:r>
+      <w:proofErr w:type="spellStart"/>
+      <w:r>
+        <w:rPr>
+          <w:rFonts w:asciiTheme="minorHAnsi" w:hAnsiTheme="minorHAnsi" w:cstheme="minorHAnsi"/>
+          <w:lang w:val="bg-BG"/>
+        </w:rPr>
+        <w:t>React.memo</w:t>
+      </w:r>
+      <w:proofErr w:type="spellEnd"/>
+      <w:r>
+        <w:rPr>
+          <w:rFonts w:asciiTheme="minorHAnsi" w:hAnsiTheme="minorHAnsi" w:cstheme="minorHAnsi"/>
+          <w:lang w:val="bg-BG"/>
+        </w:rPr>
+        <w:t>() и те ще се държат като</w:t>
+      </w:r>
+      <w:r>
+        <w:rPr>
+          <w:rFonts w:asciiTheme="minorHAnsi" w:hAnsiTheme="minorHAnsi" w:cstheme="minorHAnsi"/>
+          <w:lang w:val="bg-BG"/>
+        </w:rPr>
+        <w:t xml:space="preserve"> </w:t>
+      </w:r>
+      <w:proofErr w:type="spellStart"/>
+      <w:r>
+        <w:rPr>
+          <w:rFonts w:asciiTheme="minorHAnsi" w:hAnsiTheme="minorHAnsi" w:cstheme="minorHAnsi"/>
+          <w:lang w:val="bg-BG"/>
+        </w:rPr>
+        <w:t>PureComponent</w:t>
+      </w:r>
+      <w:proofErr w:type="spellEnd"/>
+      <w:r>
+        <w:rPr>
+          <w:rFonts w:asciiTheme="minorHAnsi" w:hAnsiTheme="minorHAnsi" w:cstheme="minorHAnsi"/>
+          <w:lang w:val="bg-BG"/>
+        </w:rPr>
+        <w:t>.</w:t>
       </w:r>
     </w:p>
     <w:p>
@@ -789,40 +1373,21 @@
           <w:lang w:val="bg-BG"/>
         </w:rPr>
       </w:pPr>
-      <w:r>
-        <w:rPr>
-          <w:rFonts w:asciiTheme="minorHAnsi" w:hAnsiTheme="minorHAnsi" w:cstheme="minorHAnsi"/>
-          <w:lang w:val="bg-BG"/>
-        </w:rPr>
-        <w:t xml:space="preserve">React е </w:t>
-      </w:r>
-      <w:r>
-        <w:rPr>
-          <w:rFonts w:asciiTheme="minorHAnsi" w:hAnsiTheme="minorHAnsi" w:cstheme="minorHAnsi"/>
-          <w:lang w:val="bg-BG"/>
-        </w:rPr>
-        <w:t xml:space="preserve">сравнително малка </w:t>
-      </w:r>
-      <w:r>
-        <w:rPr>
-          <w:rFonts w:asciiTheme="minorHAnsi" w:hAnsiTheme="minorHAnsi" w:cstheme="minorHAnsi"/>
-          <w:lang w:val="bg-BG"/>
-        </w:rPr>
-        <w:t>библиотека,</w:t>
-      </w:r>
-      <w:r>
-        <w:rPr>
-          <w:rFonts w:asciiTheme="minorHAnsi" w:hAnsiTheme="minorHAnsi" w:cstheme="minorHAnsi"/>
-          <w:lang w:val="bg-BG"/>
-        </w:rPr>
-        <w:t xml:space="preserve"> </w:t>
-      </w:r>
-      <w:r>
-        <w:rPr>
-          <w:rFonts w:asciiTheme="minorHAnsi" w:hAnsiTheme="minorHAnsi" w:cstheme="minorHAnsi"/>
-          <w:lang w:val="bg-BG"/>
-        </w:rPr>
-        <w:t xml:space="preserve">използван за изграждане на потребителски интерфейси. </w:t>
+      <w:proofErr w:type="spellStart"/>
+      <w:r>
+        <w:rPr>
+          <w:rFonts w:asciiTheme="minorHAnsi" w:hAnsiTheme="minorHAnsi" w:cstheme="minorHAnsi"/>
+          <w:lang w:val="bg-BG"/>
+        </w:rPr>
+        <w:t>React</w:t>
+      </w:r>
+      <w:proofErr w:type="spellEnd"/>
+      <w:r>
+        <w:rPr>
+          <w:rFonts w:asciiTheme="minorHAnsi" w:hAnsiTheme="minorHAnsi" w:cstheme="minorHAnsi"/>
+          <w:lang w:val="bg-BG"/>
+        </w:rPr>
+        <w:t xml:space="preserve"> е сравнително малка библиотека, използван за изграждане на потребителски интерфейси. </w:t>
       </w:r>
       <w:r>
         <w:rPr>
@@ -931,6 +1496,7 @@
         <w:lastRenderedPageBreak/>
         <w:t>П</w:t>
       </w:r>
+      <w:proofErr w:type="spellStart"/>
       <w:r>
         <w:rPr>
           <w:rFonts w:asciiTheme="minorHAnsi" w:hAnsiTheme="minorHAnsi" w:cstheme="minorHAnsi"/>
@@ -940,6 +1506,7 @@
         </w:rPr>
         <w:t>редставяне</w:t>
       </w:r>
+      <w:proofErr w:type="spellEnd"/>
       <w:r>
         <w:rPr>
           <w:rFonts w:asciiTheme="minorHAnsi" w:hAnsiTheme="minorHAnsi" w:cstheme="minorHAnsi"/>
@@ -986,35 +1553,39 @@
           <w:rFonts w:asciiTheme="minorHAnsi" w:hAnsiTheme="minorHAnsi" w:cstheme="minorHAnsi"/>
           <w:lang w:val="bg-BG"/>
         </w:rPr>
-        <w:t>JSX е XML / HTML синтаксисът за маркиране, който е</w:t>
-      </w:r>
-      <w:r>
-        <w:rPr>
-          <w:rFonts w:asciiTheme="minorHAnsi" w:hAnsiTheme="minorHAnsi" w:cstheme="minorHAnsi"/>
-          <w:lang w:val="bg-BG"/>
-        </w:rPr>
-        <w:t xml:space="preserve"> </w:t>
-      </w:r>
-      <w:r>
-        <w:rPr>
-          <w:rFonts w:asciiTheme="minorHAnsi" w:hAnsiTheme="minorHAnsi" w:cstheme="minorHAnsi"/>
-          <w:lang w:val="bg-BG"/>
-        </w:rPr>
-        <w:t>вграден във вашия JavaScript код и използван за деклариране на вашите React компоненти. В</w:t>
-      </w:r>
-      <w:r>
-        <w:rPr>
-          <w:rFonts w:asciiTheme="minorHAnsi" w:hAnsiTheme="minorHAnsi" w:cstheme="minorHAnsi"/>
-          <w:lang w:val="bg-BG"/>
-        </w:rPr>
-        <w:t xml:space="preserve"> </w:t>
-      </w:r>
-      <w:r>
-        <w:rPr>
-          <w:rFonts w:asciiTheme="minorHAnsi" w:hAnsiTheme="minorHAnsi" w:cstheme="minorHAnsi"/>
-          <w:lang w:val="bg-BG"/>
-        </w:rPr>
-        <w:t xml:space="preserve">най-ниското ниво, ще използвате HTML маркиране, за да опишете частите от потребителския си интерфейс. </w:t>
+        <w:t xml:space="preserve">JSX е XML / HTML синтаксисът за маркиране, който е вграден във вашия </w:t>
+      </w:r>
+      <w:proofErr w:type="spellStart"/>
+      <w:r>
+        <w:rPr>
+          <w:rFonts w:asciiTheme="minorHAnsi" w:hAnsiTheme="minorHAnsi" w:cstheme="minorHAnsi"/>
+          <w:lang w:val="bg-BG"/>
+        </w:rPr>
+        <w:t>JavaScript</w:t>
+      </w:r>
+      <w:proofErr w:type="spellEnd"/>
+      <w:r>
+        <w:rPr>
+          <w:rFonts w:asciiTheme="minorHAnsi" w:hAnsiTheme="minorHAnsi" w:cstheme="minorHAnsi"/>
+          <w:lang w:val="bg-BG"/>
+        </w:rPr>
+        <w:t xml:space="preserve"> код и използван за деклариране на вашите </w:t>
+      </w:r>
+      <w:proofErr w:type="spellStart"/>
+      <w:r>
+        <w:rPr>
+          <w:rFonts w:asciiTheme="minorHAnsi" w:hAnsiTheme="minorHAnsi" w:cstheme="minorHAnsi"/>
+          <w:lang w:val="bg-BG"/>
+        </w:rPr>
+        <w:t>React</w:t>
+      </w:r>
+      <w:proofErr w:type="spellEnd"/>
+      <w:r>
+        <w:rPr>
+          <w:rFonts w:asciiTheme="minorHAnsi" w:hAnsiTheme="minorHAnsi" w:cstheme="minorHAnsi"/>
+          <w:lang w:val="bg-BG"/>
+        </w:rPr>
+        <w:t xml:space="preserve"> компоненти. В най-ниското ниво, ще използвате HTML маркиране, за да опишете частите от потребителския си интерфейс. </w:t>
       </w:r>
     </w:p>
     <w:p>
@@ -1107,191 +1678,47 @@
           <w:rFonts w:asciiTheme="minorHAnsi" w:hAnsiTheme="minorHAnsi" w:cstheme="minorHAnsi"/>
           <w:lang w:val="bg-BG"/>
         </w:rPr>
-        <w:t>ункцията render () приема JSX като първи аргумент и го изобразява на подадения DOM като втори аргумент.</w:t>
-      </w:r>
-      <w:r>
-        <w:rPr>
-          <w:rFonts w:asciiTheme="minorHAnsi" w:hAnsiTheme="minorHAnsi" w:cstheme="minorHAnsi"/>
-          <w:noProof/>
-          <w:lang w:val="bg-BG"/>
-        </w:rPr>
-        <w:t xml:space="preserve"> </w:t>
-      </w:r>
-      <w:r>
-        <w:rPr>
-          <w:rFonts w:asciiTheme="minorHAnsi" w:hAnsiTheme="minorHAnsi" w:cstheme="minorHAnsi"/>
-          <w:noProof/>
-          <w:lang w:val="bg-BG"/>
-        </w:rPr>
-        <w:t>В</w:t>
-      </w:r>
-      <w:r>
-        <w:rPr>
-          <w:rFonts w:asciiTheme="minorHAnsi" w:hAnsiTheme="minorHAnsi" w:cstheme="minorHAnsi"/>
-          <w:noProof/>
-          <w:lang w:val="bg-BG"/>
-        </w:rPr>
-        <w:t xml:space="preserve"> този пример показва абзац с някакъв удебелен текст вътре.</w:t>
-      </w:r>
-      <w:r>
-        <w:rPr>
-          <w:rFonts w:asciiTheme="minorHAnsi" w:hAnsiTheme="minorHAnsi" w:cstheme="minorHAnsi"/>
-          <w:noProof/>
-          <w:lang w:val="bg-BG"/>
-        </w:rPr>
-        <w:t xml:space="preserve"> </w:t>
-      </w:r>
-      <w:r>
-        <w:rPr>
-          <w:rFonts w:asciiTheme="minorHAnsi" w:hAnsiTheme="minorHAnsi" w:cstheme="minorHAnsi"/>
-          <w:noProof/>
-          <w:lang w:val="bg-BG"/>
-        </w:rPr>
-        <w:t xml:space="preserve">Функцията render казва на React да вземе </w:t>
-      </w:r>
-      <w:r>
-        <w:rPr>
-          <w:rFonts w:asciiTheme="minorHAnsi" w:hAnsiTheme="minorHAnsi" w:cstheme="minorHAnsi"/>
-          <w:noProof/>
-          <w:lang w:val="bg-BG"/>
-        </w:rPr>
-        <w:t>вашият</w:t>
-      </w:r>
-      <w:r>
-        <w:rPr>
-          <w:rFonts w:asciiTheme="minorHAnsi" w:hAnsiTheme="minorHAnsi" w:cstheme="minorHAnsi"/>
-          <w:noProof/>
-          <w:lang w:val="bg-BG"/>
-        </w:rPr>
-        <w:t xml:space="preserve"> JSX </w:t>
-      </w:r>
-      <w:r>
-        <w:rPr>
-          <w:rFonts w:asciiTheme="minorHAnsi" w:hAnsiTheme="minorHAnsi" w:cstheme="minorHAnsi"/>
-          <w:noProof/>
-          <w:lang w:val="bg-BG"/>
-        </w:rPr>
-        <w:t>код</w:t>
-      </w:r>
-      <w:r>
-        <w:rPr>
-          <w:rFonts w:asciiTheme="minorHAnsi" w:hAnsiTheme="minorHAnsi" w:cstheme="minorHAnsi"/>
-          <w:noProof/>
-          <w:lang w:val="bg-BG"/>
-        </w:rPr>
-        <w:t xml:space="preserve"> и да </w:t>
-      </w:r>
-      <w:r>
-        <w:rPr>
-          <w:rFonts w:asciiTheme="minorHAnsi" w:hAnsiTheme="minorHAnsi" w:cstheme="minorHAnsi"/>
-          <w:noProof/>
-          <w:lang w:val="bg-BG"/>
-        </w:rPr>
-        <w:t>го</w:t>
-      </w:r>
-      <w:r>
-        <w:rPr>
-          <w:rFonts w:asciiTheme="minorHAnsi" w:hAnsiTheme="minorHAnsi" w:cstheme="minorHAnsi"/>
-          <w:noProof/>
-          <w:lang w:val="bg-BG"/>
-        </w:rPr>
-        <w:t xml:space="preserve"> трансформира в JavaScript, ко</w:t>
-      </w:r>
-      <w:r>
-        <w:rPr>
-          <w:rFonts w:asciiTheme="minorHAnsi" w:hAnsiTheme="minorHAnsi" w:cstheme="minorHAnsi"/>
-          <w:noProof/>
-          <w:lang w:val="bg-BG"/>
-        </w:rPr>
-        <w:t>й</w:t>
-      </w:r>
-      <w:r>
-        <w:rPr>
-          <w:rFonts w:asciiTheme="minorHAnsi" w:hAnsiTheme="minorHAnsi" w:cstheme="minorHAnsi"/>
-          <w:noProof/>
-          <w:lang w:val="bg-BG"/>
-        </w:rPr>
-        <w:t>то актуализира потребителския интерфейс по възможно най-ефективния начин. Ето как React позволява</w:t>
-      </w:r>
-      <w:r>
-        <w:rPr>
-          <w:rFonts w:asciiTheme="minorHAnsi" w:hAnsiTheme="minorHAnsi" w:cstheme="minorHAnsi"/>
-          <w:noProof/>
-          <w:lang w:val="bg-BG"/>
-        </w:rPr>
-        <w:t xml:space="preserve"> </w:t>
-      </w:r>
-      <w:r>
-        <w:rPr>
-          <w:rFonts w:asciiTheme="minorHAnsi" w:hAnsiTheme="minorHAnsi" w:cstheme="minorHAnsi"/>
-          <w:noProof/>
-          <w:lang w:val="bg-BG"/>
-        </w:rPr>
-        <w:t>да декларирате структурата на вашия потребителски интерфейс, без да се налага да мислите за изпълнение на стъпки</w:t>
-      </w:r>
-      <w:r>
-        <w:rPr>
-          <w:rFonts w:asciiTheme="minorHAnsi" w:hAnsiTheme="minorHAnsi" w:cstheme="minorHAnsi"/>
-          <w:noProof/>
-          <w:lang w:val="bg-BG"/>
-        </w:rPr>
-        <w:t>те</w:t>
-      </w:r>
-      <w:r>
-        <w:rPr>
-          <w:rFonts w:asciiTheme="minorHAnsi" w:hAnsiTheme="minorHAnsi" w:cstheme="minorHAnsi"/>
-          <w:noProof/>
-          <w:lang w:val="bg-BG"/>
-        </w:rPr>
-        <w:t xml:space="preserve"> за актуализиране на елементи на екрана</w:t>
-      </w:r>
-      <w:r>
-        <w:rPr>
-          <w:rFonts w:asciiTheme="minorHAnsi" w:hAnsiTheme="minorHAnsi" w:cstheme="minorHAnsi"/>
-          <w:noProof/>
-          <w:lang w:val="bg-BG"/>
-        </w:rPr>
-        <w:t xml:space="preserve">. </w:t>
-      </w:r>
-      <w:r>
-        <w:rPr>
-          <w:rFonts w:asciiTheme="minorHAnsi" w:hAnsiTheme="minorHAnsi" w:cstheme="minorHAnsi"/>
-          <w:noProof/>
-          <w:lang w:val="bg-BG"/>
-        </w:rPr>
-        <w:t>React поддържа стандартните HTML тагове, които бихте намерили на всяка HTML страница.</w:t>
-      </w:r>
-      <w:r>
-        <w:rPr>
-          <w:rFonts w:asciiTheme="minorHAnsi" w:hAnsiTheme="minorHAnsi" w:cstheme="minorHAnsi"/>
-          <w:noProof/>
-          <w:lang w:val="bg-BG"/>
-        </w:rPr>
-        <w:t xml:space="preserve"> </w:t>
-      </w:r>
-      <w:r>
-        <w:rPr>
-          <w:rFonts w:asciiTheme="minorHAnsi" w:hAnsiTheme="minorHAnsi" w:cstheme="minorHAnsi"/>
-          <w:noProof/>
-          <w:lang w:val="bg-BG"/>
-        </w:rPr>
-        <w:t>За разлика от статичния HTML, React има уникални конвенции, които трябва да се спазват при използване</w:t>
-      </w:r>
-      <w:r>
-        <w:rPr>
-          <w:rFonts w:asciiTheme="minorHAnsi" w:hAnsiTheme="minorHAnsi" w:cstheme="minorHAnsi"/>
-          <w:noProof/>
-          <w:lang w:val="bg-BG"/>
-        </w:rPr>
-        <w:t xml:space="preserve">. </w:t>
-      </w:r>
-      <w:r>
-        <w:rPr>
-          <w:rFonts w:asciiTheme="minorHAnsi" w:hAnsiTheme="minorHAnsi" w:cstheme="minorHAnsi"/>
-          <w:noProof/>
-          <w:lang w:val="bg-BG"/>
-        </w:rPr>
-        <w:t xml:space="preserve">Когато изобразявате HTML тагове в JSX, </w:t>
+        <w:t xml:space="preserve">ункцията </w:t>
+      </w:r>
+      <w:proofErr w:type="spellStart"/>
+      <w:r>
+        <w:rPr>
+          <w:rFonts w:asciiTheme="minorHAnsi" w:hAnsiTheme="minorHAnsi" w:cstheme="minorHAnsi"/>
+          <w:lang w:val="bg-BG"/>
+        </w:rPr>
+        <w:t>render</w:t>
+      </w:r>
+      <w:proofErr w:type="spellEnd"/>
+      <w:r>
+        <w:rPr>
+          <w:rFonts w:asciiTheme="minorHAnsi" w:hAnsiTheme="minorHAnsi" w:cstheme="minorHAnsi"/>
+          <w:lang w:val="bg-BG"/>
+        </w:rPr>
+        <w:t xml:space="preserve"> () приема JSX като първи аргумент и го изобразява на подадения DOM като втори аргумент.</w:t>
+      </w:r>
+      <w:r>
+        <w:rPr>
+          <w:rFonts w:asciiTheme="minorHAnsi" w:hAnsiTheme="minorHAnsi" w:cstheme="minorHAnsi"/>
+          <w:noProof/>
+          <w:lang w:val="bg-BG"/>
+        </w:rPr>
+        <w:t xml:space="preserve"> </w:t>
+      </w:r>
+      <w:r>
+        <w:rPr>
+          <w:rFonts w:asciiTheme="minorHAnsi" w:hAnsiTheme="minorHAnsi" w:cstheme="minorHAnsi"/>
+          <w:noProof/>
+          <w:lang w:val="bg-BG"/>
+        </w:rPr>
+        <w:t>В този пример показва абзац с някакъв удебелен текст вътре.</w:t>
+      </w:r>
+      <w:r>
+        <w:rPr>
+          <w:rFonts w:asciiTheme="minorHAnsi" w:hAnsiTheme="minorHAnsi" w:cstheme="minorHAnsi"/>
+          <w:noProof/>
+          <w:lang w:val="bg-BG"/>
+        </w:rPr>
+        <w:t xml:space="preserve"> Функцията render казва на React да вземе вашият JSX код и да го трансформира в JavaScript, който актуализира потребителския интерфейс по възможно най-ефективния начин. Ето как React позволява да декларирате структурата на вашия потребителски интерфейс, без да се налага да мислите за изпълнение на стъпките за актуализиране на елементи на екрана. React поддържа стандартните HTML тагове, които бихте намерили на всяка HTML страница. За разлика от статичния HTML, React има уникални конвенции, които трябва да се спазват при използване. Когато изобразявате HTML тагове в JSX, </w:t>
       </w:r>
       <w:r>
         <w:rPr>
@@ -1407,47 +1834,7 @@
           <w:noProof/>
           <w:lang w:val="bg-BG"/>
         </w:rPr>
-        <w:t>Използването на JSX е полезно за описване на UI структури, които имат родител-дете</w:t>
-      </w:r>
-      <w:r>
-        <w:rPr>
-          <w:rFonts w:asciiTheme="minorHAnsi" w:hAnsiTheme="minorHAnsi" w:cstheme="minorHAnsi"/>
-          <w:noProof/>
-          <w:lang w:val="bg-BG"/>
-        </w:rPr>
-        <w:t xml:space="preserve"> </w:t>
-      </w:r>
-      <w:r>
-        <w:rPr>
-          <w:rFonts w:asciiTheme="minorHAnsi" w:hAnsiTheme="minorHAnsi" w:cstheme="minorHAnsi"/>
-          <w:noProof/>
-          <w:lang w:val="bg-BG"/>
-        </w:rPr>
-        <w:t xml:space="preserve">взаимоотношения. Например, &lt;li&gt; таг е полезен само като </w:t>
-      </w:r>
-      <w:r>
-        <w:rPr>
-          <w:rFonts w:asciiTheme="minorHAnsi" w:hAnsiTheme="minorHAnsi" w:cstheme="minorHAnsi"/>
-          <w:noProof/>
-          <w:lang w:val="bg-BG"/>
-        </w:rPr>
-        <w:t>дете</w:t>
-      </w:r>
-      <w:r>
-        <w:rPr>
-          <w:rFonts w:asciiTheme="minorHAnsi" w:hAnsiTheme="minorHAnsi" w:cstheme="minorHAnsi"/>
-          <w:noProof/>
-          <w:lang w:val="bg-BG"/>
-        </w:rPr>
-        <w:t xml:space="preserve"> на &lt;ul&gt; таг или &lt;ol&gt;</w:t>
-      </w:r>
-      <w:r>
-        <w:rPr>
-          <w:rFonts w:asciiTheme="minorHAnsi" w:hAnsiTheme="minorHAnsi" w:cstheme="minorHAnsi"/>
-          <w:noProof/>
-          <w:lang w:val="bg-BG"/>
-        </w:rPr>
-        <w:t>.</w:t>
+        <w:t>Използването на JSX е полезно за описване на UI структури, които имат родител-дете взаимоотношения. Например, &lt;li&gt; таг е полезен само като дете на &lt;ul&gt; таг или &lt;ol&gt;.</w:t>
       </w:r>
     </w:p>
     <w:p>
@@ -1465,63 +1852,7 @@
           <w:noProof/>
           <w:lang w:val="bg-BG"/>
         </w:rPr>
-        <w:t>Примера включва 2</w:t>
-      </w:r>
-      <w:r>
-        <w:rPr>
-          <w:rFonts w:asciiTheme="minorHAnsi" w:hAnsiTheme="minorHAnsi" w:cstheme="minorHAnsi"/>
-          <w:noProof/>
-          <w:lang w:val="bg-BG"/>
-        </w:rPr>
-        <w:t xml:space="preserve"> React компонент</w:t>
-      </w:r>
-      <w:r>
-        <w:rPr>
-          <w:rFonts w:asciiTheme="minorHAnsi" w:hAnsiTheme="minorHAnsi" w:cstheme="minorHAnsi"/>
-          <w:noProof/>
-          <w:lang w:val="bg-BG"/>
-        </w:rPr>
-        <w:t>а</w:t>
-      </w:r>
-      <w:r>
-        <w:rPr>
-          <w:rFonts w:asciiTheme="minorHAnsi" w:hAnsiTheme="minorHAnsi" w:cstheme="minorHAnsi"/>
-          <w:noProof/>
-          <w:lang w:val="bg-BG"/>
-        </w:rPr>
-        <w:t>: MySection и MyButton. Сега, ако</w:t>
-      </w:r>
-      <w:r>
-        <w:rPr>
-          <w:rFonts w:asciiTheme="minorHAnsi" w:hAnsiTheme="minorHAnsi" w:cstheme="minorHAnsi"/>
-          <w:noProof/>
-          <w:lang w:val="bg-BG"/>
-        </w:rPr>
-        <w:t xml:space="preserve"> </w:t>
-      </w:r>
-      <w:r>
-        <w:rPr>
-          <w:rFonts w:asciiTheme="minorHAnsi" w:hAnsiTheme="minorHAnsi" w:cstheme="minorHAnsi"/>
-          <w:noProof/>
-          <w:lang w:val="bg-BG"/>
-        </w:rPr>
-        <w:t xml:space="preserve">погледнете JSX маркировката, ще забележите, че &lt;MyButton&gt; е </w:t>
-      </w:r>
-      <w:r>
-        <w:rPr>
-          <w:rFonts w:asciiTheme="minorHAnsi" w:hAnsiTheme="minorHAnsi" w:cstheme="minorHAnsi"/>
-          <w:noProof/>
-          <w:lang w:val="bg-BG"/>
-        </w:rPr>
-        <w:t>дете</w:t>
-      </w:r>
-      <w:r>
-        <w:rPr>
-          <w:rFonts w:asciiTheme="minorHAnsi" w:hAnsiTheme="minorHAnsi" w:cstheme="minorHAnsi"/>
-          <w:noProof/>
-          <w:lang w:val="bg-BG"/>
-        </w:rPr>
-        <w:t xml:space="preserve"> на &lt;MySection&gt;.</w:t>
+        <w:t>Примера включва 2 React компонента: MySection и MyButton. Сега, ако погледнете JSX маркировката, ще забележите, че &lt;MyButton&gt; е дете на &lt;MySection&gt;.</w:t>
       </w:r>
     </w:p>
     <w:p>
@@ -1539,23 +1870,7 @@
           <w:noProof/>
           <w:lang w:val="bg-BG"/>
         </w:rPr>
-        <w:t xml:space="preserve">Също така ще забележите, че компонентът MyButton приема текст като свое дъщерно устройство, вместо </w:t>
-      </w:r>
-      <w:r>
-        <w:rPr>
-          <w:rFonts w:asciiTheme="minorHAnsi" w:hAnsiTheme="minorHAnsi" w:cstheme="minorHAnsi"/>
-          <w:noProof/>
-          <w:lang w:val="bg-BG"/>
-        </w:rPr>
-        <w:t xml:space="preserve">други </w:t>
-      </w:r>
-      <w:r>
-        <w:rPr>
-          <w:rFonts w:asciiTheme="minorHAnsi" w:hAnsiTheme="minorHAnsi" w:cstheme="minorHAnsi"/>
-          <w:noProof/>
-          <w:lang w:val="bg-BG"/>
-        </w:rPr>
-        <w:t xml:space="preserve">JSX елементи. </w:t>
+        <w:t xml:space="preserve">Също така ще забележите, че компонентът MyButton приема текст като свое дъщерно устройство, вместо други JSX елементи. </w:t>
       </w:r>
     </w:p>
     <w:p>
@@ -1636,47 +1951,7 @@
           <w:noProof/>
           <w:lang w:val="bg-BG"/>
         </w:rPr>
-        <w:t>MySection компонентът показва стандартен &lt;section&gt; HTML елемент, заглавие и след това</w:t>
-      </w:r>
-      <w:r>
-        <w:rPr>
-          <w:rFonts w:asciiTheme="minorHAnsi" w:hAnsiTheme="minorHAnsi" w:cstheme="minorHAnsi"/>
-          <w:noProof/>
-          <w:lang w:val="bg-BG"/>
-        </w:rPr>
-        <w:t xml:space="preserve"> </w:t>
-      </w:r>
-      <w:r>
-        <w:rPr>
-          <w:rFonts w:asciiTheme="minorHAnsi" w:hAnsiTheme="minorHAnsi" w:cstheme="minorHAnsi"/>
-          <w:noProof/>
-          <w:lang w:val="bg-BG"/>
-        </w:rPr>
-        <w:t>{this.props.children}. Това е последното парче, което позволява на компонентите да имат достъп до вложени</w:t>
-      </w:r>
-      <w:r>
-        <w:rPr>
-          <w:rFonts w:asciiTheme="minorHAnsi" w:hAnsiTheme="minorHAnsi" w:cstheme="minorHAnsi"/>
-          <w:noProof/>
-          <w:lang w:val="bg-BG"/>
-        </w:rPr>
-        <w:t xml:space="preserve"> </w:t>
-      </w:r>
-      <w:r>
-        <w:rPr>
-          <w:rFonts w:asciiTheme="minorHAnsi" w:hAnsiTheme="minorHAnsi" w:cstheme="minorHAnsi"/>
-          <w:noProof/>
-          <w:lang w:val="bg-BG"/>
-        </w:rPr>
-        <w:t>елементи или текст и да ги изобразява.</w:t>
-      </w:r>
-      <w:r>
-        <w:rPr>
-          <w:rFonts w:asciiTheme="minorHAnsi" w:hAnsiTheme="minorHAnsi" w:cstheme="minorHAnsi"/>
-          <w:noProof/>
-          <w:lang w:val="bg-BG"/>
-        </w:rPr>
-        <w:t xml:space="preserve"> </w:t>
+        <w:t xml:space="preserve">MySection компонентът показва стандартен &lt;section&gt; HTML елемент, заглавие и след това {this.props.children}. Това е последното парче, което позволява на компонентите да имат достъп до вложени елементи или текст и да ги изобразява. </w:t>
       </w:r>
     </w:p>
     <w:p>
@@ -1814,15 +2089,7 @@
           <w:noProof/>
           <w:lang w:val="bg-BG"/>
         </w:rPr>
-        <w:t xml:space="preserve"> </w:t>
-      </w:r>
-      <w:r>
-        <w:rPr>
-          <w:rFonts w:asciiTheme="minorHAnsi" w:hAnsiTheme="minorHAnsi" w:cstheme="minorHAnsi"/>
-          <w:noProof/>
-          <w:lang w:val="bg-BG"/>
-        </w:rPr>
-        <w:t>Този компонент използва точно същия модел като MySection; вземете</w:t>
+        <w:t xml:space="preserve"> Този компонент използва точно същия модел като MySection; вземете</w:t>
       </w:r>
     </w:p>
     <w:p>
@@ -1904,22 +2171,7 @@
           <w:lang w:val="bg-BG"/>
         </w:rPr>
         <w:br/>
-      </w:r>
-      <w:r>
-        <w:rPr>
-          <w:rFonts w:asciiTheme="minorHAnsi" w:hAnsiTheme="minorHAnsi" w:cstheme="minorHAnsi"/>
-          <w:noProof/>
-          <w:lang w:val="bg-BG"/>
-        </w:rPr>
-        <w:t>{this.props.children} стойност и я обградете с маркиране. React се справя с детайлите</w:t>
-      </w:r>
-      <w:r>
-        <w:rPr>
-          <w:rFonts w:asciiTheme="minorHAnsi" w:hAnsiTheme="minorHAnsi" w:cstheme="minorHAnsi"/>
-          <w:noProof/>
-          <w:lang w:val="bg-BG"/>
-        </w:rPr>
-        <w:t>.</w:t>
+        <w:t>{this.props.children} стойност и я обградете с маркиране. React се справя с детайлите.</w:t>
       </w:r>
       <w:r>
         <w:rPr>
@@ -1928,30 +2180,7 @@
           <w:lang w:val="bg-BG"/>
         </w:rPr>
         <w:br/>
-      </w:r>
-      <w:r>
-        <w:rPr>
-          <w:rFonts w:asciiTheme="minorHAnsi" w:hAnsiTheme="minorHAnsi" w:cstheme="minorHAnsi"/>
-          <w:noProof/>
-          <w:lang w:val="bg-BG"/>
-        </w:rPr>
-        <w:t>В този пример текстът на бутона е дъщерно устройство на MyButton, което от своя страна е дете на</w:t>
-      </w:r>
-      <w:r>
-        <w:rPr>
-          <w:rFonts w:asciiTheme="minorHAnsi" w:hAnsiTheme="minorHAnsi" w:cstheme="minorHAnsi"/>
-          <w:noProof/>
-          <w:lang w:val="bg-BG"/>
-        </w:rPr>
-        <w:t xml:space="preserve"> </w:t>
-      </w:r>
-      <w:r>
-        <w:rPr>
-          <w:rFonts w:asciiTheme="minorHAnsi" w:hAnsiTheme="minorHAnsi" w:cstheme="minorHAnsi"/>
-          <w:noProof/>
-          <w:lang w:val="bg-BG"/>
-        </w:rPr>
-        <w:t xml:space="preserve">MySection. </w:t>
+        <w:t xml:space="preserve">В този пример текстът на бутона е дъщерно устройство на MyButton, което от своя страна е дете на MySection. </w:t>
       </w:r>
     </w:p>
     <w:p>
@@ -2046,39 +2275,7 @@
           <w:noProof/>
           <w:lang w:val="bg-BG"/>
         </w:rPr>
-        <w:t xml:space="preserve">, </w:t>
-      </w:r>
-      <w:r>
-        <w:rPr>
-          <w:rFonts w:asciiTheme="minorHAnsi" w:hAnsiTheme="minorHAnsi" w:cstheme="minorHAnsi"/>
-          <w:noProof/>
-          <w:lang w:val="bg-BG"/>
-        </w:rPr>
-        <w:t>за</w:t>
-      </w:r>
-      <w:r>
-        <w:rPr>
-          <w:rFonts w:asciiTheme="minorHAnsi" w:hAnsiTheme="minorHAnsi" w:cstheme="minorHAnsi"/>
-          <w:noProof/>
-          <w:lang w:val="bg-BG"/>
-        </w:rPr>
-        <w:t>пълнен с низови стойности. Преминавайки надолу към</w:t>
-      </w:r>
-      <w:r>
-        <w:rPr>
-          <w:rFonts w:asciiTheme="minorHAnsi" w:hAnsiTheme="minorHAnsi" w:cstheme="minorHAnsi"/>
-          <w:noProof/>
-          <w:lang w:val="bg-BG"/>
-        </w:rPr>
-        <w:t xml:space="preserve"> </w:t>
-      </w:r>
-      <w:r>
-        <w:rPr>
-          <w:rFonts w:asciiTheme="minorHAnsi" w:hAnsiTheme="minorHAnsi" w:cstheme="minorHAnsi"/>
-          <w:noProof/>
-          <w:lang w:val="bg-BG"/>
-        </w:rPr>
-        <w:t xml:space="preserve">маркировката JSX, можете да видите извикването на array.map(), което връща нов масив. </w:t>
+        <w:t xml:space="preserve">, запълнен с низови стойности. Преминавайки надолу към маркировката JSX, можете да видите извикването на array.map(), което връща нов масив. </w:t>
       </w:r>
       <w:r>
         <w:rPr>
@@ -2211,55 +2408,7 @@
           <w:noProof/>
           <w:lang w:val="bg-BG"/>
         </w:rPr>
-        <w:t>React 16 представя концепцията за JSX фрагменти. Фрагментите са начин да се групират заедно</w:t>
-      </w:r>
-      <w:r>
-        <w:rPr>
-          <w:rFonts w:asciiTheme="minorHAnsi" w:hAnsiTheme="minorHAnsi" w:cstheme="minorHAnsi"/>
-          <w:noProof/>
-          <w:lang w:val="bg-BG"/>
-        </w:rPr>
-        <w:t xml:space="preserve"> </w:t>
-      </w:r>
-      <w:r>
-        <w:rPr>
-          <w:rFonts w:asciiTheme="minorHAnsi" w:hAnsiTheme="minorHAnsi" w:cstheme="minorHAnsi"/>
-          <w:noProof/>
-          <w:lang w:val="bg-BG"/>
-        </w:rPr>
-        <w:t>парчета маркировка, без да се налага да добавяте ненужна структура към вашата страница. Например,</w:t>
-      </w:r>
-      <w:r>
-        <w:rPr>
-          <w:rFonts w:asciiTheme="minorHAnsi" w:hAnsiTheme="minorHAnsi" w:cstheme="minorHAnsi"/>
-          <w:noProof/>
-          <w:lang w:val="bg-BG"/>
-        </w:rPr>
-        <w:t xml:space="preserve"> </w:t>
-      </w:r>
-      <w:r>
-        <w:rPr>
-          <w:rFonts w:asciiTheme="minorHAnsi" w:hAnsiTheme="minorHAnsi" w:cstheme="minorHAnsi"/>
-          <w:noProof/>
-          <w:lang w:val="bg-BG"/>
-        </w:rPr>
-        <w:t>често срещан подход е да се върне съдържание на React компонент, увито в &lt;div&gt;</w:t>
-      </w:r>
-      <w:r>
-        <w:rPr>
-          <w:rFonts w:asciiTheme="minorHAnsi" w:hAnsiTheme="minorHAnsi" w:cstheme="minorHAnsi"/>
-          <w:noProof/>
-          <w:lang w:val="bg-BG"/>
-        </w:rPr>
-        <w:t xml:space="preserve"> </w:t>
-      </w:r>
-      <w:r>
-        <w:rPr>
-          <w:rFonts w:asciiTheme="minorHAnsi" w:hAnsiTheme="minorHAnsi" w:cstheme="minorHAnsi"/>
-          <w:noProof/>
-          <w:lang w:val="bg-BG"/>
-        </w:rPr>
-        <w:t>елемент. Този елемент няма реална цел и добавя безпорядък към DOM.</w:t>
+        <w:t>React 16 представя концепцията за JSX фрагменти. Фрагментите са начин да се групират заедно парчета маркировка, без да се налага да добавяте ненужна структура към вашата страница. Например, често срещан подход е да се върне съдържание на React компонент, увито в &lt;div&gt; елемент. Този елемент няма реална цел и добавя безпорядък към DOM.</w:t>
       </w:r>
     </w:p>
     <w:p>
@@ -2403,23 +2552,7 @@
           <w:noProof/>
           <w:lang w:val="bg-BG"/>
         </w:rPr>
-        <w:t>Вместо да увива съдържанието на компонента в &lt;div&gt;, се използва елементът &lt;Fragment&gt;.</w:t>
-      </w:r>
-      <w:r>
-        <w:rPr>
-          <w:rFonts w:asciiTheme="minorHAnsi" w:hAnsiTheme="minorHAnsi" w:cstheme="minorHAnsi"/>
-          <w:noProof/>
-          <w:lang w:val="bg-BG"/>
-        </w:rPr>
-        <w:t xml:space="preserve"> </w:t>
-      </w:r>
-      <w:r>
-        <w:rPr>
-          <w:rFonts w:asciiTheme="minorHAnsi" w:hAnsiTheme="minorHAnsi" w:cstheme="minorHAnsi"/>
-          <w:noProof/>
-          <w:lang w:val="bg-BG"/>
-        </w:rPr>
-        <w:t xml:space="preserve">Това е специален тип елемент, който показва, че трябва да бъдат изобразени само неговите </w:t>
+        <w:t xml:space="preserve">Вместо да увива съдържанието на компонента в &lt;div&gt;, се използва елементът &lt;Fragment&gt;. Това е специален тип елемент, който показва, че трябва да бъдат изобразени само неговите </w:t>
       </w:r>
       <w:r>
         <w:rPr>
@@ -2535,12 +2668,140 @@
           </wp:anchor>
         </w:drawing>
       </w:r>
-      <w:r>
-        <w:rPr>
-          <w:rFonts w:asciiTheme="minorHAnsi" w:hAnsiTheme="minorHAnsi" w:cstheme="minorHAnsi"/>
-        </w:rPr>
-        <w:t>Компонентите на React декларират структурата на UI елементите, използвайки JSX. Въпреки това, компоненти</w:t>
-      </w:r>
+      <w:proofErr w:type="spellStart"/>
+      <w:r>
+        <w:rPr>
+          <w:rFonts w:asciiTheme="minorHAnsi" w:hAnsiTheme="minorHAnsi" w:cstheme="minorHAnsi"/>
+        </w:rPr>
+        <w:t>Компонентите</w:t>
+      </w:r>
+      <w:proofErr w:type="spellEnd"/>
+      <w:r>
+        <w:rPr>
+          <w:rFonts w:asciiTheme="minorHAnsi" w:hAnsiTheme="minorHAnsi" w:cstheme="minorHAnsi"/>
+        </w:rPr>
+        <w:t xml:space="preserve"> </w:t>
+      </w:r>
+      <w:proofErr w:type="spellStart"/>
+      <w:r>
+        <w:rPr>
+          <w:rFonts w:asciiTheme="minorHAnsi" w:hAnsiTheme="minorHAnsi" w:cstheme="minorHAnsi"/>
+        </w:rPr>
+        <w:t>на</w:t>
+      </w:r>
+      <w:proofErr w:type="spellEnd"/>
+      <w:r>
+        <w:rPr>
+          <w:rFonts w:asciiTheme="minorHAnsi" w:hAnsiTheme="minorHAnsi" w:cstheme="minorHAnsi"/>
+        </w:rPr>
+        <w:t xml:space="preserve"> React </w:t>
+      </w:r>
+      <w:proofErr w:type="spellStart"/>
+      <w:r>
+        <w:rPr>
+          <w:rFonts w:asciiTheme="minorHAnsi" w:hAnsiTheme="minorHAnsi" w:cstheme="minorHAnsi"/>
+        </w:rPr>
+        <w:t>декларират</w:t>
+      </w:r>
+      <w:proofErr w:type="spellEnd"/>
+      <w:r>
+        <w:rPr>
+          <w:rFonts w:asciiTheme="minorHAnsi" w:hAnsiTheme="minorHAnsi" w:cstheme="minorHAnsi"/>
+        </w:rPr>
+        <w:t xml:space="preserve"> </w:t>
+      </w:r>
+      <w:proofErr w:type="spellStart"/>
+      <w:r>
+        <w:rPr>
+          <w:rFonts w:asciiTheme="minorHAnsi" w:hAnsiTheme="minorHAnsi" w:cstheme="minorHAnsi"/>
+        </w:rPr>
+        <w:t>структурата</w:t>
+      </w:r>
+      <w:proofErr w:type="spellEnd"/>
+      <w:r>
+        <w:rPr>
+          <w:rFonts w:asciiTheme="minorHAnsi" w:hAnsiTheme="minorHAnsi" w:cstheme="minorHAnsi"/>
+        </w:rPr>
+        <w:t xml:space="preserve"> </w:t>
+      </w:r>
+      <w:proofErr w:type="spellStart"/>
+      <w:r>
+        <w:rPr>
+          <w:rFonts w:asciiTheme="minorHAnsi" w:hAnsiTheme="minorHAnsi" w:cstheme="minorHAnsi"/>
+        </w:rPr>
+        <w:t>на</w:t>
+      </w:r>
+      <w:proofErr w:type="spellEnd"/>
+      <w:r>
+        <w:rPr>
+          <w:rFonts w:asciiTheme="minorHAnsi" w:hAnsiTheme="minorHAnsi" w:cstheme="minorHAnsi"/>
+        </w:rPr>
+        <w:t xml:space="preserve"> UI </w:t>
+      </w:r>
+      <w:proofErr w:type="spellStart"/>
+      <w:r>
+        <w:rPr>
+          <w:rFonts w:asciiTheme="minorHAnsi" w:hAnsiTheme="minorHAnsi" w:cstheme="minorHAnsi"/>
+        </w:rPr>
+        <w:t>елементите</w:t>
+      </w:r>
+      <w:proofErr w:type="spellEnd"/>
+      <w:r>
+        <w:rPr>
+          <w:rFonts w:asciiTheme="minorHAnsi" w:hAnsiTheme="minorHAnsi" w:cstheme="minorHAnsi"/>
+        </w:rPr>
+        <w:t xml:space="preserve">, </w:t>
+      </w:r>
+      <w:proofErr w:type="spellStart"/>
+      <w:r>
+        <w:rPr>
+          <w:rFonts w:asciiTheme="minorHAnsi" w:hAnsiTheme="minorHAnsi" w:cstheme="minorHAnsi"/>
+        </w:rPr>
+        <w:t>използвайки</w:t>
+      </w:r>
+      <w:proofErr w:type="spellEnd"/>
+      <w:r>
+        <w:rPr>
+          <w:rFonts w:asciiTheme="minorHAnsi" w:hAnsiTheme="minorHAnsi" w:cstheme="minorHAnsi"/>
+        </w:rPr>
+        <w:t xml:space="preserve"> JSX. </w:t>
+      </w:r>
+      <w:proofErr w:type="spellStart"/>
+      <w:r>
+        <w:rPr>
+          <w:rFonts w:asciiTheme="minorHAnsi" w:hAnsiTheme="minorHAnsi" w:cstheme="minorHAnsi"/>
+        </w:rPr>
+        <w:t>Въпреки</w:t>
+      </w:r>
+      <w:proofErr w:type="spellEnd"/>
+      <w:r>
+        <w:rPr>
+          <w:rFonts w:asciiTheme="minorHAnsi" w:hAnsiTheme="minorHAnsi" w:cstheme="minorHAnsi"/>
+        </w:rPr>
+        <w:t xml:space="preserve"> </w:t>
+      </w:r>
+      <w:proofErr w:type="spellStart"/>
+      <w:r>
+        <w:rPr>
+          <w:rFonts w:asciiTheme="minorHAnsi" w:hAnsiTheme="minorHAnsi" w:cstheme="minorHAnsi"/>
+        </w:rPr>
+        <w:t>това</w:t>
+      </w:r>
+      <w:proofErr w:type="spellEnd"/>
+      <w:r>
+        <w:rPr>
+          <w:rFonts w:asciiTheme="minorHAnsi" w:hAnsiTheme="minorHAnsi" w:cstheme="minorHAnsi"/>
+        </w:rPr>
+        <w:t xml:space="preserve">, </w:t>
+      </w:r>
+      <w:proofErr w:type="spellStart"/>
+      <w:r>
+        <w:rPr>
+          <w:rFonts w:asciiTheme="minorHAnsi" w:hAnsiTheme="minorHAnsi" w:cstheme="minorHAnsi"/>
+        </w:rPr>
+        <w:t>компоненти</w:t>
+      </w:r>
+      <w:proofErr w:type="spellEnd"/>
       <w:r>
         <w:rPr>
           <w:rFonts w:asciiTheme="minorHAnsi" w:hAnsiTheme="minorHAnsi" w:cstheme="minorHAnsi"/>
@@ -2548,37 +2809,322 @@
         </w:rPr>
         <w:t xml:space="preserve">те </w:t>
       </w:r>
-      <w:r>
-        <w:rPr>
-          <w:rFonts w:asciiTheme="minorHAnsi" w:hAnsiTheme="minorHAnsi" w:cstheme="minorHAnsi"/>
-        </w:rPr>
-        <w:t>се нуждаят от данни, за да бъдат полезни. Например вашият компонент JSX може да декларира &lt;ul&gt;</w:t>
-      </w:r>
-      <w:r>
-        <w:rPr>
-          <w:rFonts w:asciiTheme="minorHAnsi" w:hAnsiTheme="minorHAnsi" w:cstheme="minorHAnsi"/>
-          <w:lang w:val="bg-BG"/>
-        </w:rPr>
-        <w:t xml:space="preserve"> </w:t>
-      </w:r>
-      <w:r>
-        <w:rPr>
-          <w:rFonts w:asciiTheme="minorHAnsi" w:hAnsiTheme="minorHAnsi" w:cstheme="minorHAnsi"/>
-        </w:rPr>
-        <w:t xml:space="preserve">който съпоставя колекция </w:t>
-      </w:r>
-      <w:r>
-        <w:rPr>
-          <w:rFonts w:asciiTheme="minorHAnsi" w:hAnsiTheme="minorHAnsi" w:cstheme="minorHAnsi"/>
-          <w:lang w:val="bg-BG"/>
+      <w:proofErr w:type="spellStart"/>
+      <w:r>
+        <w:rPr>
+          <w:rFonts w:asciiTheme="minorHAnsi" w:hAnsiTheme="minorHAnsi" w:cstheme="minorHAnsi"/>
+        </w:rPr>
+        <w:t>се</w:t>
+      </w:r>
+      <w:proofErr w:type="spellEnd"/>
+      <w:r>
+        <w:rPr>
+          <w:rFonts w:asciiTheme="minorHAnsi" w:hAnsiTheme="minorHAnsi" w:cstheme="minorHAnsi"/>
+        </w:rPr>
+        <w:t xml:space="preserve"> </w:t>
+      </w:r>
+      <w:proofErr w:type="spellStart"/>
+      <w:r>
+        <w:rPr>
+          <w:rFonts w:asciiTheme="minorHAnsi" w:hAnsiTheme="minorHAnsi" w:cstheme="minorHAnsi"/>
+        </w:rPr>
+        <w:t>нуждаят</w:t>
+      </w:r>
+      <w:proofErr w:type="spellEnd"/>
+      <w:r>
+        <w:rPr>
+          <w:rFonts w:asciiTheme="minorHAnsi" w:hAnsiTheme="minorHAnsi" w:cstheme="minorHAnsi"/>
+        </w:rPr>
+        <w:t xml:space="preserve"> </w:t>
+      </w:r>
+      <w:proofErr w:type="spellStart"/>
+      <w:r>
+        <w:rPr>
+          <w:rFonts w:asciiTheme="minorHAnsi" w:hAnsiTheme="minorHAnsi" w:cstheme="minorHAnsi"/>
+        </w:rPr>
+        <w:t>от</w:t>
+      </w:r>
+      <w:proofErr w:type="spellEnd"/>
+      <w:r>
+        <w:rPr>
+          <w:rFonts w:asciiTheme="minorHAnsi" w:hAnsiTheme="minorHAnsi" w:cstheme="minorHAnsi"/>
+        </w:rPr>
+        <w:t xml:space="preserve"> </w:t>
+      </w:r>
+      <w:proofErr w:type="spellStart"/>
+      <w:r>
+        <w:rPr>
+          <w:rFonts w:asciiTheme="minorHAnsi" w:hAnsiTheme="minorHAnsi" w:cstheme="minorHAnsi"/>
+        </w:rPr>
+        <w:t>данни</w:t>
+      </w:r>
+      <w:proofErr w:type="spellEnd"/>
+      <w:r>
+        <w:rPr>
+          <w:rFonts w:asciiTheme="minorHAnsi" w:hAnsiTheme="minorHAnsi" w:cstheme="minorHAnsi"/>
+        </w:rPr>
+        <w:t xml:space="preserve">, </w:t>
+      </w:r>
+      <w:proofErr w:type="spellStart"/>
+      <w:r>
+        <w:rPr>
+          <w:rFonts w:asciiTheme="minorHAnsi" w:hAnsiTheme="minorHAnsi" w:cstheme="minorHAnsi"/>
+        </w:rPr>
+        <w:t>за</w:t>
+      </w:r>
+      <w:proofErr w:type="spellEnd"/>
+      <w:r>
+        <w:rPr>
+          <w:rFonts w:asciiTheme="minorHAnsi" w:hAnsiTheme="minorHAnsi" w:cstheme="minorHAnsi"/>
+        </w:rPr>
+        <w:t xml:space="preserve"> </w:t>
+      </w:r>
+      <w:proofErr w:type="spellStart"/>
+      <w:r>
+        <w:rPr>
+          <w:rFonts w:asciiTheme="minorHAnsi" w:hAnsiTheme="minorHAnsi" w:cstheme="minorHAnsi"/>
+        </w:rPr>
+        <w:t>да</w:t>
+      </w:r>
+      <w:proofErr w:type="spellEnd"/>
+      <w:r>
+        <w:rPr>
+          <w:rFonts w:asciiTheme="minorHAnsi" w:hAnsiTheme="minorHAnsi" w:cstheme="minorHAnsi"/>
+        </w:rPr>
+        <w:t xml:space="preserve"> </w:t>
+      </w:r>
+      <w:proofErr w:type="spellStart"/>
+      <w:r>
+        <w:rPr>
+          <w:rFonts w:asciiTheme="minorHAnsi" w:hAnsiTheme="minorHAnsi" w:cstheme="minorHAnsi"/>
+        </w:rPr>
+        <w:t>бъдат</w:t>
+      </w:r>
+      <w:proofErr w:type="spellEnd"/>
+      <w:r>
+        <w:rPr>
+          <w:rFonts w:asciiTheme="minorHAnsi" w:hAnsiTheme="minorHAnsi" w:cstheme="minorHAnsi"/>
+        </w:rPr>
+        <w:t xml:space="preserve"> </w:t>
+      </w:r>
+      <w:proofErr w:type="spellStart"/>
+      <w:r>
+        <w:rPr>
+          <w:rFonts w:asciiTheme="minorHAnsi" w:hAnsiTheme="minorHAnsi" w:cstheme="minorHAnsi"/>
+        </w:rPr>
+        <w:t>полезни</w:t>
+      </w:r>
+      <w:proofErr w:type="spellEnd"/>
+      <w:r>
+        <w:rPr>
+          <w:rFonts w:asciiTheme="minorHAnsi" w:hAnsiTheme="minorHAnsi" w:cstheme="minorHAnsi"/>
         </w:rPr>
         <w:t xml:space="preserve">. </w:t>
       </w:r>
-      <w:r>
-        <w:rPr>
-          <w:rFonts w:asciiTheme="minorHAnsi" w:hAnsiTheme="minorHAnsi" w:cstheme="minorHAnsi"/>
-        </w:rPr>
-        <w:t>Откъде идва тази колекция?</w:t>
+      <w:proofErr w:type="spellStart"/>
+      <w:r>
+        <w:rPr>
+          <w:rFonts w:asciiTheme="minorHAnsi" w:hAnsiTheme="minorHAnsi" w:cstheme="minorHAnsi"/>
+        </w:rPr>
+        <w:t>Например</w:t>
+      </w:r>
+      <w:proofErr w:type="spellEnd"/>
+      <w:r>
+        <w:rPr>
+          <w:rFonts w:asciiTheme="minorHAnsi" w:hAnsiTheme="minorHAnsi" w:cstheme="minorHAnsi"/>
+        </w:rPr>
+        <w:t xml:space="preserve"> </w:t>
+      </w:r>
+      <w:proofErr w:type="spellStart"/>
+      <w:r>
+        <w:rPr>
+          <w:rFonts w:asciiTheme="minorHAnsi" w:hAnsiTheme="minorHAnsi" w:cstheme="minorHAnsi"/>
+        </w:rPr>
+        <w:t>вашият</w:t>
+      </w:r>
+      <w:proofErr w:type="spellEnd"/>
+      <w:r>
+        <w:rPr>
+          <w:rFonts w:asciiTheme="minorHAnsi" w:hAnsiTheme="minorHAnsi" w:cstheme="minorHAnsi"/>
+        </w:rPr>
+        <w:t xml:space="preserve"> </w:t>
+      </w:r>
+      <w:proofErr w:type="spellStart"/>
+      <w:r>
+        <w:rPr>
+          <w:rFonts w:asciiTheme="minorHAnsi" w:hAnsiTheme="minorHAnsi" w:cstheme="minorHAnsi"/>
+        </w:rPr>
+        <w:t>компонент</w:t>
+      </w:r>
+      <w:proofErr w:type="spellEnd"/>
+      <w:r>
+        <w:rPr>
+          <w:rFonts w:asciiTheme="minorHAnsi" w:hAnsiTheme="minorHAnsi" w:cstheme="minorHAnsi"/>
+        </w:rPr>
+        <w:t xml:space="preserve"> JSX </w:t>
+      </w:r>
+      <w:proofErr w:type="spellStart"/>
+      <w:r>
+        <w:rPr>
+          <w:rFonts w:asciiTheme="minorHAnsi" w:hAnsiTheme="minorHAnsi" w:cstheme="minorHAnsi"/>
+        </w:rPr>
+        <w:t>може</w:t>
+      </w:r>
+      <w:proofErr w:type="spellEnd"/>
+      <w:r>
+        <w:rPr>
+          <w:rFonts w:asciiTheme="minorHAnsi" w:hAnsiTheme="minorHAnsi" w:cstheme="minorHAnsi"/>
+        </w:rPr>
+        <w:t xml:space="preserve"> </w:t>
+      </w:r>
+      <w:proofErr w:type="spellStart"/>
+      <w:r>
+        <w:rPr>
+          <w:rFonts w:asciiTheme="minorHAnsi" w:hAnsiTheme="minorHAnsi" w:cstheme="minorHAnsi"/>
+        </w:rPr>
+        <w:t>да</w:t>
+      </w:r>
+      <w:proofErr w:type="spellEnd"/>
+      <w:r>
+        <w:rPr>
+          <w:rFonts w:asciiTheme="minorHAnsi" w:hAnsiTheme="minorHAnsi" w:cstheme="minorHAnsi"/>
+        </w:rPr>
+        <w:t xml:space="preserve"> </w:t>
+      </w:r>
+      <w:proofErr w:type="spellStart"/>
+      <w:r>
+        <w:rPr>
+          <w:rFonts w:asciiTheme="minorHAnsi" w:hAnsiTheme="minorHAnsi" w:cstheme="minorHAnsi"/>
+        </w:rPr>
+        <w:t>декларира</w:t>
+      </w:r>
+      <w:proofErr w:type="spellEnd"/>
+      <w:r>
+        <w:rPr>
+          <w:rFonts w:asciiTheme="minorHAnsi" w:hAnsiTheme="minorHAnsi" w:cstheme="minorHAnsi"/>
+        </w:rPr>
+        <w:t xml:space="preserve"> &lt;ul&gt;</w:t>
+      </w:r>
+      <w:r>
+        <w:rPr>
+          <w:rFonts w:asciiTheme="minorHAnsi" w:hAnsiTheme="minorHAnsi" w:cstheme="minorHAnsi"/>
+          <w:lang w:val="bg-BG"/>
+        </w:rPr>
+        <w:t xml:space="preserve"> </w:t>
+      </w:r>
+      <w:proofErr w:type="spellStart"/>
+      <w:r>
+        <w:rPr>
+          <w:rFonts w:asciiTheme="minorHAnsi" w:hAnsiTheme="minorHAnsi" w:cstheme="minorHAnsi"/>
+        </w:rPr>
+        <w:t>който</w:t>
+      </w:r>
+      <w:proofErr w:type="spellEnd"/>
+      <w:r>
+        <w:rPr>
+          <w:rFonts w:asciiTheme="minorHAnsi" w:hAnsiTheme="minorHAnsi" w:cstheme="minorHAnsi"/>
+        </w:rPr>
+        <w:t xml:space="preserve"> </w:t>
+      </w:r>
+      <w:proofErr w:type="spellStart"/>
+      <w:r>
+        <w:rPr>
+          <w:rFonts w:asciiTheme="minorHAnsi" w:hAnsiTheme="minorHAnsi" w:cstheme="minorHAnsi"/>
+        </w:rPr>
+        <w:t>съпоставя</w:t>
+      </w:r>
+      <w:proofErr w:type="spellEnd"/>
+      <w:r>
+        <w:rPr>
+          <w:rFonts w:asciiTheme="minorHAnsi" w:hAnsiTheme="minorHAnsi" w:cstheme="minorHAnsi"/>
+        </w:rPr>
+        <w:t xml:space="preserve"> </w:t>
+      </w:r>
+      <w:proofErr w:type="spellStart"/>
+      <w:proofErr w:type="gramStart"/>
+      <w:r>
+        <w:rPr>
+          <w:rFonts w:asciiTheme="minorHAnsi" w:hAnsiTheme="minorHAnsi" w:cstheme="minorHAnsi"/>
+        </w:rPr>
+        <w:t>колекция</w:t>
+      </w:r>
+      <w:proofErr w:type="spellEnd"/>
+      <w:r>
+        <w:rPr>
+          <w:rFonts w:asciiTheme="minorHAnsi" w:hAnsiTheme="minorHAnsi" w:cstheme="minorHAnsi"/>
+        </w:rPr>
+        <w:t xml:space="preserve"> </w:t>
+      </w:r>
+      <w:r>
+        <w:rPr>
+          <w:rFonts w:asciiTheme="minorHAnsi" w:hAnsiTheme="minorHAnsi" w:cstheme="minorHAnsi"/>
+          <w:lang w:val="bg-BG"/>
+        </w:rPr>
+        <w:t>.</w:t>
+      </w:r>
+      <w:proofErr w:type="gramEnd"/>
+      <w:r>
+        <w:rPr>
+          <w:rFonts w:asciiTheme="minorHAnsi" w:hAnsiTheme="minorHAnsi" w:cstheme="minorHAnsi"/>
+          <w:lang w:val="bg-BG"/>
+        </w:rPr>
+        <w:t xml:space="preserve"> </w:t>
+      </w:r>
+      <w:proofErr w:type="spellStart"/>
+      <w:r>
+        <w:rPr>
+          <w:rFonts w:asciiTheme="minorHAnsi" w:hAnsiTheme="minorHAnsi" w:cstheme="minorHAnsi"/>
+        </w:rPr>
+        <w:t>Откъде</w:t>
+      </w:r>
+      <w:proofErr w:type="spellEnd"/>
+      <w:r>
+        <w:rPr>
+          <w:rFonts w:asciiTheme="minorHAnsi" w:hAnsiTheme="minorHAnsi" w:cstheme="minorHAnsi"/>
+        </w:rPr>
+        <w:t xml:space="preserve"> </w:t>
+      </w:r>
+      <w:proofErr w:type="spellStart"/>
+      <w:r>
+        <w:rPr>
+          <w:rFonts w:asciiTheme="minorHAnsi" w:hAnsiTheme="minorHAnsi" w:cstheme="minorHAnsi"/>
+        </w:rPr>
+        <w:t>идва</w:t>
+      </w:r>
+      <w:proofErr w:type="spellEnd"/>
+      <w:r>
+        <w:rPr>
+          <w:rFonts w:asciiTheme="minorHAnsi" w:hAnsiTheme="minorHAnsi" w:cstheme="minorHAnsi"/>
+        </w:rPr>
+        <w:t xml:space="preserve"> </w:t>
+      </w:r>
+      <w:proofErr w:type="spellStart"/>
+      <w:r>
+        <w:rPr>
+          <w:rFonts w:asciiTheme="minorHAnsi" w:hAnsiTheme="minorHAnsi" w:cstheme="minorHAnsi"/>
+        </w:rPr>
+        <w:t>тази</w:t>
+      </w:r>
+      <w:proofErr w:type="spellEnd"/>
+      <w:r>
+        <w:rPr>
+          <w:rFonts w:asciiTheme="minorHAnsi" w:hAnsiTheme="minorHAnsi" w:cstheme="minorHAnsi"/>
+        </w:rPr>
+        <w:t xml:space="preserve"> </w:t>
+      </w:r>
+      <w:proofErr w:type="spellStart"/>
+      <w:r>
+        <w:rPr>
+          <w:rFonts w:asciiTheme="minorHAnsi" w:hAnsiTheme="minorHAnsi" w:cstheme="minorHAnsi"/>
+        </w:rPr>
+        <w:t>колекция</w:t>
+      </w:r>
+      <w:proofErr w:type="spellEnd"/>
+      <w:r>
+        <w:rPr>
+          <w:rFonts w:asciiTheme="minorHAnsi" w:hAnsiTheme="minorHAnsi" w:cstheme="minorHAnsi"/>
+        </w:rPr>
+        <w:t>?</w:t>
       </w:r>
       <w:r>
         <w:rPr>
@@ -2590,49 +3136,896 @@
         <w:rPr>
           <w:rFonts w:asciiTheme="minorHAnsi" w:hAnsiTheme="minorHAnsi" w:cstheme="minorHAnsi"/>
         </w:rPr>
-        <w:t>State е динамичната част на React компонент. Можете да декларирате първоначалното състояние на компонент, който се променя с течение на времето.</w:t>
-      </w:r>
-      <w:r>
-        <w:rPr>
-          <w:rFonts w:asciiTheme="minorHAnsi" w:hAnsiTheme="minorHAnsi" w:cstheme="minorHAnsi"/>
-          <w:lang w:val="bg-BG"/>
-        </w:rPr>
-        <w:t xml:space="preserve"> </w:t>
-      </w:r>
-      <w:r>
-        <w:rPr>
-          <w:rFonts w:asciiTheme="minorHAnsi" w:hAnsiTheme="minorHAnsi" w:cstheme="minorHAnsi"/>
-        </w:rPr>
-        <w:t>Представете си, че изобразявате компонент, при който част от състоянието му се инициализира в</w:t>
-      </w:r>
-      <w:r>
-        <w:rPr>
-          <w:rFonts w:asciiTheme="minorHAnsi" w:hAnsiTheme="minorHAnsi" w:cstheme="minorHAnsi"/>
-          <w:lang w:val="bg-BG"/>
-        </w:rPr>
-        <w:t xml:space="preserve"> </w:t>
-      </w:r>
-      <w:r>
-        <w:rPr>
-          <w:rFonts w:asciiTheme="minorHAnsi" w:hAnsiTheme="minorHAnsi" w:cstheme="minorHAnsi"/>
-        </w:rPr>
-        <w:t>празен масив. По-късно този масив се попълва с данни, използвайки setState (). Това се нарича промяна в състоянието и всеки път, когато кажете на React компонент да промени състоянието си,</w:t>
-      </w:r>
-      <w:r>
-        <w:rPr>
-          <w:rFonts w:asciiTheme="minorHAnsi" w:hAnsiTheme="minorHAnsi" w:cstheme="minorHAnsi"/>
-          <w:lang w:val="bg-BG"/>
-        </w:rPr>
-        <w:t xml:space="preserve"> </w:t>
-      </w:r>
-      <w:r>
-        <w:rPr>
-          <w:rFonts w:asciiTheme="minorHAnsi" w:hAnsiTheme="minorHAnsi" w:cstheme="minorHAnsi"/>
-        </w:rPr>
-        <w:t>компонент автоматично ще се рендерира, извиквайки render</w:t>
-      </w:r>
-      <w:r>
-        <w:t>().</w:t>
+        <w:t xml:space="preserve">State е </w:t>
+      </w:r>
+      <w:proofErr w:type="spellStart"/>
+      <w:r>
+        <w:rPr>
+          <w:rFonts w:asciiTheme="minorHAnsi" w:hAnsiTheme="minorHAnsi" w:cstheme="minorHAnsi"/>
+        </w:rPr>
+        <w:t>динамичната</w:t>
+      </w:r>
+      <w:proofErr w:type="spellEnd"/>
+      <w:r>
+        <w:rPr>
+          <w:rFonts w:asciiTheme="minorHAnsi" w:hAnsiTheme="minorHAnsi" w:cstheme="minorHAnsi"/>
+        </w:rPr>
+        <w:t xml:space="preserve"> </w:t>
+      </w:r>
+      <w:proofErr w:type="spellStart"/>
+      <w:r>
+        <w:rPr>
+          <w:rFonts w:asciiTheme="minorHAnsi" w:hAnsiTheme="minorHAnsi" w:cstheme="minorHAnsi"/>
+        </w:rPr>
+        <w:t>част</w:t>
+      </w:r>
+      <w:proofErr w:type="spellEnd"/>
+      <w:r>
+        <w:rPr>
+          <w:rFonts w:asciiTheme="minorHAnsi" w:hAnsiTheme="minorHAnsi" w:cstheme="minorHAnsi"/>
+        </w:rPr>
+        <w:t xml:space="preserve"> </w:t>
+      </w:r>
+      <w:proofErr w:type="spellStart"/>
+      <w:r>
+        <w:rPr>
+          <w:rFonts w:asciiTheme="minorHAnsi" w:hAnsiTheme="minorHAnsi" w:cstheme="minorHAnsi"/>
+        </w:rPr>
+        <w:t>на</w:t>
+      </w:r>
+      <w:proofErr w:type="spellEnd"/>
+      <w:r>
+        <w:rPr>
+          <w:rFonts w:asciiTheme="minorHAnsi" w:hAnsiTheme="minorHAnsi" w:cstheme="minorHAnsi"/>
+        </w:rPr>
+        <w:t xml:space="preserve"> React </w:t>
+      </w:r>
+      <w:proofErr w:type="spellStart"/>
+      <w:r>
+        <w:rPr>
+          <w:rFonts w:asciiTheme="minorHAnsi" w:hAnsiTheme="minorHAnsi" w:cstheme="minorHAnsi"/>
+        </w:rPr>
+        <w:t>компонент</w:t>
+      </w:r>
+      <w:proofErr w:type="spellEnd"/>
+      <w:r>
+        <w:rPr>
+          <w:rFonts w:asciiTheme="minorHAnsi" w:hAnsiTheme="minorHAnsi" w:cstheme="minorHAnsi"/>
+        </w:rPr>
+        <w:t xml:space="preserve">. </w:t>
+      </w:r>
+      <w:proofErr w:type="spellStart"/>
+      <w:r>
+        <w:rPr>
+          <w:rFonts w:asciiTheme="minorHAnsi" w:hAnsiTheme="minorHAnsi" w:cstheme="minorHAnsi"/>
+        </w:rPr>
+        <w:t>Можете</w:t>
+      </w:r>
+      <w:proofErr w:type="spellEnd"/>
+      <w:r>
+        <w:rPr>
+          <w:rFonts w:asciiTheme="minorHAnsi" w:hAnsiTheme="minorHAnsi" w:cstheme="minorHAnsi"/>
+        </w:rPr>
+        <w:t xml:space="preserve"> </w:t>
+      </w:r>
+      <w:proofErr w:type="spellStart"/>
+      <w:r>
+        <w:rPr>
+          <w:rFonts w:asciiTheme="minorHAnsi" w:hAnsiTheme="minorHAnsi" w:cstheme="minorHAnsi"/>
+        </w:rPr>
+        <w:t>да</w:t>
+      </w:r>
+      <w:proofErr w:type="spellEnd"/>
+      <w:r>
+        <w:rPr>
+          <w:rFonts w:asciiTheme="minorHAnsi" w:hAnsiTheme="minorHAnsi" w:cstheme="minorHAnsi"/>
+        </w:rPr>
+        <w:t xml:space="preserve"> </w:t>
+      </w:r>
+      <w:proofErr w:type="spellStart"/>
+      <w:r>
+        <w:rPr>
+          <w:rFonts w:asciiTheme="minorHAnsi" w:hAnsiTheme="minorHAnsi" w:cstheme="minorHAnsi"/>
+        </w:rPr>
+        <w:t>декларирате</w:t>
+      </w:r>
+      <w:proofErr w:type="spellEnd"/>
+      <w:r>
+        <w:rPr>
+          <w:rFonts w:asciiTheme="minorHAnsi" w:hAnsiTheme="minorHAnsi" w:cstheme="minorHAnsi"/>
+        </w:rPr>
+        <w:t xml:space="preserve"> </w:t>
+      </w:r>
+      <w:proofErr w:type="spellStart"/>
+      <w:r>
+        <w:rPr>
+          <w:rFonts w:asciiTheme="minorHAnsi" w:hAnsiTheme="minorHAnsi" w:cstheme="minorHAnsi"/>
+        </w:rPr>
+        <w:t>първоначалното</w:t>
+      </w:r>
+      <w:proofErr w:type="spellEnd"/>
+      <w:r>
+        <w:rPr>
+          <w:rFonts w:asciiTheme="minorHAnsi" w:hAnsiTheme="minorHAnsi" w:cstheme="minorHAnsi"/>
+        </w:rPr>
+        <w:t xml:space="preserve"> </w:t>
+      </w:r>
+      <w:proofErr w:type="spellStart"/>
+      <w:r>
+        <w:rPr>
+          <w:rFonts w:asciiTheme="minorHAnsi" w:hAnsiTheme="minorHAnsi" w:cstheme="minorHAnsi"/>
+        </w:rPr>
+        <w:t>състояние</w:t>
+      </w:r>
+      <w:proofErr w:type="spellEnd"/>
+      <w:r>
+        <w:rPr>
+          <w:rFonts w:asciiTheme="minorHAnsi" w:hAnsiTheme="minorHAnsi" w:cstheme="minorHAnsi"/>
+        </w:rPr>
+        <w:t xml:space="preserve"> </w:t>
+      </w:r>
+      <w:proofErr w:type="spellStart"/>
+      <w:r>
+        <w:rPr>
+          <w:rFonts w:asciiTheme="minorHAnsi" w:hAnsiTheme="minorHAnsi" w:cstheme="minorHAnsi"/>
+        </w:rPr>
+        <w:t>на</w:t>
+      </w:r>
+      <w:proofErr w:type="spellEnd"/>
+      <w:r>
+        <w:rPr>
+          <w:rFonts w:asciiTheme="minorHAnsi" w:hAnsiTheme="minorHAnsi" w:cstheme="minorHAnsi"/>
+        </w:rPr>
+        <w:t xml:space="preserve"> </w:t>
+      </w:r>
+      <w:proofErr w:type="spellStart"/>
+      <w:r>
+        <w:rPr>
+          <w:rFonts w:asciiTheme="minorHAnsi" w:hAnsiTheme="minorHAnsi" w:cstheme="minorHAnsi"/>
+        </w:rPr>
+        <w:t>компонент</w:t>
+      </w:r>
+      <w:proofErr w:type="spellEnd"/>
+      <w:r>
+        <w:rPr>
+          <w:rFonts w:asciiTheme="minorHAnsi" w:hAnsiTheme="minorHAnsi" w:cstheme="minorHAnsi"/>
+        </w:rPr>
+        <w:t xml:space="preserve">, </w:t>
+      </w:r>
+      <w:proofErr w:type="spellStart"/>
+      <w:r>
+        <w:rPr>
+          <w:rFonts w:asciiTheme="minorHAnsi" w:hAnsiTheme="minorHAnsi" w:cstheme="minorHAnsi"/>
+        </w:rPr>
+        <w:t>който</w:t>
+      </w:r>
+      <w:proofErr w:type="spellEnd"/>
+      <w:r>
+        <w:rPr>
+          <w:rFonts w:asciiTheme="minorHAnsi" w:hAnsiTheme="minorHAnsi" w:cstheme="minorHAnsi"/>
+        </w:rPr>
+        <w:t xml:space="preserve"> </w:t>
+      </w:r>
+      <w:proofErr w:type="spellStart"/>
+      <w:r>
+        <w:rPr>
+          <w:rFonts w:asciiTheme="minorHAnsi" w:hAnsiTheme="minorHAnsi" w:cstheme="minorHAnsi"/>
+        </w:rPr>
+        <w:t>се</w:t>
+      </w:r>
+      <w:proofErr w:type="spellEnd"/>
+      <w:r>
+        <w:rPr>
+          <w:rFonts w:asciiTheme="minorHAnsi" w:hAnsiTheme="minorHAnsi" w:cstheme="minorHAnsi"/>
+        </w:rPr>
+        <w:t xml:space="preserve"> </w:t>
+      </w:r>
+      <w:proofErr w:type="spellStart"/>
+      <w:r>
+        <w:rPr>
+          <w:rFonts w:asciiTheme="minorHAnsi" w:hAnsiTheme="minorHAnsi" w:cstheme="minorHAnsi"/>
+        </w:rPr>
+        <w:t>променя</w:t>
+      </w:r>
+      <w:proofErr w:type="spellEnd"/>
+      <w:r>
+        <w:rPr>
+          <w:rFonts w:asciiTheme="minorHAnsi" w:hAnsiTheme="minorHAnsi" w:cstheme="minorHAnsi"/>
+        </w:rPr>
+        <w:t xml:space="preserve"> с </w:t>
+      </w:r>
+      <w:proofErr w:type="spellStart"/>
+      <w:r>
+        <w:rPr>
+          <w:rFonts w:asciiTheme="minorHAnsi" w:hAnsiTheme="minorHAnsi" w:cstheme="minorHAnsi"/>
+        </w:rPr>
+        <w:t>течение</w:t>
+      </w:r>
+      <w:proofErr w:type="spellEnd"/>
+      <w:r>
+        <w:rPr>
+          <w:rFonts w:asciiTheme="minorHAnsi" w:hAnsiTheme="minorHAnsi" w:cstheme="minorHAnsi"/>
+        </w:rPr>
+        <w:t xml:space="preserve"> </w:t>
+      </w:r>
+      <w:proofErr w:type="spellStart"/>
+      <w:r>
+        <w:rPr>
+          <w:rFonts w:asciiTheme="minorHAnsi" w:hAnsiTheme="minorHAnsi" w:cstheme="minorHAnsi"/>
+        </w:rPr>
+        <w:t>на</w:t>
+      </w:r>
+      <w:proofErr w:type="spellEnd"/>
+      <w:r>
+        <w:rPr>
+          <w:rFonts w:asciiTheme="minorHAnsi" w:hAnsiTheme="minorHAnsi" w:cstheme="minorHAnsi"/>
+        </w:rPr>
+        <w:t xml:space="preserve"> </w:t>
+      </w:r>
+      <w:proofErr w:type="spellStart"/>
+      <w:r>
+        <w:rPr>
+          <w:rFonts w:asciiTheme="minorHAnsi" w:hAnsiTheme="minorHAnsi" w:cstheme="minorHAnsi"/>
+        </w:rPr>
+        <w:t>времето</w:t>
+      </w:r>
+      <w:proofErr w:type="spellEnd"/>
+      <w:r>
+        <w:rPr>
+          <w:rFonts w:asciiTheme="minorHAnsi" w:hAnsiTheme="minorHAnsi" w:cstheme="minorHAnsi"/>
+        </w:rPr>
+        <w:t>.</w:t>
+      </w:r>
+      <w:r>
+        <w:rPr>
+          <w:rFonts w:asciiTheme="minorHAnsi" w:hAnsiTheme="minorHAnsi" w:cstheme="minorHAnsi"/>
+          <w:lang w:val="bg-BG"/>
+        </w:rPr>
+        <w:t xml:space="preserve"> </w:t>
+      </w:r>
+      <w:proofErr w:type="spellStart"/>
+      <w:r>
+        <w:rPr>
+          <w:rFonts w:asciiTheme="minorHAnsi" w:hAnsiTheme="minorHAnsi" w:cstheme="minorHAnsi"/>
+        </w:rPr>
+        <w:t>Представете</w:t>
+      </w:r>
+      <w:proofErr w:type="spellEnd"/>
+      <w:r>
+        <w:rPr>
+          <w:rFonts w:asciiTheme="minorHAnsi" w:hAnsiTheme="minorHAnsi" w:cstheme="minorHAnsi"/>
+        </w:rPr>
+        <w:t xml:space="preserve"> </w:t>
+      </w:r>
+      <w:proofErr w:type="spellStart"/>
+      <w:r>
+        <w:rPr>
+          <w:rFonts w:asciiTheme="minorHAnsi" w:hAnsiTheme="minorHAnsi" w:cstheme="minorHAnsi"/>
+        </w:rPr>
+        <w:t>си</w:t>
+      </w:r>
+      <w:proofErr w:type="spellEnd"/>
+      <w:r>
+        <w:rPr>
+          <w:rFonts w:asciiTheme="minorHAnsi" w:hAnsiTheme="minorHAnsi" w:cstheme="minorHAnsi"/>
+        </w:rPr>
+        <w:t xml:space="preserve">, </w:t>
+      </w:r>
+      <w:proofErr w:type="spellStart"/>
+      <w:r>
+        <w:rPr>
+          <w:rFonts w:asciiTheme="minorHAnsi" w:hAnsiTheme="minorHAnsi" w:cstheme="minorHAnsi"/>
+        </w:rPr>
+        <w:t>че</w:t>
+      </w:r>
+      <w:proofErr w:type="spellEnd"/>
+      <w:r>
+        <w:rPr>
+          <w:rFonts w:asciiTheme="minorHAnsi" w:hAnsiTheme="minorHAnsi" w:cstheme="minorHAnsi"/>
+        </w:rPr>
+        <w:t xml:space="preserve"> </w:t>
+      </w:r>
+      <w:proofErr w:type="spellStart"/>
+      <w:r>
+        <w:rPr>
+          <w:rFonts w:asciiTheme="minorHAnsi" w:hAnsiTheme="minorHAnsi" w:cstheme="minorHAnsi"/>
+        </w:rPr>
+        <w:t>изобразявате</w:t>
+      </w:r>
+      <w:proofErr w:type="spellEnd"/>
+      <w:r>
+        <w:rPr>
+          <w:rFonts w:asciiTheme="minorHAnsi" w:hAnsiTheme="minorHAnsi" w:cstheme="minorHAnsi"/>
+        </w:rPr>
+        <w:t xml:space="preserve"> </w:t>
+      </w:r>
+      <w:proofErr w:type="spellStart"/>
+      <w:r>
+        <w:rPr>
+          <w:rFonts w:asciiTheme="minorHAnsi" w:hAnsiTheme="minorHAnsi" w:cstheme="minorHAnsi"/>
+        </w:rPr>
+        <w:t>компонент</w:t>
+      </w:r>
+      <w:proofErr w:type="spellEnd"/>
+      <w:r>
+        <w:rPr>
+          <w:rFonts w:asciiTheme="minorHAnsi" w:hAnsiTheme="minorHAnsi" w:cstheme="minorHAnsi"/>
+        </w:rPr>
+        <w:t xml:space="preserve">, </w:t>
+      </w:r>
+      <w:proofErr w:type="spellStart"/>
+      <w:r>
+        <w:rPr>
+          <w:rFonts w:asciiTheme="minorHAnsi" w:hAnsiTheme="minorHAnsi" w:cstheme="minorHAnsi"/>
+        </w:rPr>
+        <w:t>при</w:t>
+      </w:r>
+      <w:proofErr w:type="spellEnd"/>
+      <w:r>
+        <w:rPr>
+          <w:rFonts w:asciiTheme="minorHAnsi" w:hAnsiTheme="minorHAnsi" w:cstheme="minorHAnsi"/>
+        </w:rPr>
+        <w:t xml:space="preserve"> </w:t>
+      </w:r>
+      <w:proofErr w:type="spellStart"/>
+      <w:r>
+        <w:rPr>
+          <w:rFonts w:asciiTheme="minorHAnsi" w:hAnsiTheme="minorHAnsi" w:cstheme="minorHAnsi"/>
+        </w:rPr>
+        <w:t>който</w:t>
+      </w:r>
+      <w:proofErr w:type="spellEnd"/>
+      <w:r>
+        <w:rPr>
+          <w:rFonts w:asciiTheme="minorHAnsi" w:hAnsiTheme="minorHAnsi" w:cstheme="minorHAnsi"/>
+        </w:rPr>
+        <w:t xml:space="preserve"> </w:t>
+      </w:r>
+      <w:proofErr w:type="spellStart"/>
+      <w:r>
+        <w:rPr>
+          <w:rFonts w:asciiTheme="minorHAnsi" w:hAnsiTheme="minorHAnsi" w:cstheme="minorHAnsi"/>
+        </w:rPr>
+        <w:t>част</w:t>
+      </w:r>
+      <w:proofErr w:type="spellEnd"/>
+      <w:r>
+        <w:rPr>
+          <w:rFonts w:asciiTheme="minorHAnsi" w:hAnsiTheme="minorHAnsi" w:cstheme="minorHAnsi"/>
+        </w:rPr>
+        <w:t xml:space="preserve"> </w:t>
+      </w:r>
+      <w:proofErr w:type="spellStart"/>
+      <w:r>
+        <w:rPr>
+          <w:rFonts w:asciiTheme="minorHAnsi" w:hAnsiTheme="minorHAnsi" w:cstheme="minorHAnsi"/>
+        </w:rPr>
+        <w:t>от</w:t>
+      </w:r>
+      <w:proofErr w:type="spellEnd"/>
+      <w:r>
+        <w:rPr>
+          <w:rFonts w:asciiTheme="minorHAnsi" w:hAnsiTheme="minorHAnsi" w:cstheme="minorHAnsi"/>
+        </w:rPr>
+        <w:t xml:space="preserve"> </w:t>
+      </w:r>
+      <w:proofErr w:type="spellStart"/>
+      <w:r>
+        <w:rPr>
+          <w:rFonts w:asciiTheme="minorHAnsi" w:hAnsiTheme="minorHAnsi" w:cstheme="minorHAnsi"/>
+        </w:rPr>
+        <w:t>състоянието</w:t>
+      </w:r>
+      <w:proofErr w:type="spellEnd"/>
+      <w:r>
+        <w:rPr>
+          <w:rFonts w:asciiTheme="minorHAnsi" w:hAnsiTheme="minorHAnsi" w:cstheme="minorHAnsi"/>
+        </w:rPr>
+        <w:t xml:space="preserve"> </w:t>
+      </w:r>
+      <w:proofErr w:type="spellStart"/>
+      <w:r>
+        <w:rPr>
+          <w:rFonts w:asciiTheme="minorHAnsi" w:hAnsiTheme="minorHAnsi" w:cstheme="minorHAnsi"/>
+        </w:rPr>
+        <w:t>му</w:t>
+      </w:r>
+      <w:proofErr w:type="spellEnd"/>
+      <w:r>
+        <w:rPr>
+          <w:rFonts w:asciiTheme="minorHAnsi" w:hAnsiTheme="minorHAnsi" w:cstheme="minorHAnsi"/>
+        </w:rPr>
+        <w:t xml:space="preserve"> </w:t>
+      </w:r>
+      <w:proofErr w:type="spellStart"/>
+      <w:r>
+        <w:rPr>
+          <w:rFonts w:asciiTheme="minorHAnsi" w:hAnsiTheme="minorHAnsi" w:cstheme="minorHAnsi"/>
+        </w:rPr>
+        <w:t>се</w:t>
+      </w:r>
+      <w:proofErr w:type="spellEnd"/>
+      <w:r>
+        <w:rPr>
+          <w:rFonts w:asciiTheme="minorHAnsi" w:hAnsiTheme="minorHAnsi" w:cstheme="minorHAnsi"/>
+        </w:rPr>
+        <w:t xml:space="preserve"> </w:t>
+      </w:r>
+      <w:proofErr w:type="spellStart"/>
+      <w:r>
+        <w:rPr>
+          <w:rFonts w:asciiTheme="minorHAnsi" w:hAnsiTheme="minorHAnsi" w:cstheme="minorHAnsi"/>
+        </w:rPr>
+        <w:t>инициализира</w:t>
+      </w:r>
+      <w:proofErr w:type="spellEnd"/>
+      <w:r>
+        <w:rPr>
+          <w:rFonts w:asciiTheme="minorHAnsi" w:hAnsiTheme="minorHAnsi" w:cstheme="minorHAnsi"/>
+        </w:rPr>
+        <w:t xml:space="preserve"> в</w:t>
+      </w:r>
+      <w:r>
+        <w:rPr>
+          <w:rFonts w:asciiTheme="minorHAnsi" w:hAnsiTheme="minorHAnsi" w:cstheme="minorHAnsi"/>
+          <w:lang w:val="bg-BG"/>
+        </w:rPr>
+        <w:t xml:space="preserve"> </w:t>
+      </w:r>
+      <w:proofErr w:type="spellStart"/>
+      <w:r>
+        <w:rPr>
+          <w:rFonts w:asciiTheme="minorHAnsi" w:hAnsiTheme="minorHAnsi" w:cstheme="minorHAnsi"/>
+        </w:rPr>
+        <w:t>празен</w:t>
+      </w:r>
+      <w:proofErr w:type="spellEnd"/>
+      <w:r>
+        <w:rPr>
+          <w:rFonts w:asciiTheme="minorHAnsi" w:hAnsiTheme="minorHAnsi" w:cstheme="minorHAnsi"/>
+        </w:rPr>
+        <w:t xml:space="preserve"> </w:t>
+      </w:r>
+      <w:proofErr w:type="spellStart"/>
+      <w:r>
+        <w:rPr>
+          <w:rFonts w:asciiTheme="minorHAnsi" w:hAnsiTheme="minorHAnsi" w:cstheme="minorHAnsi"/>
+        </w:rPr>
+        <w:t>масив</w:t>
+      </w:r>
+      <w:proofErr w:type="spellEnd"/>
+      <w:r>
+        <w:rPr>
+          <w:rFonts w:asciiTheme="minorHAnsi" w:hAnsiTheme="minorHAnsi" w:cstheme="minorHAnsi"/>
+        </w:rPr>
+        <w:t xml:space="preserve">. </w:t>
+      </w:r>
+      <w:proofErr w:type="spellStart"/>
+      <w:r>
+        <w:rPr>
+          <w:rFonts w:asciiTheme="minorHAnsi" w:hAnsiTheme="minorHAnsi" w:cstheme="minorHAnsi"/>
+        </w:rPr>
+        <w:t>По-късно</w:t>
+      </w:r>
+      <w:proofErr w:type="spellEnd"/>
+      <w:r>
+        <w:rPr>
+          <w:rFonts w:asciiTheme="minorHAnsi" w:hAnsiTheme="minorHAnsi" w:cstheme="minorHAnsi"/>
+        </w:rPr>
+        <w:t xml:space="preserve"> </w:t>
+      </w:r>
+      <w:proofErr w:type="spellStart"/>
+      <w:r>
+        <w:rPr>
+          <w:rFonts w:asciiTheme="minorHAnsi" w:hAnsiTheme="minorHAnsi" w:cstheme="minorHAnsi"/>
+        </w:rPr>
+        <w:t>този</w:t>
+      </w:r>
+      <w:proofErr w:type="spellEnd"/>
+      <w:r>
+        <w:rPr>
+          <w:rFonts w:asciiTheme="minorHAnsi" w:hAnsiTheme="minorHAnsi" w:cstheme="minorHAnsi"/>
+        </w:rPr>
+        <w:t xml:space="preserve"> </w:t>
+      </w:r>
+      <w:proofErr w:type="spellStart"/>
+      <w:r>
+        <w:rPr>
+          <w:rFonts w:asciiTheme="minorHAnsi" w:hAnsiTheme="minorHAnsi" w:cstheme="minorHAnsi"/>
+        </w:rPr>
+        <w:t>масив</w:t>
+      </w:r>
+      <w:proofErr w:type="spellEnd"/>
+      <w:r>
+        <w:rPr>
+          <w:rFonts w:asciiTheme="minorHAnsi" w:hAnsiTheme="minorHAnsi" w:cstheme="minorHAnsi"/>
+        </w:rPr>
+        <w:t xml:space="preserve"> </w:t>
+      </w:r>
+      <w:proofErr w:type="spellStart"/>
+      <w:r>
+        <w:rPr>
+          <w:rFonts w:asciiTheme="minorHAnsi" w:hAnsiTheme="minorHAnsi" w:cstheme="minorHAnsi"/>
+        </w:rPr>
+        <w:t>се</w:t>
+      </w:r>
+      <w:proofErr w:type="spellEnd"/>
+      <w:r>
+        <w:rPr>
+          <w:rFonts w:asciiTheme="minorHAnsi" w:hAnsiTheme="minorHAnsi" w:cstheme="minorHAnsi"/>
+        </w:rPr>
+        <w:t xml:space="preserve"> </w:t>
+      </w:r>
+      <w:proofErr w:type="spellStart"/>
+      <w:r>
+        <w:rPr>
+          <w:rFonts w:asciiTheme="minorHAnsi" w:hAnsiTheme="minorHAnsi" w:cstheme="minorHAnsi"/>
+        </w:rPr>
+        <w:t>попълва</w:t>
+      </w:r>
+      <w:proofErr w:type="spellEnd"/>
+      <w:r>
+        <w:rPr>
+          <w:rFonts w:asciiTheme="minorHAnsi" w:hAnsiTheme="minorHAnsi" w:cstheme="minorHAnsi"/>
+        </w:rPr>
+        <w:t xml:space="preserve"> с </w:t>
+      </w:r>
+      <w:proofErr w:type="spellStart"/>
+      <w:r>
+        <w:rPr>
+          <w:rFonts w:asciiTheme="minorHAnsi" w:hAnsiTheme="minorHAnsi" w:cstheme="minorHAnsi"/>
+        </w:rPr>
+        <w:t>данни</w:t>
+      </w:r>
+      <w:proofErr w:type="spellEnd"/>
+      <w:r>
+        <w:rPr>
+          <w:rFonts w:asciiTheme="minorHAnsi" w:hAnsiTheme="minorHAnsi" w:cstheme="minorHAnsi"/>
+        </w:rPr>
+        <w:t xml:space="preserve">, </w:t>
+      </w:r>
+      <w:proofErr w:type="spellStart"/>
+      <w:r>
+        <w:rPr>
+          <w:rFonts w:asciiTheme="minorHAnsi" w:hAnsiTheme="minorHAnsi" w:cstheme="minorHAnsi"/>
+        </w:rPr>
+        <w:t>използвайки</w:t>
+      </w:r>
+      <w:proofErr w:type="spellEnd"/>
+      <w:r>
+        <w:rPr>
+          <w:rFonts w:asciiTheme="minorHAnsi" w:hAnsiTheme="minorHAnsi" w:cstheme="minorHAnsi"/>
+        </w:rPr>
+        <w:t xml:space="preserve"> </w:t>
+      </w:r>
+      <w:proofErr w:type="spellStart"/>
+      <w:r>
+        <w:rPr>
+          <w:rFonts w:asciiTheme="minorHAnsi" w:hAnsiTheme="minorHAnsi" w:cstheme="minorHAnsi"/>
+        </w:rPr>
+        <w:t>setState</w:t>
+      </w:r>
+      <w:proofErr w:type="spellEnd"/>
+      <w:r>
+        <w:rPr>
+          <w:rFonts w:asciiTheme="minorHAnsi" w:hAnsiTheme="minorHAnsi" w:cstheme="minorHAnsi"/>
+        </w:rPr>
+        <w:t xml:space="preserve"> (). </w:t>
+      </w:r>
+      <w:proofErr w:type="spellStart"/>
+      <w:r>
+        <w:rPr>
+          <w:rFonts w:asciiTheme="minorHAnsi" w:hAnsiTheme="minorHAnsi" w:cstheme="minorHAnsi"/>
+        </w:rPr>
+        <w:t>Това</w:t>
+      </w:r>
+      <w:proofErr w:type="spellEnd"/>
+      <w:r>
+        <w:rPr>
+          <w:rFonts w:asciiTheme="minorHAnsi" w:hAnsiTheme="minorHAnsi" w:cstheme="minorHAnsi"/>
+        </w:rPr>
+        <w:t xml:space="preserve"> </w:t>
+      </w:r>
+      <w:proofErr w:type="spellStart"/>
+      <w:r>
+        <w:rPr>
+          <w:rFonts w:asciiTheme="minorHAnsi" w:hAnsiTheme="minorHAnsi" w:cstheme="minorHAnsi"/>
+        </w:rPr>
+        <w:t>се</w:t>
+      </w:r>
+      <w:proofErr w:type="spellEnd"/>
+      <w:r>
+        <w:rPr>
+          <w:rFonts w:asciiTheme="minorHAnsi" w:hAnsiTheme="minorHAnsi" w:cstheme="minorHAnsi"/>
+        </w:rPr>
+        <w:t xml:space="preserve"> </w:t>
+      </w:r>
+      <w:proofErr w:type="spellStart"/>
+      <w:r>
+        <w:rPr>
+          <w:rFonts w:asciiTheme="minorHAnsi" w:hAnsiTheme="minorHAnsi" w:cstheme="minorHAnsi"/>
+        </w:rPr>
+        <w:t>нарича</w:t>
+      </w:r>
+      <w:proofErr w:type="spellEnd"/>
+      <w:r>
+        <w:rPr>
+          <w:rFonts w:asciiTheme="minorHAnsi" w:hAnsiTheme="minorHAnsi" w:cstheme="minorHAnsi"/>
+        </w:rPr>
+        <w:t xml:space="preserve"> </w:t>
+      </w:r>
+      <w:proofErr w:type="spellStart"/>
+      <w:r>
+        <w:rPr>
+          <w:rFonts w:asciiTheme="minorHAnsi" w:hAnsiTheme="minorHAnsi" w:cstheme="minorHAnsi"/>
+        </w:rPr>
+        <w:t>промяна</w:t>
+      </w:r>
+      <w:proofErr w:type="spellEnd"/>
+      <w:r>
+        <w:rPr>
+          <w:rFonts w:asciiTheme="minorHAnsi" w:hAnsiTheme="minorHAnsi" w:cstheme="minorHAnsi"/>
+        </w:rPr>
+        <w:t xml:space="preserve"> в </w:t>
+      </w:r>
+      <w:proofErr w:type="spellStart"/>
+      <w:r>
+        <w:rPr>
+          <w:rFonts w:asciiTheme="minorHAnsi" w:hAnsiTheme="minorHAnsi" w:cstheme="minorHAnsi"/>
+        </w:rPr>
+        <w:t>състоянието</w:t>
+      </w:r>
+      <w:proofErr w:type="spellEnd"/>
+      <w:r>
+        <w:rPr>
+          <w:rFonts w:asciiTheme="minorHAnsi" w:hAnsiTheme="minorHAnsi" w:cstheme="minorHAnsi"/>
+        </w:rPr>
+        <w:t xml:space="preserve"> и </w:t>
+      </w:r>
+      <w:proofErr w:type="spellStart"/>
+      <w:r>
+        <w:rPr>
+          <w:rFonts w:asciiTheme="minorHAnsi" w:hAnsiTheme="minorHAnsi" w:cstheme="minorHAnsi"/>
+        </w:rPr>
+        <w:t>всеки</w:t>
+      </w:r>
+      <w:proofErr w:type="spellEnd"/>
+      <w:r>
+        <w:rPr>
+          <w:rFonts w:asciiTheme="minorHAnsi" w:hAnsiTheme="minorHAnsi" w:cstheme="minorHAnsi"/>
+        </w:rPr>
+        <w:t xml:space="preserve"> </w:t>
+      </w:r>
+      <w:proofErr w:type="spellStart"/>
+      <w:r>
+        <w:rPr>
+          <w:rFonts w:asciiTheme="minorHAnsi" w:hAnsiTheme="minorHAnsi" w:cstheme="minorHAnsi"/>
+        </w:rPr>
+        <w:t>път</w:t>
+      </w:r>
+      <w:proofErr w:type="spellEnd"/>
+      <w:r>
+        <w:rPr>
+          <w:rFonts w:asciiTheme="minorHAnsi" w:hAnsiTheme="minorHAnsi" w:cstheme="minorHAnsi"/>
+        </w:rPr>
+        <w:t xml:space="preserve">, </w:t>
+      </w:r>
+      <w:proofErr w:type="spellStart"/>
+      <w:r>
+        <w:rPr>
+          <w:rFonts w:asciiTheme="minorHAnsi" w:hAnsiTheme="minorHAnsi" w:cstheme="minorHAnsi"/>
+        </w:rPr>
+        <w:t>когато</w:t>
+      </w:r>
+      <w:proofErr w:type="spellEnd"/>
+      <w:r>
+        <w:rPr>
+          <w:rFonts w:asciiTheme="minorHAnsi" w:hAnsiTheme="minorHAnsi" w:cstheme="minorHAnsi"/>
+        </w:rPr>
+        <w:t xml:space="preserve"> </w:t>
+      </w:r>
+      <w:proofErr w:type="spellStart"/>
+      <w:r>
+        <w:rPr>
+          <w:rFonts w:asciiTheme="minorHAnsi" w:hAnsiTheme="minorHAnsi" w:cstheme="minorHAnsi"/>
+        </w:rPr>
+        <w:t>кажете</w:t>
+      </w:r>
+      <w:proofErr w:type="spellEnd"/>
+      <w:r>
+        <w:rPr>
+          <w:rFonts w:asciiTheme="minorHAnsi" w:hAnsiTheme="minorHAnsi" w:cstheme="minorHAnsi"/>
+        </w:rPr>
+        <w:t xml:space="preserve"> </w:t>
+      </w:r>
+      <w:proofErr w:type="spellStart"/>
+      <w:r>
+        <w:rPr>
+          <w:rFonts w:asciiTheme="minorHAnsi" w:hAnsiTheme="minorHAnsi" w:cstheme="minorHAnsi"/>
+        </w:rPr>
+        <w:t>на</w:t>
+      </w:r>
+      <w:proofErr w:type="spellEnd"/>
+      <w:r>
+        <w:rPr>
+          <w:rFonts w:asciiTheme="minorHAnsi" w:hAnsiTheme="minorHAnsi" w:cstheme="minorHAnsi"/>
+        </w:rPr>
+        <w:t xml:space="preserve"> React </w:t>
+      </w:r>
+      <w:proofErr w:type="spellStart"/>
+      <w:r>
+        <w:rPr>
+          <w:rFonts w:asciiTheme="minorHAnsi" w:hAnsiTheme="minorHAnsi" w:cstheme="minorHAnsi"/>
+        </w:rPr>
+        <w:t>компонент</w:t>
+      </w:r>
+      <w:proofErr w:type="spellEnd"/>
+      <w:r>
+        <w:rPr>
+          <w:rFonts w:asciiTheme="minorHAnsi" w:hAnsiTheme="minorHAnsi" w:cstheme="minorHAnsi"/>
+        </w:rPr>
+        <w:t xml:space="preserve"> </w:t>
+      </w:r>
+      <w:proofErr w:type="spellStart"/>
+      <w:r>
+        <w:rPr>
+          <w:rFonts w:asciiTheme="minorHAnsi" w:hAnsiTheme="minorHAnsi" w:cstheme="minorHAnsi"/>
+        </w:rPr>
+        <w:t>да</w:t>
+      </w:r>
+      <w:proofErr w:type="spellEnd"/>
+      <w:r>
+        <w:rPr>
+          <w:rFonts w:asciiTheme="minorHAnsi" w:hAnsiTheme="minorHAnsi" w:cstheme="minorHAnsi"/>
+        </w:rPr>
+        <w:t xml:space="preserve"> </w:t>
+      </w:r>
+      <w:proofErr w:type="spellStart"/>
+      <w:r>
+        <w:rPr>
+          <w:rFonts w:asciiTheme="minorHAnsi" w:hAnsiTheme="minorHAnsi" w:cstheme="minorHAnsi"/>
+        </w:rPr>
+        <w:t>промени</w:t>
+      </w:r>
+      <w:proofErr w:type="spellEnd"/>
+      <w:r>
+        <w:rPr>
+          <w:rFonts w:asciiTheme="minorHAnsi" w:hAnsiTheme="minorHAnsi" w:cstheme="minorHAnsi"/>
+        </w:rPr>
+        <w:t xml:space="preserve"> </w:t>
+      </w:r>
+      <w:proofErr w:type="spellStart"/>
+      <w:r>
+        <w:rPr>
+          <w:rFonts w:asciiTheme="minorHAnsi" w:hAnsiTheme="minorHAnsi" w:cstheme="minorHAnsi"/>
+        </w:rPr>
+        <w:t>състоянието</w:t>
+      </w:r>
+      <w:proofErr w:type="spellEnd"/>
+      <w:r>
+        <w:rPr>
+          <w:rFonts w:asciiTheme="minorHAnsi" w:hAnsiTheme="minorHAnsi" w:cstheme="minorHAnsi"/>
+        </w:rPr>
+        <w:t xml:space="preserve"> </w:t>
+      </w:r>
+      <w:proofErr w:type="spellStart"/>
+      <w:r>
+        <w:rPr>
+          <w:rFonts w:asciiTheme="minorHAnsi" w:hAnsiTheme="minorHAnsi" w:cstheme="minorHAnsi"/>
+        </w:rPr>
+        <w:t>си</w:t>
+      </w:r>
+      <w:proofErr w:type="spellEnd"/>
+      <w:r>
+        <w:rPr>
+          <w:rFonts w:asciiTheme="minorHAnsi" w:hAnsiTheme="minorHAnsi" w:cstheme="minorHAnsi"/>
+        </w:rPr>
+        <w:t>,</w:t>
+      </w:r>
+      <w:r>
+        <w:rPr>
+          <w:rFonts w:asciiTheme="minorHAnsi" w:hAnsiTheme="minorHAnsi" w:cstheme="minorHAnsi"/>
+          <w:lang w:val="bg-BG"/>
+        </w:rPr>
+        <w:t xml:space="preserve"> </w:t>
+      </w:r>
+      <w:proofErr w:type="spellStart"/>
+      <w:r>
+        <w:rPr>
+          <w:rFonts w:asciiTheme="minorHAnsi" w:hAnsiTheme="minorHAnsi" w:cstheme="minorHAnsi"/>
+        </w:rPr>
+        <w:t>компонент</w:t>
+      </w:r>
+      <w:proofErr w:type="spellEnd"/>
+      <w:r>
+        <w:rPr>
+          <w:rFonts w:asciiTheme="minorHAnsi" w:hAnsiTheme="minorHAnsi" w:cstheme="minorHAnsi"/>
+        </w:rPr>
+        <w:t xml:space="preserve"> </w:t>
+      </w:r>
+      <w:proofErr w:type="spellStart"/>
+      <w:r>
+        <w:rPr>
+          <w:rFonts w:asciiTheme="minorHAnsi" w:hAnsiTheme="minorHAnsi" w:cstheme="minorHAnsi"/>
+        </w:rPr>
+        <w:t>автоматично</w:t>
+      </w:r>
+      <w:proofErr w:type="spellEnd"/>
+      <w:r>
+        <w:rPr>
+          <w:rFonts w:asciiTheme="minorHAnsi" w:hAnsiTheme="minorHAnsi" w:cstheme="minorHAnsi"/>
+        </w:rPr>
+        <w:t xml:space="preserve"> </w:t>
+      </w:r>
+      <w:proofErr w:type="spellStart"/>
+      <w:r>
+        <w:rPr>
+          <w:rFonts w:asciiTheme="minorHAnsi" w:hAnsiTheme="minorHAnsi" w:cstheme="minorHAnsi"/>
+        </w:rPr>
+        <w:t>ще</w:t>
+      </w:r>
+      <w:proofErr w:type="spellEnd"/>
+      <w:r>
+        <w:rPr>
+          <w:rFonts w:asciiTheme="minorHAnsi" w:hAnsiTheme="minorHAnsi" w:cstheme="minorHAnsi"/>
+        </w:rPr>
+        <w:t xml:space="preserve"> </w:t>
+      </w:r>
+      <w:proofErr w:type="spellStart"/>
+      <w:r>
+        <w:rPr>
+          <w:rFonts w:asciiTheme="minorHAnsi" w:hAnsiTheme="minorHAnsi" w:cstheme="minorHAnsi"/>
+        </w:rPr>
+        <w:t>се</w:t>
+      </w:r>
+      <w:proofErr w:type="spellEnd"/>
+      <w:r>
+        <w:rPr>
+          <w:rFonts w:asciiTheme="minorHAnsi" w:hAnsiTheme="minorHAnsi" w:cstheme="minorHAnsi"/>
+        </w:rPr>
+        <w:t xml:space="preserve"> </w:t>
+      </w:r>
+      <w:proofErr w:type="spellStart"/>
+      <w:r>
+        <w:rPr>
+          <w:rFonts w:asciiTheme="minorHAnsi" w:hAnsiTheme="minorHAnsi" w:cstheme="minorHAnsi"/>
+        </w:rPr>
+        <w:t>рендерира</w:t>
+      </w:r>
+      <w:proofErr w:type="spellEnd"/>
+      <w:r>
+        <w:rPr>
+          <w:rFonts w:asciiTheme="minorHAnsi" w:hAnsiTheme="minorHAnsi" w:cstheme="minorHAnsi"/>
+        </w:rPr>
+        <w:t xml:space="preserve">, </w:t>
+      </w:r>
+      <w:proofErr w:type="spellStart"/>
+      <w:r>
+        <w:rPr>
+          <w:rFonts w:asciiTheme="minorHAnsi" w:hAnsiTheme="minorHAnsi" w:cstheme="minorHAnsi"/>
+        </w:rPr>
+        <w:t>извиквайки</w:t>
+      </w:r>
+      <w:proofErr w:type="spellEnd"/>
+      <w:r>
+        <w:rPr>
+          <w:rFonts w:asciiTheme="minorHAnsi" w:hAnsiTheme="minorHAnsi" w:cstheme="minorHAnsi"/>
+        </w:rPr>
+        <w:t xml:space="preserve"> </w:t>
+      </w:r>
+      <w:proofErr w:type="gramStart"/>
+      <w:r>
+        <w:rPr>
+          <w:rFonts w:asciiTheme="minorHAnsi" w:hAnsiTheme="minorHAnsi" w:cstheme="minorHAnsi"/>
+        </w:rPr>
+        <w:t>render</w:t>
+      </w:r>
+      <w:r>
+        <w:t>(</w:t>
+      </w:r>
+      <w:proofErr w:type="gramEnd"/>
+      <w:r>
+        <w:t>).</w:t>
       </w:r>
       <w:r>
         <w:rPr>
@@ -2684,12 +4077,14 @@
         </w:rPr>
         <w:t xml:space="preserve"> (</w:t>
       </w:r>
+      <w:proofErr w:type="spellStart"/>
       <w:r>
         <w:rPr>
           <w:lang w:val="bg-BG"/>
         </w:rPr>
         <w:t>Properties</w:t>
       </w:r>
+      <w:proofErr w:type="spellEnd"/>
       <w:r>
         <w:rPr>
           <w:lang w:val="bg-BG"/>
@@ -2700,7 +4095,21 @@
         <w:rPr>
           <w:lang w:val="bg-BG"/>
         </w:rPr>
-        <w:t xml:space="preserve"> се използват за предаване на данни във вашите React компоненти. Вместо да извика метод</w:t>
+        <w:t xml:space="preserve"> се използват за предаване на данни във вашите </w:t>
+      </w:r>
+      <w:proofErr w:type="spellStart"/>
+      <w:r>
+        <w:rPr>
+          <w:lang w:val="bg-BG"/>
+        </w:rPr>
+        <w:t>React</w:t>
+      </w:r>
+      <w:proofErr w:type="spellEnd"/>
+      <w:r>
+        <w:rPr>
+          <w:lang w:val="bg-BG"/>
+        </w:rPr>
+        <w:t xml:space="preserve"> компоненти. Вместо да извика метод</w:t>
       </w:r>
       <w:r>
         <w:rPr>
@@ -2732,12 +4141,14 @@
         </w:rPr>
         <w:t xml:space="preserve"> (</w:t>
       </w:r>
+      <w:proofErr w:type="spellStart"/>
       <w:r>
         <w:rPr>
           <w:lang w:val="bg-BG"/>
         </w:rPr>
         <w:t>rendered</w:t>
       </w:r>
+      <w:proofErr w:type="spellEnd"/>
       <w:r>
         <w:rPr>
           <w:lang w:val="bg-BG"/>
@@ -2768,99 +4179,277 @@
         </w:rPr>
         <w:t xml:space="preserve"> </w:t>
       </w:r>
+      <w:r>
+        <w:rPr>
+          <w:lang w:val="bg-BG"/>
+        </w:rPr>
+        <w:t>така се наричат на XML език.</w:t>
+      </w:r>
+    </w:p>
+    <w:p>
+      <w:pPr>
+        <w:jc w:val="both"/>
+        <w:rPr>
+          <w:lang w:val="bg-BG"/>
+        </w:rPr>
+      </w:pPr>
+      <w:r>
+        <w:rPr>
+          <w:noProof/>
+        </w:rPr>
+        <w:drawing>
+          <wp:anchor distT="0" distB="0" distL="114300" distR="114300" simplePos="0" relativeHeight="251668480" behindDoc="1" locked="0" layoutInCell="1" allowOverlap="1" wp14:anchorId="1BF8E15A" wp14:editId="2487167C">
+            <wp:simplePos x="0" y="0"/>
+            <wp:positionH relativeFrom="column">
+              <wp:posOffset>4424680</wp:posOffset>
+            </wp:positionH>
+            <wp:positionV relativeFrom="paragraph">
+              <wp:posOffset>7529</wp:posOffset>
+            </wp:positionV>
+            <wp:extent cx="1447800" cy="2466975"/>
+            <wp:effectExtent l="0" t="0" r="0" b="9525"/>
+            <wp:wrapTight wrapText="bothSides">
+              <wp:wrapPolygon edited="0">
+                <wp:start x="0" y="0"/>
+                <wp:lineTo x="0" y="21517"/>
+                <wp:lineTo x="21316" y="21517"/>
+                <wp:lineTo x="21316" y="0"/>
+                <wp:lineTo x="0" y="0"/>
+              </wp:wrapPolygon>
+            </wp:wrapTight>
+            <wp:docPr id="11" name="Picture 11"/>
+            <wp:cNvGraphicFramePr>
+              <a:graphicFrameLocks xmlns:a="http://schemas.openxmlformats.org/drawingml/2006/main" noChangeAspect="1"/>
+            </wp:cNvGraphicFramePr>
+            <a:graphic xmlns:a="http://schemas.openxmlformats.org/drawingml/2006/main">
+              <a:graphicData uri="http://schemas.openxmlformats.org/drawingml/2006/picture">
+                <pic:pic xmlns:pic="http://schemas.openxmlformats.org/drawingml/2006/picture">
+                  <pic:nvPicPr>
+                    <pic:cNvPr id="1" name=""/>
+                    <pic:cNvPicPr/>
+                  </pic:nvPicPr>
+                  <pic:blipFill>
+                    <a:blip r:embed="rId17">
+                      <a:extLst>
+                        <a:ext uri="{28A0092B-C50C-407E-A947-70E740481C1C}">
+                          <a14:useLocalDpi xmlns:a14="http://schemas.microsoft.com/office/drawing/2010/main" val="0"/>
+                        </a:ext>
+                      </a:extLst>
+                    </a:blip>
+                    <a:stretch>
+                      <a:fillRect/>
+                    </a:stretch>
+                  </pic:blipFill>
+                  <pic:spPr>
+                    <a:xfrm>
+                      <a:off x="0" y="0"/>
+                      <a:ext cx="1447800" cy="2466975"/>
+                    </a:xfrm>
+                    <a:prstGeom prst="rect">
+                      <a:avLst/>
+                    </a:prstGeom>
+                  </pic:spPr>
+                </pic:pic>
+              </a:graphicData>
+            </a:graphic>
+          </wp:anchor>
+        </w:drawing>
+      </w:r>
+      <w:r>
+        <w:rPr>
+          <w:lang w:val="bg-BG"/>
+        </w:rPr>
+        <w:t>Свойствата</w:t>
+      </w:r>
+      <w:r>
+        <w:t xml:space="preserve"> (</w:t>
+      </w:r>
+      <w:r>
+        <w:t>Properties</w:t>
+      </w:r>
+      <w:r>
+        <w:t>)</w:t>
+      </w:r>
+      <w:r>
+        <w:rPr>
+          <w:lang w:val="bg-BG"/>
+        </w:rPr>
+        <w:t xml:space="preserve"> са различни от състоянието</w:t>
+      </w:r>
+      <w:r>
+        <w:t xml:space="preserve"> (</w:t>
+      </w:r>
+      <w:r>
+        <w:t>state</w:t>
+      </w:r>
+      <w:r>
+        <w:t>)</w:t>
+      </w:r>
+      <w:r>
+        <w:rPr>
+          <w:lang w:val="bg-BG"/>
+        </w:rPr>
+        <w:t>, защото не се променят след първоначалното изобразяване на</w:t>
+      </w:r>
+      <w:r>
+        <w:t xml:space="preserve"> </w:t>
+      </w:r>
+      <w:r>
+        <w:rPr>
+          <w:lang w:val="bg-BG"/>
+        </w:rPr>
+        <w:t>съставна част. Ако стойността на свойството се е променила и искате да изобразите отново компонента,</w:t>
+      </w:r>
+      <w:r>
+        <w:t xml:space="preserve"> </w:t>
+      </w:r>
+      <w:r>
+        <w:rPr>
+          <w:lang w:val="bg-BG"/>
+        </w:rPr>
+        <w:t>тогава трябва да изобразим отново JSX, който е бил използван за визуализирането му на първо място. Това изглежда много по-различно от компонент с</w:t>
+      </w:r>
+      <w:r>
+        <w:rPr>
+          <w:lang w:val="bg-BG"/>
+        </w:rPr>
+        <w:t>ъс</w:t>
+      </w:r>
+      <w:r>
+        <w:rPr>
+          <w:lang w:val="bg-BG"/>
+        </w:rPr>
+        <w:t xml:space="preserve"> състояние. Истинската разлика е, че с</w:t>
+      </w:r>
+      <w:r>
+        <w:rPr>
+          <w:lang w:val="bg-BG"/>
+        </w:rPr>
+        <w:t xml:space="preserve">ъс </w:t>
+      </w:r>
+      <w:r>
+        <w:rPr>
+          <w:lang w:val="bg-BG"/>
+        </w:rPr>
+        <w:t>свойства, често родителски</w:t>
+      </w:r>
+      <w:r>
+        <w:rPr>
+          <w:lang w:val="bg-BG"/>
+        </w:rPr>
+        <w:t>ят</w:t>
+      </w:r>
+      <w:r>
+        <w:rPr>
+          <w:lang w:val="bg-BG"/>
+        </w:rPr>
+        <w:t xml:space="preserve"> компонент, решава кога да изобрази JSX. </w:t>
+      </w:r>
+      <w:r>
+        <w:rPr>
+          <w:lang w:val="bg-BG"/>
+        </w:rPr>
+        <w:t xml:space="preserve">Самият </w:t>
+      </w:r>
+      <w:r>
+        <w:rPr>
+          <w:lang w:val="bg-BG"/>
+        </w:rPr>
+        <w:t>компонентът всъщност не знае как да се изобрази отново.</w:t>
+      </w:r>
+      <w:r>
+        <w:rPr>
+          <w:lang w:val="bg-BG"/>
+        </w:rPr>
+        <w:br/>
+      </w:r>
+    </w:p>
+    <w:p>
+      <w:pPr>
+        <w:jc w:val="both"/>
+        <w:rPr>
+          <w:rFonts w:asciiTheme="minorHAnsi" w:hAnsiTheme="minorHAnsi" w:cstheme="minorHAnsi"/>
+        </w:rPr>
+      </w:pPr>
+    </w:p>
+    <w:p>
+      <w:pPr>
+        <w:jc w:val="both"/>
+        <w:rPr>
+          <w:rFonts w:asciiTheme="minorHAnsi" w:hAnsiTheme="minorHAnsi" w:cstheme="minorHAnsi"/>
+          <w:noProof/>
+          <w:lang w:val="bg-BG"/>
+        </w:rPr>
+      </w:pPr>
+    </w:p>
+    <w:p>
+      <w:pPr>
+        <w:jc w:val="both"/>
+        <w:rPr>
+          <w:rFonts w:asciiTheme="minorHAnsi" w:hAnsiTheme="minorHAnsi" w:cstheme="minorHAnsi"/>
+          <w:noProof/>
+          <w:lang w:val="bg-BG"/>
+        </w:rPr>
+      </w:pPr>
+    </w:p>
+    <w:p>
+      <w:pPr>
+        <w:jc w:val="both"/>
+        <w:rPr>
+          <w:rFonts w:asciiTheme="minorHAnsi" w:hAnsiTheme="minorHAnsi" w:cstheme="minorHAnsi"/>
+          <w:noProof/>
+          <w:lang w:val="bg-BG"/>
+        </w:rPr>
+      </w:pPr>
+    </w:p>
+    <w:p>
+      <w:pPr>
+        <w:jc w:val="both"/>
+        <w:rPr>
+          <w:rFonts w:asciiTheme="minorHAnsi" w:hAnsiTheme="minorHAnsi" w:cstheme="minorHAnsi"/>
+          <w:noProof/>
+          <w:lang w:val="bg-BG"/>
+        </w:rPr>
+      </w:pPr>
+    </w:p>
+    <w:p>
+      <w:pPr>
+        <w:jc w:val="both"/>
+        <w:rPr>
+          <w:rFonts w:asciiTheme="minorHAnsi" w:hAnsiTheme="minorHAnsi" w:cstheme="minorHAnsi"/>
+          <w:noProof/>
+          <w:lang w:val="bg-BG"/>
+        </w:rPr>
+      </w:pPr>
+    </w:p>
+    <w:p>
+      <w:pPr>
+        <w:jc w:val="both"/>
+        <w:rPr>
+          <w:rFonts w:asciiTheme="minorHAnsi" w:hAnsiTheme="minorHAnsi" w:cstheme="minorHAnsi"/>
+          <w:noProof/>
+          <w:lang w:val="bg-BG"/>
+        </w:rPr>
+      </w:pPr>
+    </w:p>
+    <w:p>
+      <w:pPr>
+        <w:jc w:val="both"/>
+        <w:rPr>
+          <w:rFonts w:asciiTheme="minorHAnsi" w:hAnsiTheme="minorHAnsi" w:cstheme="minorHAnsi"/>
+          <w:lang w:val="bg-BG"/>
+        </w:rPr>
+      </w:pPr>
       <w:bookmarkStart w:id="0" w:name="_GoBack"/>
       <w:bookmarkEnd w:id="0"/>
-      <w:r>
-        <w:rPr>
-          <w:lang w:val="bg-BG"/>
-        </w:rPr>
-        <w:t>така се наричат на XML език.</w:t>
-      </w:r>
-    </w:p>
-    <w:p>
-      <w:pPr>
-        <w:jc w:val="both"/>
-        <w:rPr>
-          <w:rFonts w:asciiTheme="minorHAnsi" w:hAnsiTheme="minorHAnsi" w:cstheme="minorHAnsi"/>
-        </w:rPr>
-      </w:pPr>
-    </w:p>
-    <w:p>
-      <w:pPr>
-        <w:jc w:val="both"/>
-        <w:rPr>
-          <w:rFonts w:asciiTheme="minorHAnsi" w:hAnsiTheme="minorHAnsi" w:cstheme="minorHAnsi"/>
-          <w:noProof/>
-          <w:lang w:val="bg-BG"/>
-        </w:rPr>
-      </w:pPr>
-    </w:p>
-    <w:p>
-      <w:pPr>
-        <w:jc w:val="both"/>
-        <w:rPr>
-          <w:rFonts w:asciiTheme="minorHAnsi" w:hAnsiTheme="minorHAnsi" w:cstheme="minorHAnsi"/>
-          <w:noProof/>
-          <w:lang w:val="bg-BG"/>
-        </w:rPr>
-      </w:pPr>
-    </w:p>
-    <w:p>
-      <w:pPr>
-        <w:jc w:val="both"/>
-        <w:rPr>
-          <w:rFonts w:asciiTheme="minorHAnsi" w:hAnsiTheme="minorHAnsi" w:cstheme="minorHAnsi"/>
-          <w:noProof/>
-          <w:lang w:val="bg-BG"/>
-        </w:rPr>
-      </w:pPr>
-    </w:p>
-    <w:p>
-      <w:pPr>
-        <w:jc w:val="both"/>
-        <w:rPr>
-          <w:rFonts w:asciiTheme="minorHAnsi" w:hAnsiTheme="minorHAnsi" w:cstheme="minorHAnsi"/>
-          <w:noProof/>
-          <w:lang w:val="bg-BG"/>
-        </w:rPr>
-      </w:pPr>
-    </w:p>
-    <w:p>
-      <w:pPr>
-        <w:jc w:val="both"/>
-        <w:rPr>
-          <w:rFonts w:asciiTheme="minorHAnsi" w:hAnsiTheme="minorHAnsi" w:cstheme="minorHAnsi"/>
-          <w:noProof/>
-          <w:lang w:val="bg-BG"/>
-        </w:rPr>
-      </w:pPr>
-    </w:p>
-    <w:p>
-      <w:pPr>
-        <w:jc w:val="both"/>
-        <w:rPr>
-          <w:rFonts w:asciiTheme="minorHAnsi" w:hAnsiTheme="minorHAnsi" w:cstheme="minorHAnsi"/>
-          <w:noProof/>
-          <w:lang w:val="bg-BG"/>
-        </w:rPr>
-      </w:pPr>
-    </w:p>
-    <w:p>
-      <w:pPr>
-        <w:jc w:val="both"/>
-        <w:rPr>
-          <w:rFonts w:asciiTheme="minorHAnsi" w:hAnsiTheme="minorHAnsi" w:cstheme="minorHAnsi"/>
-          <w:lang w:val="bg-BG"/>
-        </w:rPr>
-      </w:pPr>
     </w:p>
     <w:sectPr>
-      <w:headerReference w:type="even" r:id="rId17"/>
-      <w:headerReference w:type="default" r:id="rId18"/>
-      <w:footerReference w:type="even" r:id="rId19"/>
-      <w:footerReference w:type="default" r:id="rId20"/>
-      <w:headerReference w:type="first" r:id="rId21"/>
-      <w:footerReference w:type="first" r:id="rId22"/>
+      <w:headerReference w:type="even" r:id="rId18"/>
+      <w:headerReference w:type="default" r:id="rId19"/>
+      <w:footerReference w:type="even" r:id="rId20"/>
+      <w:footerReference w:type="default" r:id="rId21"/>
+      <w:headerReference w:type="first" r:id="rId22"/>
+      <w:footerReference w:type="first" r:id="rId23"/>
       <w:pgSz w:w="12240" w:h="15840"/>
       <w:pgMar w:top="1440" w:right="1440" w:bottom="1440" w:left="1440" w:header="720" w:footer="720" w:gutter="0"/>
       <w:cols w:space="720"/>

--- a/06. React/react-essentials.docx
+++ b/06. React/react-essentials.docx
@@ -131,706 +131,131 @@
         <w:rPr>
           <w:rFonts w:asciiTheme="minorHAnsi" w:hAnsiTheme="minorHAnsi" w:cstheme="minorHAnsi"/>
         </w:rPr>
-        <w:t xml:space="preserve">React </w:t>
-      </w:r>
-      <w:proofErr w:type="spellStart"/>
-      <w:r>
-        <w:rPr>
-          <w:rFonts w:asciiTheme="minorHAnsi" w:hAnsiTheme="minorHAnsi" w:cstheme="minorHAnsi"/>
-        </w:rPr>
-        <w:t>обикновено</w:t>
-      </w:r>
-      <w:proofErr w:type="spellEnd"/>
-      <w:r>
-        <w:rPr>
-          <w:rFonts w:asciiTheme="minorHAnsi" w:hAnsiTheme="minorHAnsi" w:cstheme="minorHAnsi"/>
+        <w:t xml:space="preserve">React обикновено се смята за изгледен слой в приложение. Точно както jQuery манипулира елементи на потребителския интерфейс, React променят какво потребителят вижда. </w:t>
+      </w:r>
+      <w:r>
+        <w:rPr>
+          <w:rFonts w:asciiTheme="minorHAnsi" w:hAnsiTheme="minorHAnsi" w:cstheme="minorHAnsi"/>
+          <w:lang w:val="bg-BG"/>
+        </w:rPr>
+        <w:t xml:space="preserve">В общия случай имаме </w:t>
+      </w:r>
+      <w:r>
+        <w:rPr>
+          <w:rFonts w:asciiTheme="minorHAnsi" w:hAnsiTheme="minorHAnsi" w:cstheme="minorHAnsi"/>
+        </w:rPr>
+        <w:t>някаква логика на приложението, която генерира данни. Искаме да предоставим тези данни на</w:t>
+      </w:r>
+      <w:r>
+        <w:rPr>
+          <w:rFonts w:asciiTheme="minorHAnsi" w:hAnsiTheme="minorHAnsi" w:cstheme="minorHAnsi"/>
+          <w:lang w:val="bg-BG"/>
+        </w:rPr>
+        <w:t xml:space="preserve"> п</w:t>
+      </w:r>
+      <w:r>
+        <w:rPr>
+          <w:rFonts w:asciiTheme="minorHAnsi" w:hAnsiTheme="minorHAnsi" w:cstheme="minorHAnsi"/>
+        </w:rPr>
+        <w:t>отребителски</w:t>
+      </w:r>
+      <w:r>
+        <w:rPr>
+          <w:rFonts w:asciiTheme="minorHAnsi" w:hAnsiTheme="minorHAnsi" w:cstheme="minorHAnsi"/>
+          <w:lang w:val="bg-BG"/>
+        </w:rPr>
+        <w:t>я</w:t>
+      </w:r>
+      <w:r>
+        <w:rPr>
+          <w:rFonts w:asciiTheme="minorHAnsi" w:hAnsiTheme="minorHAnsi" w:cstheme="minorHAnsi"/>
+        </w:rPr>
+        <w:t xml:space="preserve"> интерфейс, предаваме</w:t>
+      </w:r>
+      <w:r>
+        <w:rPr>
+          <w:rFonts w:asciiTheme="minorHAnsi" w:hAnsiTheme="minorHAnsi" w:cstheme="minorHAnsi"/>
+          <w:lang w:val="bg-BG"/>
+        </w:rPr>
+        <w:t xml:space="preserve"> ги</w:t>
+      </w:r>
+      <w:r>
+        <w:rPr>
+          <w:rFonts w:asciiTheme="minorHAnsi" w:hAnsiTheme="minorHAnsi" w:cstheme="minorHAnsi"/>
+        </w:rPr>
+        <w:t xml:space="preserve"> на React Component, който се справя със задачата да </w:t>
+      </w:r>
+      <w:r>
+        <w:rPr>
+          <w:rFonts w:asciiTheme="minorHAnsi" w:hAnsiTheme="minorHAnsi" w:cstheme="minorHAnsi"/>
+          <w:lang w:val="bg-BG"/>
+        </w:rPr>
+        <w:t>изгради</w:t>
+      </w:r>
+      <w:r>
+        <w:rPr>
+          <w:rFonts w:asciiTheme="minorHAnsi" w:hAnsiTheme="minorHAnsi" w:cstheme="minorHAnsi"/>
+        </w:rPr>
+        <w:t xml:space="preserve"> HTML</w:t>
+      </w:r>
+      <w:r>
+        <w:rPr>
+          <w:rFonts w:asciiTheme="minorHAnsi" w:hAnsiTheme="minorHAnsi" w:cstheme="minorHAnsi"/>
+          <w:lang w:val="bg-BG"/>
         </w:rPr>
         <w:t xml:space="preserve"> </w:t>
       </w:r>
-      <w:proofErr w:type="spellStart"/>
-      <w:r>
-        <w:rPr>
-          <w:rFonts w:asciiTheme="minorHAnsi" w:hAnsiTheme="minorHAnsi" w:cstheme="minorHAnsi"/>
-        </w:rPr>
-        <w:t>се</w:t>
-      </w:r>
-      <w:proofErr w:type="spellEnd"/>
-      <w:r>
-        <w:rPr>
-          <w:rFonts w:asciiTheme="minorHAnsi" w:hAnsiTheme="minorHAnsi" w:cstheme="minorHAnsi"/>
+      <w:r>
+        <w:rPr>
+          <w:rFonts w:asciiTheme="minorHAnsi" w:hAnsiTheme="minorHAnsi" w:cstheme="minorHAnsi"/>
+        </w:rPr>
+        <w:t>страницата</w:t>
+      </w:r>
+      <w:r>
+        <w:rPr>
+          <w:rFonts w:asciiTheme="minorHAnsi" w:hAnsiTheme="minorHAnsi" w:cstheme="minorHAnsi"/>
+          <w:lang w:val="bg-BG"/>
+        </w:rPr>
+        <w:t>.</w:t>
+      </w:r>
+      <w:r>
+        <w:rPr>
+          <w:rFonts w:asciiTheme="minorHAnsi" w:hAnsiTheme="minorHAnsi" w:cstheme="minorHAnsi"/>
+          <w:lang w:val="bg-BG"/>
         </w:rPr>
         <w:t xml:space="preserve"> </w:t>
       </w:r>
-      <w:proofErr w:type="spellStart"/>
-      <w:r>
-        <w:rPr>
-          <w:rFonts w:asciiTheme="minorHAnsi" w:hAnsiTheme="minorHAnsi" w:cstheme="minorHAnsi"/>
-        </w:rPr>
-        <w:t>смята</w:t>
-      </w:r>
-      <w:proofErr w:type="spellEnd"/>
-      <w:r>
-        <w:rPr>
-          <w:rFonts w:asciiTheme="minorHAnsi" w:hAnsiTheme="minorHAnsi" w:cstheme="minorHAnsi"/>
-        </w:rPr>
-        <w:t xml:space="preserve"> </w:t>
-      </w:r>
-      <w:proofErr w:type="spellStart"/>
-      <w:r>
-        <w:rPr>
-          <w:rFonts w:asciiTheme="minorHAnsi" w:hAnsiTheme="minorHAnsi" w:cstheme="minorHAnsi"/>
-        </w:rPr>
-        <w:t>за</w:t>
-      </w:r>
-      <w:proofErr w:type="spellEnd"/>
-      <w:r>
-        <w:rPr>
-          <w:rFonts w:asciiTheme="minorHAnsi" w:hAnsiTheme="minorHAnsi" w:cstheme="minorHAnsi"/>
-        </w:rPr>
-        <w:t xml:space="preserve"> </w:t>
-      </w:r>
-      <w:proofErr w:type="spellStart"/>
-      <w:r>
-        <w:rPr>
-          <w:rFonts w:asciiTheme="minorHAnsi" w:hAnsiTheme="minorHAnsi" w:cstheme="minorHAnsi"/>
-        </w:rPr>
-        <w:t>изгледен</w:t>
-      </w:r>
-      <w:proofErr w:type="spellEnd"/>
-      <w:r>
-        <w:rPr>
-          <w:rFonts w:asciiTheme="minorHAnsi" w:hAnsiTheme="minorHAnsi" w:cstheme="minorHAnsi"/>
-        </w:rPr>
-        <w:t xml:space="preserve"> </w:t>
-      </w:r>
-      <w:proofErr w:type="spellStart"/>
-      <w:r>
-        <w:rPr>
-          <w:rFonts w:asciiTheme="minorHAnsi" w:hAnsiTheme="minorHAnsi" w:cstheme="minorHAnsi"/>
-        </w:rPr>
-        <w:t>слой</w:t>
-      </w:r>
-      <w:proofErr w:type="spellEnd"/>
-      <w:r>
-        <w:rPr>
-          <w:rFonts w:asciiTheme="minorHAnsi" w:hAnsiTheme="minorHAnsi" w:cstheme="minorHAnsi"/>
-        </w:rPr>
-        <w:t xml:space="preserve"> в </w:t>
-      </w:r>
-      <w:proofErr w:type="spellStart"/>
-      <w:r>
-        <w:rPr>
-          <w:rFonts w:asciiTheme="minorHAnsi" w:hAnsiTheme="minorHAnsi" w:cstheme="minorHAnsi"/>
-        </w:rPr>
-        <w:t>приложение</w:t>
-      </w:r>
-      <w:proofErr w:type="spellEnd"/>
-      <w:r>
-        <w:rPr>
-          <w:rFonts w:asciiTheme="minorHAnsi" w:hAnsiTheme="minorHAnsi" w:cstheme="minorHAnsi"/>
-        </w:rPr>
-        <w:t xml:space="preserve">. </w:t>
-      </w:r>
-      <w:proofErr w:type="spellStart"/>
-      <w:r>
-        <w:rPr>
-          <w:rFonts w:asciiTheme="minorHAnsi" w:hAnsiTheme="minorHAnsi" w:cstheme="minorHAnsi"/>
-        </w:rPr>
-        <w:t>Точно</w:t>
-      </w:r>
-      <w:proofErr w:type="spellEnd"/>
-      <w:r>
-        <w:rPr>
-          <w:rFonts w:asciiTheme="minorHAnsi" w:hAnsiTheme="minorHAnsi" w:cstheme="minorHAnsi"/>
-        </w:rPr>
-        <w:t xml:space="preserve"> </w:t>
-      </w:r>
-      <w:proofErr w:type="spellStart"/>
-      <w:r>
-        <w:rPr>
-          <w:rFonts w:asciiTheme="minorHAnsi" w:hAnsiTheme="minorHAnsi" w:cstheme="minorHAnsi"/>
-        </w:rPr>
-        <w:t>както</w:t>
-      </w:r>
-      <w:proofErr w:type="spellEnd"/>
-      <w:r>
-        <w:rPr>
-          <w:rFonts w:asciiTheme="minorHAnsi" w:hAnsiTheme="minorHAnsi" w:cstheme="minorHAnsi"/>
-        </w:rPr>
-        <w:t xml:space="preserve"> jQuery </w:t>
-      </w:r>
-      <w:proofErr w:type="spellStart"/>
-      <w:r>
-        <w:rPr>
-          <w:rFonts w:asciiTheme="minorHAnsi" w:hAnsiTheme="minorHAnsi" w:cstheme="minorHAnsi"/>
-        </w:rPr>
-        <w:t>манипулира</w:t>
-      </w:r>
-      <w:proofErr w:type="spellEnd"/>
-      <w:r>
-        <w:rPr>
-          <w:rFonts w:asciiTheme="minorHAnsi" w:hAnsiTheme="minorHAnsi" w:cstheme="minorHAnsi"/>
-        </w:rPr>
-        <w:t xml:space="preserve"> </w:t>
-      </w:r>
-      <w:proofErr w:type="spellStart"/>
-      <w:r>
-        <w:rPr>
-          <w:rFonts w:asciiTheme="minorHAnsi" w:hAnsiTheme="minorHAnsi" w:cstheme="minorHAnsi"/>
-        </w:rPr>
-        <w:t>елементи</w:t>
-      </w:r>
-      <w:proofErr w:type="spellEnd"/>
-      <w:r>
-        <w:rPr>
-          <w:rFonts w:asciiTheme="minorHAnsi" w:hAnsiTheme="minorHAnsi" w:cstheme="minorHAnsi"/>
-        </w:rPr>
-        <w:t xml:space="preserve"> </w:t>
-      </w:r>
-      <w:proofErr w:type="spellStart"/>
-      <w:r>
-        <w:rPr>
-          <w:rFonts w:asciiTheme="minorHAnsi" w:hAnsiTheme="minorHAnsi" w:cstheme="minorHAnsi"/>
-        </w:rPr>
-        <w:t>на</w:t>
-      </w:r>
-      <w:proofErr w:type="spellEnd"/>
-      <w:r>
-        <w:rPr>
-          <w:rFonts w:asciiTheme="minorHAnsi" w:hAnsiTheme="minorHAnsi" w:cstheme="minorHAnsi"/>
-        </w:rPr>
-        <w:t xml:space="preserve"> </w:t>
-      </w:r>
-      <w:proofErr w:type="spellStart"/>
-      <w:r>
-        <w:rPr>
-          <w:rFonts w:asciiTheme="minorHAnsi" w:hAnsiTheme="minorHAnsi" w:cstheme="minorHAnsi"/>
-        </w:rPr>
-        <w:t>потребителския</w:t>
-      </w:r>
-      <w:proofErr w:type="spellEnd"/>
-      <w:r>
-        <w:rPr>
-          <w:rFonts w:asciiTheme="minorHAnsi" w:hAnsiTheme="minorHAnsi" w:cstheme="minorHAnsi"/>
-        </w:rPr>
-        <w:t xml:space="preserve"> </w:t>
-      </w:r>
-      <w:proofErr w:type="spellStart"/>
-      <w:r>
-        <w:rPr>
-          <w:rFonts w:asciiTheme="minorHAnsi" w:hAnsiTheme="minorHAnsi" w:cstheme="minorHAnsi"/>
-        </w:rPr>
-        <w:t>интерфейс</w:t>
-      </w:r>
-      <w:proofErr w:type="spellEnd"/>
-      <w:r>
-        <w:rPr>
-          <w:rFonts w:asciiTheme="minorHAnsi" w:hAnsiTheme="minorHAnsi" w:cstheme="minorHAnsi"/>
-        </w:rPr>
-        <w:t xml:space="preserve">, React </w:t>
-      </w:r>
-      <w:proofErr w:type="spellStart"/>
-      <w:r>
-        <w:rPr>
-          <w:rFonts w:asciiTheme="minorHAnsi" w:hAnsiTheme="minorHAnsi" w:cstheme="minorHAnsi"/>
-        </w:rPr>
-        <w:t>променят</w:t>
-      </w:r>
-      <w:proofErr w:type="spellEnd"/>
-      <w:r>
-        <w:rPr>
-          <w:rFonts w:asciiTheme="minorHAnsi" w:hAnsiTheme="minorHAnsi" w:cstheme="minorHAnsi"/>
-        </w:rPr>
-        <w:t xml:space="preserve"> </w:t>
-      </w:r>
-      <w:proofErr w:type="spellStart"/>
-      <w:r>
-        <w:rPr>
-          <w:rFonts w:asciiTheme="minorHAnsi" w:hAnsiTheme="minorHAnsi" w:cstheme="minorHAnsi"/>
-        </w:rPr>
-        <w:t>какво</w:t>
-      </w:r>
-      <w:proofErr w:type="spellEnd"/>
-      <w:r>
-        <w:rPr>
-          <w:rFonts w:asciiTheme="minorHAnsi" w:hAnsiTheme="minorHAnsi" w:cstheme="minorHAnsi"/>
-        </w:rPr>
-        <w:t xml:space="preserve"> </w:t>
-      </w:r>
-      <w:proofErr w:type="spellStart"/>
-      <w:r>
-        <w:rPr>
-          <w:rFonts w:asciiTheme="minorHAnsi" w:hAnsiTheme="minorHAnsi" w:cstheme="minorHAnsi"/>
-        </w:rPr>
-        <w:t>потребителят</w:t>
-      </w:r>
-      <w:proofErr w:type="spellEnd"/>
-      <w:r>
-        <w:rPr>
-          <w:rFonts w:asciiTheme="minorHAnsi" w:hAnsiTheme="minorHAnsi" w:cstheme="minorHAnsi"/>
-        </w:rPr>
-        <w:t xml:space="preserve"> </w:t>
-      </w:r>
-      <w:proofErr w:type="spellStart"/>
-      <w:r>
-        <w:rPr>
-          <w:rFonts w:asciiTheme="minorHAnsi" w:hAnsiTheme="minorHAnsi" w:cstheme="minorHAnsi"/>
-        </w:rPr>
-        <w:t>вижда</w:t>
-      </w:r>
-      <w:proofErr w:type="spellEnd"/>
-      <w:r>
-        <w:rPr>
-          <w:rFonts w:asciiTheme="minorHAnsi" w:hAnsiTheme="minorHAnsi" w:cstheme="minorHAnsi"/>
-        </w:rPr>
-        <w:t xml:space="preserve">. </w:t>
-      </w:r>
-      <w:r>
-        <w:rPr>
-          <w:rFonts w:asciiTheme="minorHAnsi" w:hAnsiTheme="minorHAnsi" w:cstheme="minorHAnsi"/>
-          <w:lang w:val="bg-BG"/>
-        </w:rPr>
-        <w:t xml:space="preserve">В общия случай имаме </w:t>
-      </w:r>
-      <w:proofErr w:type="spellStart"/>
-      <w:r>
-        <w:rPr>
-          <w:rFonts w:asciiTheme="minorHAnsi" w:hAnsiTheme="minorHAnsi" w:cstheme="minorHAnsi"/>
-        </w:rPr>
-        <w:t>някаква</w:t>
-      </w:r>
-      <w:proofErr w:type="spellEnd"/>
-      <w:r>
-        <w:rPr>
-          <w:rFonts w:asciiTheme="minorHAnsi" w:hAnsiTheme="minorHAnsi" w:cstheme="minorHAnsi"/>
-        </w:rPr>
-        <w:t xml:space="preserve"> </w:t>
-      </w:r>
-      <w:proofErr w:type="spellStart"/>
-      <w:r>
-        <w:rPr>
-          <w:rFonts w:asciiTheme="minorHAnsi" w:hAnsiTheme="minorHAnsi" w:cstheme="minorHAnsi"/>
-        </w:rPr>
-        <w:t>логика</w:t>
-      </w:r>
-      <w:proofErr w:type="spellEnd"/>
-      <w:r>
-        <w:rPr>
-          <w:rFonts w:asciiTheme="minorHAnsi" w:hAnsiTheme="minorHAnsi" w:cstheme="minorHAnsi"/>
-        </w:rPr>
-        <w:t xml:space="preserve"> </w:t>
-      </w:r>
-      <w:proofErr w:type="spellStart"/>
-      <w:r>
-        <w:rPr>
-          <w:rFonts w:asciiTheme="minorHAnsi" w:hAnsiTheme="minorHAnsi" w:cstheme="minorHAnsi"/>
-        </w:rPr>
-        <w:t>на</w:t>
-      </w:r>
-      <w:proofErr w:type="spellEnd"/>
-      <w:r>
-        <w:rPr>
-          <w:rFonts w:asciiTheme="minorHAnsi" w:hAnsiTheme="minorHAnsi" w:cstheme="minorHAnsi"/>
-        </w:rPr>
-        <w:t xml:space="preserve"> </w:t>
-      </w:r>
-      <w:proofErr w:type="spellStart"/>
-      <w:r>
-        <w:rPr>
-          <w:rFonts w:asciiTheme="minorHAnsi" w:hAnsiTheme="minorHAnsi" w:cstheme="minorHAnsi"/>
-        </w:rPr>
-        <w:t>приложението</w:t>
-      </w:r>
-      <w:proofErr w:type="spellEnd"/>
-      <w:r>
-        <w:rPr>
-          <w:rFonts w:asciiTheme="minorHAnsi" w:hAnsiTheme="minorHAnsi" w:cstheme="minorHAnsi"/>
-        </w:rPr>
-        <w:t xml:space="preserve">, </w:t>
-      </w:r>
-      <w:proofErr w:type="spellStart"/>
-      <w:r>
-        <w:rPr>
-          <w:rFonts w:asciiTheme="minorHAnsi" w:hAnsiTheme="minorHAnsi" w:cstheme="minorHAnsi"/>
-        </w:rPr>
-        <w:t>която</w:t>
-      </w:r>
-      <w:proofErr w:type="spellEnd"/>
-      <w:r>
-        <w:rPr>
-          <w:rFonts w:asciiTheme="minorHAnsi" w:hAnsiTheme="minorHAnsi" w:cstheme="minorHAnsi"/>
-        </w:rPr>
-        <w:t xml:space="preserve"> </w:t>
-      </w:r>
-      <w:proofErr w:type="spellStart"/>
-      <w:r>
-        <w:rPr>
-          <w:rFonts w:asciiTheme="minorHAnsi" w:hAnsiTheme="minorHAnsi" w:cstheme="minorHAnsi"/>
-        </w:rPr>
-        <w:t>генерира</w:t>
-      </w:r>
-      <w:proofErr w:type="spellEnd"/>
-      <w:r>
-        <w:rPr>
-          <w:rFonts w:asciiTheme="minorHAnsi" w:hAnsiTheme="minorHAnsi" w:cstheme="minorHAnsi"/>
-        </w:rPr>
-        <w:t xml:space="preserve"> </w:t>
-      </w:r>
-      <w:proofErr w:type="spellStart"/>
-      <w:r>
-        <w:rPr>
-          <w:rFonts w:asciiTheme="minorHAnsi" w:hAnsiTheme="minorHAnsi" w:cstheme="minorHAnsi"/>
-        </w:rPr>
-        <w:t>данни</w:t>
-      </w:r>
-      <w:proofErr w:type="spellEnd"/>
-      <w:r>
-        <w:rPr>
-          <w:rFonts w:asciiTheme="minorHAnsi" w:hAnsiTheme="minorHAnsi" w:cstheme="minorHAnsi"/>
-        </w:rPr>
-        <w:t xml:space="preserve">. </w:t>
-      </w:r>
-      <w:proofErr w:type="spellStart"/>
-      <w:r>
-        <w:rPr>
-          <w:rFonts w:asciiTheme="minorHAnsi" w:hAnsiTheme="minorHAnsi" w:cstheme="minorHAnsi"/>
-        </w:rPr>
-        <w:t>Искаме</w:t>
-      </w:r>
-      <w:proofErr w:type="spellEnd"/>
-      <w:r>
-        <w:rPr>
-          <w:rFonts w:asciiTheme="minorHAnsi" w:hAnsiTheme="minorHAnsi" w:cstheme="minorHAnsi"/>
-        </w:rPr>
-        <w:t xml:space="preserve"> </w:t>
-      </w:r>
-      <w:proofErr w:type="spellStart"/>
-      <w:r>
-        <w:rPr>
-          <w:rFonts w:asciiTheme="minorHAnsi" w:hAnsiTheme="minorHAnsi" w:cstheme="minorHAnsi"/>
-        </w:rPr>
-        <w:t>да</w:t>
-      </w:r>
-      <w:proofErr w:type="spellEnd"/>
-      <w:r>
-        <w:rPr>
-          <w:rFonts w:asciiTheme="minorHAnsi" w:hAnsiTheme="minorHAnsi" w:cstheme="minorHAnsi"/>
-        </w:rPr>
-        <w:t xml:space="preserve"> </w:t>
-      </w:r>
-      <w:proofErr w:type="spellStart"/>
-      <w:r>
-        <w:rPr>
-          <w:rFonts w:asciiTheme="minorHAnsi" w:hAnsiTheme="minorHAnsi" w:cstheme="minorHAnsi"/>
-        </w:rPr>
-        <w:t>предоставим</w:t>
-      </w:r>
-      <w:proofErr w:type="spellEnd"/>
-      <w:r>
-        <w:rPr>
-          <w:rFonts w:asciiTheme="minorHAnsi" w:hAnsiTheme="minorHAnsi" w:cstheme="minorHAnsi"/>
-        </w:rPr>
-        <w:t xml:space="preserve"> </w:t>
-      </w:r>
-      <w:proofErr w:type="spellStart"/>
-      <w:r>
-        <w:rPr>
-          <w:rFonts w:asciiTheme="minorHAnsi" w:hAnsiTheme="minorHAnsi" w:cstheme="minorHAnsi"/>
-        </w:rPr>
-        <w:t>тези</w:t>
-      </w:r>
-      <w:proofErr w:type="spellEnd"/>
-      <w:r>
-        <w:rPr>
-          <w:rFonts w:asciiTheme="minorHAnsi" w:hAnsiTheme="minorHAnsi" w:cstheme="minorHAnsi"/>
-        </w:rPr>
-        <w:t xml:space="preserve"> </w:t>
-      </w:r>
-      <w:proofErr w:type="spellStart"/>
-      <w:r>
-        <w:rPr>
-          <w:rFonts w:asciiTheme="minorHAnsi" w:hAnsiTheme="minorHAnsi" w:cstheme="minorHAnsi"/>
-        </w:rPr>
-        <w:t>данни</w:t>
-      </w:r>
-      <w:proofErr w:type="spellEnd"/>
-      <w:r>
-        <w:rPr>
-          <w:rFonts w:asciiTheme="minorHAnsi" w:hAnsiTheme="minorHAnsi" w:cstheme="minorHAnsi"/>
-        </w:rPr>
-        <w:t xml:space="preserve"> </w:t>
-      </w:r>
-      <w:proofErr w:type="spellStart"/>
-      <w:r>
-        <w:rPr>
-          <w:rFonts w:asciiTheme="minorHAnsi" w:hAnsiTheme="minorHAnsi" w:cstheme="minorHAnsi"/>
-        </w:rPr>
-        <w:t>на</w:t>
-      </w:r>
-      <w:proofErr w:type="spellEnd"/>
-      <w:r>
-        <w:rPr>
-          <w:rFonts w:asciiTheme="minorHAnsi" w:hAnsiTheme="minorHAnsi" w:cstheme="minorHAnsi"/>
-          <w:lang w:val="bg-BG"/>
-        </w:rPr>
-        <w:t xml:space="preserve"> п</w:t>
-      </w:r>
-      <w:proofErr w:type="spellStart"/>
-      <w:r>
-        <w:rPr>
-          <w:rFonts w:asciiTheme="minorHAnsi" w:hAnsiTheme="minorHAnsi" w:cstheme="minorHAnsi"/>
-        </w:rPr>
-        <w:t>отребителски</w:t>
-      </w:r>
-      <w:proofErr w:type="spellEnd"/>
-      <w:r>
-        <w:rPr>
-          <w:rFonts w:asciiTheme="minorHAnsi" w:hAnsiTheme="minorHAnsi" w:cstheme="minorHAnsi"/>
-          <w:lang w:val="bg-BG"/>
-        </w:rPr>
-        <w:t>я</w:t>
-      </w:r>
-      <w:r>
-        <w:rPr>
-          <w:rFonts w:asciiTheme="minorHAnsi" w:hAnsiTheme="minorHAnsi" w:cstheme="minorHAnsi"/>
-        </w:rPr>
-        <w:t xml:space="preserve"> </w:t>
-      </w:r>
-      <w:proofErr w:type="spellStart"/>
-      <w:r>
-        <w:rPr>
-          <w:rFonts w:asciiTheme="minorHAnsi" w:hAnsiTheme="minorHAnsi" w:cstheme="minorHAnsi"/>
-        </w:rPr>
-        <w:t>интерфейс</w:t>
-      </w:r>
-      <w:proofErr w:type="spellEnd"/>
-      <w:r>
-        <w:rPr>
-          <w:rFonts w:asciiTheme="minorHAnsi" w:hAnsiTheme="minorHAnsi" w:cstheme="minorHAnsi"/>
-        </w:rPr>
-        <w:t xml:space="preserve">, </w:t>
-      </w:r>
-      <w:proofErr w:type="spellStart"/>
-      <w:r>
-        <w:rPr>
-          <w:rFonts w:asciiTheme="minorHAnsi" w:hAnsiTheme="minorHAnsi" w:cstheme="minorHAnsi"/>
-        </w:rPr>
-        <w:t>така</w:t>
-      </w:r>
-      <w:proofErr w:type="spellEnd"/>
-      <w:r>
-        <w:rPr>
-          <w:rFonts w:asciiTheme="minorHAnsi" w:hAnsiTheme="minorHAnsi" w:cstheme="minorHAnsi"/>
-        </w:rPr>
-        <w:t xml:space="preserve"> </w:t>
-      </w:r>
-      <w:proofErr w:type="spellStart"/>
-      <w:r>
-        <w:rPr>
-          <w:rFonts w:asciiTheme="minorHAnsi" w:hAnsiTheme="minorHAnsi" w:cstheme="minorHAnsi"/>
-        </w:rPr>
-        <w:t>че</w:t>
-      </w:r>
-      <w:proofErr w:type="spellEnd"/>
-      <w:r>
-        <w:rPr>
-          <w:rFonts w:asciiTheme="minorHAnsi" w:hAnsiTheme="minorHAnsi" w:cstheme="minorHAnsi"/>
-        </w:rPr>
-        <w:t xml:space="preserve"> </w:t>
-      </w:r>
-      <w:proofErr w:type="spellStart"/>
-      <w:r>
-        <w:rPr>
-          <w:rFonts w:asciiTheme="minorHAnsi" w:hAnsiTheme="minorHAnsi" w:cstheme="minorHAnsi"/>
-        </w:rPr>
-        <w:t>го</w:t>
-      </w:r>
-      <w:proofErr w:type="spellEnd"/>
-      <w:r>
-        <w:rPr>
-          <w:rFonts w:asciiTheme="minorHAnsi" w:hAnsiTheme="minorHAnsi" w:cstheme="minorHAnsi"/>
-        </w:rPr>
-        <w:t xml:space="preserve"> </w:t>
-      </w:r>
-      <w:proofErr w:type="spellStart"/>
-      <w:r>
-        <w:rPr>
-          <w:rFonts w:asciiTheme="minorHAnsi" w:hAnsiTheme="minorHAnsi" w:cstheme="minorHAnsi"/>
-        </w:rPr>
-        <w:t>предаваме</w:t>
-      </w:r>
-      <w:proofErr w:type="spellEnd"/>
-      <w:r>
-        <w:rPr>
-          <w:rFonts w:asciiTheme="minorHAnsi" w:hAnsiTheme="minorHAnsi" w:cstheme="minorHAnsi"/>
-        </w:rPr>
-        <w:t xml:space="preserve"> </w:t>
-      </w:r>
-      <w:proofErr w:type="spellStart"/>
-      <w:r>
-        <w:rPr>
-          <w:rFonts w:asciiTheme="minorHAnsi" w:hAnsiTheme="minorHAnsi" w:cstheme="minorHAnsi"/>
-        </w:rPr>
-        <w:t>на</w:t>
-      </w:r>
-      <w:proofErr w:type="spellEnd"/>
-      <w:r>
-        <w:rPr>
-          <w:rFonts w:asciiTheme="minorHAnsi" w:hAnsiTheme="minorHAnsi" w:cstheme="minorHAnsi"/>
-        </w:rPr>
-        <w:t xml:space="preserve"> React Component, </w:t>
-      </w:r>
-      <w:proofErr w:type="spellStart"/>
-      <w:r>
-        <w:rPr>
-          <w:rFonts w:asciiTheme="minorHAnsi" w:hAnsiTheme="minorHAnsi" w:cstheme="minorHAnsi"/>
-        </w:rPr>
-        <w:t>който</w:t>
-      </w:r>
-      <w:proofErr w:type="spellEnd"/>
-      <w:r>
-        <w:rPr>
-          <w:rFonts w:asciiTheme="minorHAnsi" w:hAnsiTheme="minorHAnsi" w:cstheme="minorHAnsi"/>
-        </w:rPr>
-        <w:t xml:space="preserve"> </w:t>
-      </w:r>
-      <w:proofErr w:type="spellStart"/>
-      <w:r>
-        <w:rPr>
-          <w:rFonts w:asciiTheme="minorHAnsi" w:hAnsiTheme="minorHAnsi" w:cstheme="minorHAnsi"/>
-        </w:rPr>
-        <w:t>се</w:t>
-      </w:r>
-      <w:proofErr w:type="spellEnd"/>
-      <w:r>
-        <w:rPr>
-          <w:rFonts w:asciiTheme="minorHAnsi" w:hAnsiTheme="minorHAnsi" w:cstheme="minorHAnsi"/>
-        </w:rPr>
-        <w:t xml:space="preserve"> </w:t>
-      </w:r>
-      <w:proofErr w:type="spellStart"/>
-      <w:r>
-        <w:rPr>
-          <w:rFonts w:asciiTheme="minorHAnsi" w:hAnsiTheme="minorHAnsi" w:cstheme="minorHAnsi"/>
-        </w:rPr>
-        <w:t>справя</w:t>
-      </w:r>
-      <w:proofErr w:type="spellEnd"/>
-      <w:r>
-        <w:rPr>
-          <w:rFonts w:asciiTheme="minorHAnsi" w:hAnsiTheme="minorHAnsi" w:cstheme="minorHAnsi"/>
-        </w:rPr>
-        <w:t xml:space="preserve"> </w:t>
-      </w:r>
-      <w:proofErr w:type="spellStart"/>
-      <w:r>
-        <w:rPr>
-          <w:rFonts w:asciiTheme="minorHAnsi" w:hAnsiTheme="minorHAnsi" w:cstheme="minorHAnsi"/>
-        </w:rPr>
-        <w:t>със</w:t>
-      </w:r>
-      <w:proofErr w:type="spellEnd"/>
-      <w:r>
-        <w:rPr>
-          <w:rFonts w:asciiTheme="minorHAnsi" w:hAnsiTheme="minorHAnsi" w:cstheme="minorHAnsi"/>
-        </w:rPr>
-        <w:t xml:space="preserve"> </w:t>
-      </w:r>
-      <w:proofErr w:type="spellStart"/>
-      <w:r>
-        <w:rPr>
-          <w:rFonts w:asciiTheme="minorHAnsi" w:hAnsiTheme="minorHAnsi" w:cstheme="minorHAnsi"/>
-        </w:rPr>
-        <w:t>задачата</w:t>
-      </w:r>
-      <w:proofErr w:type="spellEnd"/>
-      <w:r>
-        <w:rPr>
-          <w:rFonts w:asciiTheme="minorHAnsi" w:hAnsiTheme="minorHAnsi" w:cstheme="minorHAnsi"/>
-        </w:rPr>
-        <w:t xml:space="preserve"> </w:t>
-      </w:r>
-      <w:proofErr w:type="spellStart"/>
-      <w:r>
-        <w:rPr>
-          <w:rFonts w:asciiTheme="minorHAnsi" w:hAnsiTheme="minorHAnsi" w:cstheme="minorHAnsi"/>
-        </w:rPr>
-        <w:t>да</w:t>
-      </w:r>
-      <w:proofErr w:type="spellEnd"/>
-      <w:r>
-        <w:rPr>
-          <w:rFonts w:asciiTheme="minorHAnsi" w:hAnsiTheme="minorHAnsi" w:cstheme="minorHAnsi"/>
-        </w:rPr>
-        <w:t xml:space="preserve"> </w:t>
-      </w:r>
-      <w:proofErr w:type="spellStart"/>
-      <w:r>
-        <w:rPr>
-          <w:rFonts w:asciiTheme="minorHAnsi" w:hAnsiTheme="minorHAnsi" w:cstheme="minorHAnsi"/>
-        </w:rPr>
-        <w:t>въведе</w:t>
-      </w:r>
-      <w:proofErr w:type="spellEnd"/>
-      <w:r>
-        <w:rPr>
-          <w:rFonts w:asciiTheme="minorHAnsi" w:hAnsiTheme="minorHAnsi" w:cstheme="minorHAnsi"/>
-        </w:rPr>
-        <w:t xml:space="preserve"> HTML</w:t>
-      </w:r>
-      <w:r>
-        <w:rPr>
-          <w:rFonts w:asciiTheme="minorHAnsi" w:hAnsiTheme="minorHAnsi" w:cstheme="minorHAnsi"/>
-          <w:lang w:val="bg-BG"/>
-        </w:rPr>
-        <w:t xml:space="preserve"> </w:t>
-      </w:r>
-      <w:proofErr w:type="spellStart"/>
-      <w:r>
-        <w:rPr>
-          <w:rFonts w:asciiTheme="minorHAnsi" w:hAnsiTheme="minorHAnsi" w:cstheme="minorHAnsi"/>
-        </w:rPr>
-        <w:t>страницата</w:t>
-      </w:r>
-      <w:proofErr w:type="spellEnd"/>
-      <w:r>
-        <w:rPr>
-          <w:rFonts w:asciiTheme="minorHAnsi" w:hAnsiTheme="minorHAnsi" w:cstheme="minorHAnsi"/>
-          <w:lang w:val="bg-BG"/>
-        </w:rPr>
-        <w:t>.</w:t>
-      </w:r>
-      <w:r>
-        <w:rPr>
-          <w:rFonts w:asciiTheme="minorHAnsi" w:hAnsiTheme="minorHAnsi" w:cstheme="minorHAnsi"/>
-          <w:lang w:val="bg-BG"/>
-        </w:rPr>
-        <w:t xml:space="preserve"> </w:t>
-      </w:r>
-    </w:p>
-    <w:p>
-      <w:pPr>
-        <w:jc w:val="both"/>
-        <w:rPr>
-          <w:rFonts w:asciiTheme="minorHAnsi" w:hAnsiTheme="minorHAnsi" w:cstheme="minorHAnsi"/>
-          <w:lang w:val="bg-BG"/>
-        </w:rPr>
-      </w:pPr>
-      <w:proofErr w:type="spellStart"/>
-      <w:r>
-        <w:rPr>
-          <w:rFonts w:asciiTheme="minorHAnsi" w:hAnsiTheme="minorHAnsi" w:cstheme="minorHAnsi"/>
-          <w:lang w:val="bg-BG"/>
-        </w:rPr>
-        <w:t>React</w:t>
-      </w:r>
-      <w:proofErr w:type="spellEnd"/>
-      <w:r>
-        <w:rPr>
-          <w:rFonts w:asciiTheme="minorHAnsi" w:hAnsiTheme="minorHAnsi" w:cstheme="minorHAnsi"/>
-          <w:lang w:val="bg-BG"/>
-        </w:rPr>
-        <w:t xml:space="preserve"> е разделен на два основи:</w:t>
+    </w:p>
+    <w:p>
+      <w:pPr>
+        <w:jc w:val="both"/>
+        <w:rPr>
+          <w:rFonts w:asciiTheme="minorHAnsi" w:hAnsiTheme="minorHAnsi" w:cstheme="minorHAnsi"/>
+          <w:lang w:val="bg-BG"/>
+        </w:rPr>
+      </w:pPr>
+      <w:r>
+        <w:rPr>
+          <w:rFonts w:asciiTheme="minorHAnsi" w:hAnsiTheme="minorHAnsi" w:cstheme="minorHAnsi"/>
+          <w:lang w:val="bg-BG"/>
+        </w:rPr>
+        <w:t>React е разделен на дв</w:t>
+      </w:r>
+      <w:r>
+        <w:rPr>
+          <w:rFonts w:asciiTheme="minorHAnsi" w:hAnsiTheme="minorHAnsi" w:cstheme="minorHAnsi"/>
+          <w:lang w:val="bg-BG"/>
+        </w:rPr>
+        <w:t>е</w:t>
+      </w:r>
+      <w:bookmarkStart w:id="0" w:name="_GoBack"/>
+      <w:bookmarkEnd w:id="0"/>
+      <w:r>
+        <w:rPr>
+          <w:rFonts w:asciiTheme="minorHAnsi" w:hAnsiTheme="minorHAnsi" w:cstheme="minorHAnsi"/>
+          <w:lang w:val="bg-BG"/>
+        </w:rPr>
+        <w:t xml:space="preserve"> основи:</w:t>
       </w:r>
     </w:p>
     <w:p>
@@ -846,53 +271,12 @@
           <w:lang w:val="bg-BG"/>
         </w:rPr>
       </w:pPr>
-      <w:proofErr w:type="spellStart"/>
-      <w:r>
-        <w:rPr>
-          <w:rFonts w:asciiTheme="minorHAnsi" w:hAnsiTheme="minorHAnsi" w:cstheme="minorHAnsi"/>
-          <w:lang w:val="bg-BG"/>
-        </w:rPr>
-        <w:t>React</w:t>
-      </w:r>
-      <w:proofErr w:type="spellEnd"/>
-      <w:r>
-        <w:rPr>
-          <w:rFonts w:asciiTheme="minorHAnsi" w:hAnsiTheme="minorHAnsi" w:cstheme="minorHAnsi"/>
-          <w:lang w:val="bg-BG"/>
-        </w:rPr>
-        <w:t xml:space="preserve"> </w:t>
-      </w:r>
-      <w:proofErr w:type="spellStart"/>
-      <w:r>
-        <w:rPr>
-          <w:rFonts w:asciiTheme="minorHAnsi" w:hAnsiTheme="minorHAnsi" w:cstheme="minorHAnsi"/>
-          <w:lang w:val="bg-BG"/>
-        </w:rPr>
-        <w:t>Component</w:t>
-      </w:r>
-      <w:proofErr w:type="spellEnd"/>
-      <w:r>
-        <w:rPr>
-          <w:rFonts w:asciiTheme="minorHAnsi" w:hAnsiTheme="minorHAnsi" w:cstheme="minorHAnsi"/>
-          <w:lang w:val="bg-BG"/>
-        </w:rPr>
-        <w:t xml:space="preserve"> API: Това са частите на страницата, които всъщност са изведени от </w:t>
-      </w:r>
-      <w:proofErr w:type="spellStart"/>
-      <w:r>
-        <w:rPr>
-          <w:rFonts w:asciiTheme="minorHAnsi" w:hAnsiTheme="minorHAnsi" w:cstheme="minorHAnsi"/>
-          <w:lang w:val="bg-BG"/>
-        </w:rPr>
-        <w:t>React</w:t>
-      </w:r>
-      <w:proofErr w:type="spellEnd"/>
-      <w:r>
-        <w:rPr>
-          <w:rFonts w:asciiTheme="minorHAnsi" w:hAnsiTheme="minorHAnsi" w:cstheme="minorHAnsi"/>
-          <w:lang w:val="bg-BG"/>
-        </w:rPr>
-        <w:t xml:space="preserve"> DOM.</w:t>
+      <w:r>
+        <w:rPr>
+          <w:rFonts w:asciiTheme="minorHAnsi" w:hAnsiTheme="minorHAnsi" w:cstheme="minorHAnsi"/>
+          <w:lang w:val="bg-BG"/>
+        </w:rPr>
+        <w:t>React Component API: Това са частите на страницата, които всъщност са изведени от React DOM.</w:t>
       </w:r>
     </w:p>
     <w:p>
@@ -908,53 +292,28 @@
           <w:lang w:val="bg-BG"/>
         </w:rPr>
       </w:pPr>
-      <w:proofErr w:type="spellStart"/>
-      <w:r>
-        <w:rPr>
-          <w:rFonts w:asciiTheme="minorHAnsi" w:hAnsiTheme="minorHAnsi" w:cstheme="minorHAnsi"/>
-          <w:lang w:val="bg-BG"/>
-        </w:rPr>
-        <w:t>React</w:t>
-      </w:r>
-      <w:proofErr w:type="spellEnd"/>
-      <w:r>
-        <w:rPr>
-          <w:rFonts w:asciiTheme="minorHAnsi" w:hAnsiTheme="minorHAnsi" w:cstheme="minorHAnsi"/>
-          <w:lang w:val="bg-BG"/>
-        </w:rPr>
-        <w:t xml:space="preserve"> DOM: Това е API, което се използва за реално изобразяване в страница.</w:t>
-      </w:r>
-    </w:p>
-    <w:p>
-      <w:pPr>
-        <w:jc w:val="both"/>
-        <w:rPr>
-          <w:rFonts w:asciiTheme="minorHAnsi" w:hAnsiTheme="minorHAnsi" w:cstheme="minorHAnsi"/>
-          <w:lang w:val="bg-BG"/>
-        </w:rPr>
-      </w:pPr>
-      <w:r>
-        <w:rPr>
-          <w:rFonts w:asciiTheme="minorHAnsi" w:hAnsiTheme="minorHAnsi" w:cstheme="minorHAnsi"/>
-          <w:lang w:val="bg-BG"/>
-        </w:rPr>
-        <w:t xml:space="preserve">В рамките на </w:t>
-      </w:r>
-      <w:proofErr w:type="spellStart"/>
-      <w:r>
-        <w:rPr>
-          <w:rFonts w:asciiTheme="minorHAnsi" w:hAnsiTheme="minorHAnsi" w:cstheme="minorHAnsi"/>
-          <w:lang w:val="bg-BG"/>
-        </w:rPr>
-        <w:t>React</w:t>
-      </w:r>
-      <w:proofErr w:type="spellEnd"/>
-      <w:r>
-        <w:rPr>
-          <w:rFonts w:asciiTheme="minorHAnsi" w:hAnsiTheme="minorHAnsi" w:cstheme="minorHAnsi"/>
-          <w:lang w:val="bg-BG"/>
-        </w:rPr>
-        <w:t xml:space="preserve"> компонента имаме следните области:</w:t>
+      <w:r>
+        <w:rPr>
+          <w:rFonts w:asciiTheme="minorHAnsi" w:hAnsiTheme="minorHAnsi" w:cstheme="minorHAnsi"/>
+          <w:lang w:val="bg-BG"/>
+        </w:rPr>
+        <w:t>React DOM: Това е API, което се използва за реално изобразяване в страница.</w:t>
+      </w:r>
+    </w:p>
+    <w:p>
+      <w:pPr>
+        <w:jc w:val="both"/>
+        <w:rPr>
+          <w:rFonts w:asciiTheme="minorHAnsi" w:hAnsiTheme="minorHAnsi" w:cstheme="minorHAnsi"/>
+          <w:lang w:val="bg-BG"/>
+        </w:rPr>
+      </w:pPr>
+      <w:r>
+        <w:rPr>
+          <w:rFonts w:asciiTheme="minorHAnsi" w:hAnsiTheme="minorHAnsi" w:cstheme="minorHAnsi"/>
+          <w:lang w:val="bg-BG"/>
+        </w:rPr>
+        <w:t>В рамките на React компонента имаме следните области:</w:t>
       </w:r>
     </w:p>
     <w:p>
@@ -996,55 +355,7 @@
           <w:rFonts w:asciiTheme="minorHAnsi" w:hAnsiTheme="minorHAnsi" w:cstheme="minorHAnsi"/>
           <w:lang w:val="bg-BG"/>
         </w:rPr>
-        <w:t>Жизнен цикъл: Състои от методи или „куки“ (</w:t>
-      </w:r>
-      <w:proofErr w:type="spellStart"/>
-      <w:r>
-        <w:rPr>
-          <w:rFonts w:asciiTheme="minorHAnsi" w:hAnsiTheme="minorHAnsi" w:cstheme="minorHAnsi"/>
-          <w:lang w:val="bg-BG"/>
-        </w:rPr>
-        <w:t>Hooks</w:t>
-      </w:r>
-      <w:proofErr w:type="spellEnd"/>
-      <w:r>
-        <w:rPr>
-          <w:rFonts w:asciiTheme="minorHAnsi" w:hAnsiTheme="minorHAnsi" w:cstheme="minorHAnsi"/>
-          <w:lang w:val="bg-BG"/>
-        </w:rPr>
-        <w:t xml:space="preserve">), които реагират на </w:t>
-      </w:r>
-      <w:proofErr w:type="spellStart"/>
-      <w:r>
-        <w:rPr>
-          <w:rFonts w:asciiTheme="minorHAnsi" w:hAnsiTheme="minorHAnsi" w:cstheme="minorHAnsi"/>
-          <w:lang w:val="bg-BG"/>
-        </w:rPr>
-        <w:t>фазиъе</w:t>
-      </w:r>
-      <w:proofErr w:type="spellEnd"/>
-      <w:r>
-        <w:rPr>
-          <w:rFonts w:asciiTheme="minorHAnsi" w:hAnsiTheme="minorHAnsi" w:cstheme="minorHAnsi"/>
-          <w:lang w:val="bg-BG"/>
-        </w:rPr>
-        <w:t xml:space="preserve"> за влизане и излизане на компонента от процеса на </w:t>
-      </w:r>
-      <w:proofErr w:type="spellStart"/>
-      <w:r>
-        <w:rPr>
-          <w:rFonts w:asciiTheme="minorHAnsi" w:hAnsiTheme="minorHAnsi" w:cstheme="minorHAnsi"/>
-          <w:lang w:val="bg-BG"/>
-        </w:rPr>
-        <w:t>рендиране</w:t>
-      </w:r>
-      <w:proofErr w:type="spellEnd"/>
-      <w:r>
-        <w:rPr>
-          <w:rFonts w:asciiTheme="minorHAnsi" w:hAnsiTheme="minorHAnsi" w:cstheme="minorHAnsi"/>
-          <w:lang w:val="bg-BG"/>
-        </w:rPr>
-        <w:t xml:space="preserve"> през времето. Например една фаза от жизнения цикъл е когато компонент е на път да бъде изобразен.</w:t>
+        <w:t>Жизнен цикъл: Състои от методи или „куки“ (Hooks), които реагират на фазиъе за влизане и излизане на компонента от процеса на рендиране през времето. Например една фаза от жизнения цикъл е когато компонент е на път да бъде изобразен.</w:t>
       </w:r>
     </w:p>
     <w:p>
@@ -1086,71 +397,23 @@
           <w:rFonts w:asciiTheme="minorHAnsi" w:hAnsiTheme="minorHAnsi" w:cstheme="minorHAnsi"/>
           <w:lang w:val="bg-BG"/>
         </w:rPr>
-        <w:t xml:space="preserve">JSX: Това е синтаксисът на </w:t>
-      </w:r>
-      <w:proofErr w:type="spellStart"/>
-      <w:r>
-        <w:rPr>
-          <w:rFonts w:asciiTheme="minorHAnsi" w:hAnsiTheme="minorHAnsi" w:cstheme="minorHAnsi"/>
-          <w:lang w:val="bg-BG"/>
-        </w:rPr>
-        <w:t>React</w:t>
-      </w:r>
-      <w:proofErr w:type="spellEnd"/>
-      <w:r>
-        <w:rPr>
-          <w:rFonts w:asciiTheme="minorHAnsi" w:hAnsiTheme="minorHAnsi" w:cstheme="minorHAnsi"/>
-          <w:lang w:val="bg-BG"/>
-        </w:rPr>
-        <w:t xml:space="preserve"> компонентите, използвани за описване на UI структури.</w:t>
-      </w:r>
-    </w:p>
-    <w:p>
-      <w:pPr>
-        <w:jc w:val="both"/>
-        <w:rPr>
-          <w:rFonts w:asciiTheme="minorHAnsi" w:hAnsiTheme="minorHAnsi" w:cstheme="minorHAnsi"/>
-          <w:lang w:val="bg-BG"/>
-        </w:rPr>
-      </w:pPr>
-      <w:r>
-        <w:rPr>
-          <w:rFonts w:asciiTheme="minorHAnsi" w:hAnsiTheme="minorHAnsi" w:cstheme="minorHAnsi"/>
-          <w:lang w:val="bg-BG"/>
-        </w:rPr>
-        <w:t xml:space="preserve">Функцията </w:t>
-      </w:r>
-      <w:proofErr w:type="spellStart"/>
-      <w:r>
-        <w:rPr>
-          <w:rFonts w:asciiTheme="minorHAnsi" w:hAnsiTheme="minorHAnsi" w:cstheme="minorHAnsi"/>
-          <w:lang w:val="bg-BG"/>
-        </w:rPr>
-        <w:t>React.memo</w:t>
-      </w:r>
-      <w:proofErr w:type="spellEnd"/>
-      <w:r>
-        <w:rPr>
-          <w:rFonts w:asciiTheme="minorHAnsi" w:hAnsiTheme="minorHAnsi" w:cstheme="minorHAnsi"/>
-          <w:lang w:val="bg-BG"/>
-        </w:rPr>
-        <w:t xml:space="preserve"> () е съвременният еквивалент на класа </w:t>
-      </w:r>
-      <w:proofErr w:type="spellStart"/>
-      <w:r>
-        <w:rPr>
-          <w:rFonts w:asciiTheme="minorHAnsi" w:hAnsiTheme="minorHAnsi" w:cstheme="minorHAnsi"/>
-          <w:lang w:val="bg-BG"/>
-        </w:rPr>
-        <w:t>PureComponent</w:t>
-      </w:r>
-      <w:proofErr w:type="spellEnd"/>
-      <w:r>
-        <w:rPr>
-          <w:rFonts w:asciiTheme="minorHAnsi" w:hAnsiTheme="minorHAnsi" w:cstheme="minorHAnsi"/>
-          <w:lang w:val="bg-BG"/>
-        </w:rPr>
-        <w:t>.</w:t>
+        <w:t>JSX: Това е синтаксисът на React компонентите, използвани за описване на UI структури.</w:t>
+      </w:r>
+    </w:p>
+    <w:p>
+      <w:pPr>
+        <w:jc w:val="both"/>
+        <w:rPr>
+          <w:rFonts w:asciiTheme="minorHAnsi" w:hAnsiTheme="minorHAnsi" w:cstheme="minorHAnsi"/>
+          <w:lang w:val="bg-BG"/>
+        </w:rPr>
+      </w:pPr>
+      <w:r>
+        <w:rPr>
+          <w:rFonts w:asciiTheme="minorHAnsi" w:hAnsiTheme="minorHAnsi" w:cstheme="minorHAnsi"/>
+          <w:lang w:val="bg-BG"/>
+        </w:rPr>
+        <w:t>Функцията React.memo () е съвременният еквивалент на класа PureComponent.</w:t>
       </w:r>
       <w:r>
         <w:rPr>
@@ -1202,23 +465,7 @@
           <w:rFonts w:asciiTheme="minorHAnsi" w:hAnsiTheme="minorHAnsi" w:cstheme="minorHAnsi"/>
           <w:lang w:val="bg-BG"/>
         </w:rPr>
-        <w:t xml:space="preserve">Предизвикателството с този подход е, че сега е обичайно за големите приложения на </w:t>
-      </w:r>
-      <w:proofErr w:type="spellStart"/>
-      <w:r>
-        <w:rPr>
-          <w:rFonts w:asciiTheme="minorHAnsi" w:hAnsiTheme="minorHAnsi" w:cstheme="minorHAnsi"/>
-          <w:lang w:val="bg-BG"/>
-        </w:rPr>
-        <w:t>React</w:t>
-      </w:r>
-      <w:proofErr w:type="spellEnd"/>
-      <w:r>
-        <w:rPr>
-          <w:rFonts w:asciiTheme="minorHAnsi" w:hAnsiTheme="minorHAnsi" w:cstheme="minorHAnsi"/>
-          <w:lang w:val="bg-BG"/>
-        </w:rPr>
-        <w:t xml:space="preserve"> да</w:t>
+        <w:t>Предизвикателството с този подход е, че сега е обичайно за големите приложения на React да</w:t>
       </w:r>
       <w:r>
         <w:rPr>
@@ -1231,23 +478,7 @@
           <w:rFonts w:asciiTheme="minorHAnsi" w:hAnsiTheme="minorHAnsi" w:cstheme="minorHAnsi"/>
           <w:lang w:val="bg-BG"/>
         </w:rPr>
-        <w:t xml:space="preserve">имат много функционални компоненти. Преди </w:t>
-      </w:r>
-      <w:proofErr w:type="spellStart"/>
-      <w:r>
-        <w:rPr>
-          <w:rFonts w:asciiTheme="minorHAnsi" w:hAnsiTheme="minorHAnsi" w:cstheme="minorHAnsi"/>
-          <w:lang w:val="bg-BG"/>
-        </w:rPr>
-        <w:t>React.memo</w:t>
-      </w:r>
-      <w:proofErr w:type="spellEnd"/>
-      <w:r>
-        <w:rPr>
-          <w:rFonts w:asciiTheme="minorHAnsi" w:hAnsiTheme="minorHAnsi" w:cstheme="minorHAnsi"/>
-          <w:lang w:val="bg-BG"/>
-        </w:rPr>
-        <w:t xml:space="preserve"> () нямаше начин да се запомн</w:t>
+        <w:t>имат много функционални компоненти. Преди React.memo () нямаше начин да се запомн</w:t>
       </w:r>
       <w:r>
         <w:rPr>
@@ -1323,23 +554,7 @@
           <w:rFonts w:asciiTheme="minorHAnsi" w:hAnsiTheme="minorHAnsi" w:cstheme="minorHAnsi"/>
           <w:lang w:val="bg-BG"/>
         </w:rPr>
-        <w:t xml:space="preserve"> вашите функционални компоненти на </w:t>
-      </w:r>
-      <w:proofErr w:type="spellStart"/>
-      <w:r>
-        <w:rPr>
-          <w:rFonts w:asciiTheme="minorHAnsi" w:hAnsiTheme="minorHAnsi" w:cstheme="minorHAnsi"/>
-          <w:lang w:val="bg-BG"/>
-        </w:rPr>
-        <w:t>React.memo</w:t>
-      </w:r>
-      <w:proofErr w:type="spellEnd"/>
-      <w:r>
-        <w:rPr>
-          <w:rFonts w:asciiTheme="minorHAnsi" w:hAnsiTheme="minorHAnsi" w:cstheme="minorHAnsi"/>
-          <w:lang w:val="bg-BG"/>
-        </w:rPr>
-        <w:t>() и те ще се държат като</w:t>
+        <w:t xml:space="preserve"> вашите функционални компоненти на React.memo() и те ще се държат като</w:t>
       </w:r>
       <w:r>
         <w:rPr>
@@ -1348,46 +563,28 @@
         </w:rPr>
         <w:t xml:space="preserve"> </w:t>
       </w:r>
-      <w:proofErr w:type="spellStart"/>
-      <w:r>
-        <w:rPr>
-          <w:rFonts w:asciiTheme="minorHAnsi" w:hAnsiTheme="minorHAnsi" w:cstheme="minorHAnsi"/>
-          <w:lang w:val="bg-BG"/>
-        </w:rPr>
-        <w:t>PureComponent</w:t>
-      </w:r>
-      <w:proofErr w:type="spellEnd"/>
-      <w:r>
-        <w:rPr>
-          <w:rFonts w:asciiTheme="minorHAnsi" w:hAnsiTheme="minorHAnsi" w:cstheme="minorHAnsi"/>
-          <w:lang w:val="bg-BG"/>
-        </w:rPr>
-        <w:t>.</w:t>
-      </w:r>
-    </w:p>
-    <w:p>
-      <w:pPr>
-        <w:jc w:val="both"/>
-        <w:rPr>
-          <w:rFonts w:asciiTheme="minorHAnsi" w:hAnsiTheme="minorHAnsi" w:cstheme="minorHAnsi"/>
-          <w:lang w:val="bg-BG"/>
-        </w:rPr>
-      </w:pPr>
-      <w:proofErr w:type="spellStart"/>
-      <w:r>
-        <w:rPr>
-          <w:rFonts w:asciiTheme="minorHAnsi" w:hAnsiTheme="minorHAnsi" w:cstheme="minorHAnsi"/>
-          <w:lang w:val="bg-BG"/>
-        </w:rPr>
-        <w:t>React</w:t>
-      </w:r>
-      <w:proofErr w:type="spellEnd"/>
-      <w:r>
-        <w:rPr>
-          <w:rFonts w:asciiTheme="minorHAnsi" w:hAnsiTheme="minorHAnsi" w:cstheme="minorHAnsi"/>
-          <w:lang w:val="bg-BG"/>
-        </w:rPr>
-        <w:t xml:space="preserve"> е сравнително малка библиотека, използван за изграждане на потребителски интерфейси. </w:t>
+      <w:r>
+        <w:rPr>
+          <w:rFonts w:asciiTheme="minorHAnsi" w:hAnsiTheme="minorHAnsi" w:cstheme="minorHAnsi"/>
+          <w:lang w:val="bg-BG"/>
+        </w:rPr>
+        <w:t>PureComponent.</w:t>
+      </w:r>
+    </w:p>
+    <w:p>
+      <w:pPr>
+        <w:jc w:val="both"/>
+        <w:rPr>
+          <w:rFonts w:asciiTheme="minorHAnsi" w:hAnsiTheme="minorHAnsi" w:cstheme="minorHAnsi"/>
+          <w:lang w:val="bg-BG"/>
+        </w:rPr>
+      </w:pPr>
+      <w:r>
+        <w:rPr>
+          <w:rFonts w:asciiTheme="minorHAnsi" w:hAnsiTheme="minorHAnsi" w:cstheme="minorHAnsi"/>
+          <w:lang w:val="bg-BG"/>
+        </w:rPr>
+        <w:t xml:space="preserve">React е сравнително малка библиотека, използван за изграждане на потребителски интерфейси. </w:t>
       </w:r>
       <w:r>
         <w:rPr>
@@ -1496,7 +693,6 @@
         <w:lastRenderedPageBreak/>
         <w:t>П</w:t>
       </w:r>
-      <w:proofErr w:type="spellStart"/>
       <w:r>
         <w:rPr>
           <w:rFonts w:asciiTheme="minorHAnsi" w:hAnsiTheme="minorHAnsi" w:cstheme="minorHAnsi"/>
@@ -1506,7 +702,6 @@
         </w:rPr>
         <w:t>редставяне</w:t>
       </w:r>
-      <w:proofErr w:type="spellEnd"/>
       <w:r>
         <w:rPr>
           <w:rFonts w:asciiTheme="minorHAnsi" w:hAnsiTheme="minorHAnsi" w:cstheme="minorHAnsi"/>
@@ -1553,39 +748,7 @@
           <w:rFonts w:asciiTheme="minorHAnsi" w:hAnsiTheme="minorHAnsi" w:cstheme="minorHAnsi"/>
           <w:lang w:val="bg-BG"/>
         </w:rPr>
-        <w:t xml:space="preserve">JSX е XML / HTML синтаксисът за маркиране, който е вграден във вашия </w:t>
-      </w:r>
-      <w:proofErr w:type="spellStart"/>
-      <w:r>
-        <w:rPr>
-          <w:rFonts w:asciiTheme="minorHAnsi" w:hAnsiTheme="minorHAnsi" w:cstheme="minorHAnsi"/>
-          <w:lang w:val="bg-BG"/>
-        </w:rPr>
-        <w:t>JavaScript</w:t>
-      </w:r>
-      <w:proofErr w:type="spellEnd"/>
-      <w:r>
-        <w:rPr>
-          <w:rFonts w:asciiTheme="minorHAnsi" w:hAnsiTheme="minorHAnsi" w:cstheme="minorHAnsi"/>
-          <w:lang w:val="bg-BG"/>
-        </w:rPr>
-        <w:t xml:space="preserve"> код и използван за деклариране на вашите </w:t>
-      </w:r>
-      <w:proofErr w:type="spellStart"/>
-      <w:r>
-        <w:rPr>
-          <w:rFonts w:asciiTheme="minorHAnsi" w:hAnsiTheme="minorHAnsi" w:cstheme="minorHAnsi"/>
-          <w:lang w:val="bg-BG"/>
-        </w:rPr>
-        <w:t>React</w:t>
-      </w:r>
-      <w:proofErr w:type="spellEnd"/>
-      <w:r>
-        <w:rPr>
-          <w:rFonts w:asciiTheme="minorHAnsi" w:hAnsiTheme="minorHAnsi" w:cstheme="minorHAnsi"/>
-          <w:lang w:val="bg-BG"/>
-        </w:rPr>
-        <w:t xml:space="preserve"> компоненти. В най-ниското ниво, ще използвате HTML маркиране, за да опишете частите от потребителския си интерфейс. </w:t>
+        <w:t xml:space="preserve">JSX е XML / HTML синтаксисът за маркиране, който е вграден във вашия JavaScript код и използван за деклариране на вашите React компоненти. В най-ниското ниво, ще използвате HTML маркиране, за да опишете частите от потребителския си интерфейс. </w:t>
       </w:r>
     </w:p>
     <w:p>
@@ -1678,23 +841,7 @@
           <w:rFonts w:asciiTheme="minorHAnsi" w:hAnsiTheme="minorHAnsi" w:cstheme="minorHAnsi"/>
           <w:lang w:val="bg-BG"/>
         </w:rPr>
-        <w:t xml:space="preserve">ункцията </w:t>
-      </w:r>
-      <w:proofErr w:type="spellStart"/>
-      <w:r>
-        <w:rPr>
-          <w:rFonts w:asciiTheme="minorHAnsi" w:hAnsiTheme="minorHAnsi" w:cstheme="minorHAnsi"/>
-          <w:lang w:val="bg-BG"/>
-        </w:rPr>
-        <w:t>render</w:t>
-      </w:r>
-      <w:proofErr w:type="spellEnd"/>
-      <w:r>
-        <w:rPr>
-          <w:rFonts w:asciiTheme="minorHAnsi" w:hAnsiTheme="minorHAnsi" w:cstheme="minorHAnsi"/>
-          <w:lang w:val="bg-BG"/>
-        </w:rPr>
-        <w:t xml:space="preserve"> () приема JSX като първи аргумент и го изобразява на подадения DOM като втори аргумент.</w:t>
+        <w:t>ункцията render () приема JSX като първи аргумент и го изобразява на подадения DOM като втори аргумент.</w:t>
       </w:r>
       <w:r>
         <w:rPr>
@@ -2668,1408 +1815,196 @@
           </wp:anchor>
         </w:drawing>
       </w:r>
-      <w:proofErr w:type="spellStart"/>
-      <w:r>
-        <w:rPr>
-          <w:rFonts w:asciiTheme="minorHAnsi" w:hAnsiTheme="minorHAnsi" w:cstheme="minorHAnsi"/>
-        </w:rPr>
-        <w:t>Компонентите</w:t>
-      </w:r>
-      <w:proofErr w:type="spellEnd"/>
-      <w:r>
-        <w:rPr>
-          <w:rFonts w:asciiTheme="minorHAnsi" w:hAnsiTheme="minorHAnsi" w:cstheme="minorHAnsi"/>
+      <w:r>
+        <w:rPr>
+          <w:rFonts w:asciiTheme="minorHAnsi" w:hAnsiTheme="minorHAnsi" w:cstheme="minorHAnsi"/>
+        </w:rPr>
+        <w:t>Компонентите на React декларират структурата на UI елементите, използвайки JSX. Въпреки това, компоненти</w:t>
+      </w:r>
+      <w:r>
+        <w:rPr>
+          <w:rFonts w:asciiTheme="minorHAnsi" w:hAnsiTheme="minorHAnsi" w:cstheme="minorHAnsi"/>
+          <w:lang w:val="bg-BG"/>
+        </w:rPr>
+        <w:t xml:space="preserve">те </w:t>
+      </w:r>
+      <w:r>
+        <w:rPr>
+          <w:rFonts w:asciiTheme="minorHAnsi" w:hAnsiTheme="minorHAnsi" w:cstheme="minorHAnsi"/>
+        </w:rPr>
+        <w:t>се нуждаят от данни, за да бъдат полезни. Например вашият компонент JSX може да декларира &lt;ul&gt;</w:t>
+      </w:r>
+      <w:r>
+        <w:rPr>
+          <w:rFonts w:asciiTheme="minorHAnsi" w:hAnsiTheme="minorHAnsi" w:cstheme="minorHAnsi"/>
+          <w:lang w:val="bg-BG"/>
         </w:rPr>
         <w:t xml:space="preserve"> </w:t>
       </w:r>
-      <w:proofErr w:type="spellStart"/>
-      <w:r>
-        <w:rPr>
-          <w:rFonts w:asciiTheme="minorHAnsi" w:hAnsiTheme="minorHAnsi" w:cstheme="minorHAnsi"/>
-        </w:rPr>
-        <w:t>на</w:t>
-      </w:r>
-      <w:proofErr w:type="spellEnd"/>
-      <w:r>
-        <w:rPr>
-          <w:rFonts w:asciiTheme="minorHAnsi" w:hAnsiTheme="minorHAnsi" w:cstheme="minorHAnsi"/>
-        </w:rPr>
-        <w:t xml:space="preserve"> React </w:t>
-      </w:r>
-      <w:proofErr w:type="spellStart"/>
-      <w:r>
-        <w:rPr>
-          <w:rFonts w:asciiTheme="minorHAnsi" w:hAnsiTheme="minorHAnsi" w:cstheme="minorHAnsi"/>
-        </w:rPr>
-        <w:t>декларират</w:t>
-      </w:r>
-      <w:proofErr w:type="spellEnd"/>
-      <w:r>
-        <w:rPr>
-          <w:rFonts w:asciiTheme="minorHAnsi" w:hAnsiTheme="minorHAnsi" w:cstheme="minorHAnsi"/>
+      <w:r>
+        <w:rPr>
+          <w:rFonts w:asciiTheme="minorHAnsi" w:hAnsiTheme="minorHAnsi" w:cstheme="minorHAnsi"/>
+        </w:rPr>
+        <w:t xml:space="preserve">който съпоставя колекция </w:t>
+      </w:r>
+      <w:r>
+        <w:rPr>
+          <w:rFonts w:asciiTheme="minorHAnsi" w:hAnsiTheme="minorHAnsi" w:cstheme="minorHAnsi"/>
+          <w:lang w:val="bg-BG"/>
+        </w:rPr>
+        <w:t xml:space="preserve">. </w:t>
+      </w:r>
+      <w:r>
+        <w:rPr>
+          <w:rFonts w:asciiTheme="minorHAnsi" w:hAnsiTheme="minorHAnsi" w:cstheme="minorHAnsi"/>
+        </w:rPr>
+        <w:t>Откъде идва тази колекция?</w:t>
+      </w:r>
+      <w:r>
+        <w:rPr>
+          <w:rFonts w:asciiTheme="minorHAnsi" w:hAnsiTheme="minorHAnsi" w:cstheme="minorHAnsi"/>
+        </w:rPr>
+        <w:br/>
+      </w:r>
+      <w:r>
+        <w:rPr>
+          <w:rFonts w:asciiTheme="minorHAnsi" w:hAnsiTheme="minorHAnsi" w:cstheme="minorHAnsi"/>
+        </w:rPr>
+        <w:t>State е динамичната част на React компонент. Можете да декларирате първоначалното състояние на компонент, който се променя с течение на времето.</w:t>
+      </w:r>
+      <w:r>
+        <w:rPr>
+          <w:rFonts w:asciiTheme="minorHAnsi" w:hAnsiTheme="minorHAnsi" w:cstheme="minorHAnsi"/>
+          <w:lang w:val="bg-BG"/>
         </w:rPr>
         <w:t xml:space="preserve"> </w:t>
       </w:r>
-      <w:proofErr w:type="spellStart"/>
-      <w:r>
-        <w:rPr>
-          <w:rFonts w:asciiTheme="minorHAnsi" w:hAnsiTheme="minorHAnsi" w:cstheme="minorHAnsi"/>
-        </w:rPr>
-        <w:t>структурата</w:t>
-      </w:r>
-      <w:proofErr w:type="spellEnd"/>
-      <w:r>
-        <w:rPr>
-          <w:rFonts w:asciiTheme="minorHAnsi" w:hAnsiTheme="minorHAnsi" w:cstheme="minorHAnsi"/>
+      <w:r>
+        <w:rPr>
+          <w:rFonts w:asciiTheme="minorHAnsi" w:hAnsiTheme="minorHAnsi" w:cstheme="minorHAnsi"/>
+        </w:rPr>
+        <w:t>Представете си, че изобразявате компонент, при който част от състоянието му се инициализира в</w:t>
+      </w:r>
+      <w:r>
+        <w:rPr>
+          <w:rFonts w:asciiTheme="minorHAnsi" w:hAnsiTheme="minorHAnsi" w:cstheme="minorHAnsi"/>
+          <w:lang w:val="bg-BG"/>
         </w:rPr>
         <w:t xml:space="preserve"> </w:t>
       </w:r>
-      <w:proofErr w:type="spellStart"/>
-      <w:r>
-        <w:rPr>
-          <w:rFonts w:asciiTheme="minorHAnsi" w:hAnsiTheme="minorHAnsi" w:cstheme="minorHAnsi"/>
-        </w:rPr>
-        <w:t>на</w:t>
-      </w:r>
-      <w:proofErr w:type="spellEnd"/>
-      <w:r>
-        <w:rPr>
-          <w:rFonts w:asciiTheme="minorHAnsi" w:hAnsiTheme="minorHAnsi" w:cstheme="minorHAnsi"/>
-        </w:rPr>
-        <w:t xml:space="preserve"> UI </w:t>
-      </w:r>
-      <w:proofErr w:type="spellStart"/>
-      <w:r>
-        <w:rPr>
-          <w:rFonts w:asciiTheme="minorHAnsi" w:hAnsiTheme="minorHAnsi" w:cstheme="minorHAnsi"/>
-        </w:rPr>
-        <w:t>елементите</w:t>
-      </w:r>
-      <w:proofErr w:type="spellEnd"/>
-      <w:r>
-        <w:rPr>
-          <w:rFonts w:asciiTheme="minorHAnsi" w:hAnsiTheme="minorHAnsi" w:cstheme="minorHAnsi"/>
-        </w:rPr>
-        <w:t xml:space="preserve">, </w:t>
-      </w:r>
-      <w:proofErr w:type="spellStart"/>
-      <w:r>
-        <w:rPr>
-          <w:rFonts w:asciiTheme="minorHAnsi" w:hAnsiTheme="minorHAnsi" w:cstheme="minorHAnsi"/>
-        </w:rPr>
-        <w:t>използвайки</w:t>
-      </w:r>
-      <w:proofErr w:type="spellEnd"/>
-      <w:r>
-        <w:rPr>
-          <w:rFonts w:asciiTheme="minorHAnsi" w:hAnsiTheme="minorHAnsi" w:cstheme="minorHAnsi"/>
-        </w:rPr>
-        <w:t xml:space="preserve"> JSX. </w:t>
-      </w:r>
-      <w:proofErr w:type="spellStart"/>
-      <w:r>
-        <w:rPr>
-          <w:rFonts w:asciiTheme="minorHAnsi" w:hAnsiTheme="minorHAnsi" w:cstheme="minorHAnsi"/>
-        </w:rPr>
-        <w:t>Въпреки</w:t>
-      </w:r>
-      <w:proofErr w:type="spellEnd"/>
-      <w:r>
-        <w:rPr>
-          <w:rFonts w:asciiTheme="minorHAnsi" w:hAnsiTheme="minorHAnsi" w:cstheme="minorHAnsi"/>
+      <w:r>
+        <w:rPr>
+          <w:rFonts w:asciiTheme="minorHAnsi" w:hAnsiTheme="minorHAnsi" w:cstheme="minorHAnsi"/>
+        </w:rPr>
+        <w:t>празен масив. По-късно този масив се попълва с данни, използвайки setState (). Това се нарича промяна в състоянието и всеки път, когато кажете на React компонент да промени състоянието си,</w:t>
+      </w:r>
+      <w:r>
+        <w:rPr>
+          <w:rFonts w:asciiTheme="minorHAnsi" w:hAnsiTheme="minorHAnsi" w:cstheme="minorHAnsi"/>
+          <w:lang w:val="bg-BG"/>
         </w:rPr>
         <w:t xml:space="preserve"> </w:t>
       </w:r>
-      <w:proofErr w:type="spellStart"/>
-      <w:r>
-        <w:rPr>
-          <w:rFonts w:asciiTheme="minorHAnsi" w:hAnsiTheme="minorHAnsi" w:cstheme="minorHAnsi"/>
-        </w:rPr>
-        <w:t>това</w:t>
-      </w:r>
-      <w:proofErr w:type="spellEnd"/>
-      <w:r>
-        <w:rPr>
-          <w:rFonts w:asciiTheme="minorHAnsi" w:hAnsiTheme="minorHAnsi" w:cstheme="minorHAnsi"/>
-        </w:rPr>
-        <w:t xml:space="preserve">, </w:t>
-      </w:r>
-      <w:proofErr w:type="spellStart"/>
-      <w:r>
-        <w:rPr>
-          <w:rFonts w:asciiTheme="minorHAnsi" w:hAnsiTheme="minorHAnsi" w:cstheme="minorHAnsi"/>
-        </w:rPr>
-        <w:t>компоненти</w:t>
-      </w:r>
-      <w:proofErr w:type="spellEnd"/>
-      <w:r>
-        <w:rPr>
-          <w:rFonts w:asciiTheme="minorHAnsi" w:hAnsiTheme="minorHAnsi" w:cstheme="minorHAnsi"/>
-          <w:lang w:val="bg-BG"/>
-        </w:rPr>
-        <w:t xml:space="preserve">те </w:t>
-      </w:r>
-      <w:proofErr w:type="spellStart"/>
-      <w:r>
-        <w:rPr>
-          <w:rFonts w:asciiTheme="minorHAnsi" w:hAnsiTheme="minorHAnsi" w:cstheme="minorHAnsi"/>
-        </w:rPr>
-        <w:t>се</w:t>
-      </w:r>
-      <w:proofErr w:type="spellEnd"/>
-      <w:r>
-        <w:rPr>
-          <w:rFonts w:asciiTheme="minorHAnsi" w:hAnsiTheme="minorHAnsi" w:cstheme="minorHAnsi"/>
+      <w:r>
+        <w:rPr>
+          <w:rFonts w:asciiTheme="minorHAnsi" w:hAnsiTheme="minorHAnsi" w:cstheme="minorHAnsi"/>
+        </w:rPr>
+        <w:t>компонент автоматично ще се рендерира, извиквайки render</w:t>
+      </w:r>
+      <w:r>
+        <w:t>().</w:t>
+      </w:r>
+      <w:r>
+        <w:rPr>
+          <w:lang w:val="bg-BG"/>
         </w:rPr>
         <w:t xml:space="preserve"> </w:t>
       </w:r>
-      <w:proofErr w:type="spellStart"/>
-      <w:r>
-        <w:rPr>
-          <w:rFonts w:asciiTheme="minorHAnsi" w:hAnsiTheme="minorHAnsi" w:cstheme="minorHAnsi"/>
-        </w:rPr>
-        <w:t>нуждаят</w:t>
-      </w:r>
-      <w:proofErr w:type="spellEnd"/>
-      <w:r>
-        <w:rPr>
-          <w:rFonts w:asciiTheme="minorHAnsi" w:hAnsiTheme="minorHAnsi" w:cstheme="minorHAnsi"/>
+      <w:r>
+        <w:rPr>
+          <w:lang w:val="bg-BG"/>
+        </w:rPr>
+        <w:t>Състоянието на компонент е нещо, което или самият компонент може да зададе, или друг</w:t>
+      </w:r>
+      <w:r>
+        <w:rPr>
+          <w:lang w:val="bg-BG"/>
+        </w:rPr>
+        <w:t xml:space="preserve">и </w:t>
+      </w:r>
+      <w:r>
+        <w:rPr>
+          <w:lang w:val="bg-BG"/>
+        </w:rPr>
+        <w:t>парчета код, извън компонента.</w:t>
+      </w:r>
+      <w:r>
+        <w:rPr>
+          <w:lang w:val="bg-BG"/>
         </w:rPr>
         <w:t xml:space="preserve"> </w:t>
       </w:r>
-      <w:proofErr w:type="spellStart"/>
-      <w:r>
-        <w:rPr>
-          <w:rFonts w:asciiTheme="minorHAnsi" w:hAnsiTheme="minorHAnsi" w:cstheme="minorHAnsi"/>
-        </w:rPr>
-        <w:t>от</w:t>
-      </w:r>
-      <w:proofErr w:type="spellEnd"/>
-      <w:r>
-        <w:rPr>
-          <w:rFonts w:asciiTheme="minorHAnsi" w:hAnsiTheme="minorHAnsi" w:cstheme="minorHAnsi"/>
+    </w:p>
+    <w:p>
+      <w:pPr>
+        <w:jc w:val="both"/>
+        <w:rPr>
+          <w:lang w:val="bg-BG"/>
+        </w:rPr>
+      </w:pPr>
+      <w:r>
+        <w:rPr>
+          <w:lang w:val="bg-BG"/>
+        </w:rPr>
+        <w:t>Свойствата</w:t>
+      </w:r>
+      <w:r>
+        <w:rPr>
+          <w:lang w:val="bg-BG"/>
+        </w:rPr>
+        <w:t xml:space="preserve"> (</w:t>
+      </w:r>
+      <w:r>
+        <w:rPr>
+          <w:lang w:val="bg-BG"/>
+        </w:rPr>
+        <w:t>Properties</w:t>
+      </w:r>
+      <w:r>
+        <w:rPr>
+          <w:lang w:val="bg-BG"/>
+        </w:rPr>
+        <w:t>)</w:t>
+      </w:r>
+      <w:r>
+        <w:rPr>
+          <w:lang w:val="bg-BG"/>
+        </w:rPr>
+        <w:t xml:space="preserve"> се използват за предаване на данни във вашите React компоненти. Вместо да извика метод</w:t>
+      </w:r>
+      <w:r>
+        <w:rPr>
+          <w:lang w:val="bg-BG"/>
         </w:rPr>
         <w:t xml:space="preserve"> </w:t>
       </w:r>
-      <w:proofErr w:type="spellStart"/>
-      <w:r>
-        <w:rPr>
-          <w:rFonts w:asciiTheme="minorHAnsi" w:hAnsiTheme="minorHAnsi" w:cstheme="minorHAnsi"/>
-        </w:rPr>
-        <w:t>данни</w:t>
-      </w:r>
-      <w:proofErr w:type="spellEnd"/>
-      <w:r>
-        <w:rPr>
-          <w:rFonts w:asciiTheme="minorHAnsi" w:hAnsiTheme="minorHAnsi" w:cstheme="minorHAnsi"/>
-        </w:rPr>
-        <w:t xml:space="preserve">, </w:t>
-      </w:r>
-      <w:proofErr w:type="spellStart"/>
-      <w:r>
-        <w:rPr>
-          <w:rFonts w:asciiTheme="minorHAnsi" w:hAnsiTheme="minorHAnsi" w:cstheme="minorHAnsi"/>
-        </w:rPr>
-        <w:t>за</w:t>
-      </w:r>
-      <w:proofErr w:type="spellEnd"/>
-      <w:r>
-        <w:rPr>
-          <w:rFonts w:asciiTheme="minorHAnsi" w:hAnsiTheme="minorHAnsi" w:cstheme="minorHAnsi"/>
+      <w:r>
+        <w:rPr>
+          <w:lang w:val="bg-BG"/>
+        </w:rPr>
+        <w:t>с ново състояние като аргумент, свойствата се предават само когато компонентът е</w:t>
+      </w:r>
+      <w:r>
+        <w:rPr>
+          <w:lang w:val="bg-BG"/>
         </w:rPr>
         <w:t xml:space="preserve"> </w:t>
       </w:r>
-      <w:proofErr w:type="spellStart"/>
-      <w:r>
-        <w:rPr>
-          <w:rFonts w:asciiTheme="minorHAnsi" w:hAnsiTheme="minorHAnsi" w:cstheme="minorHAnsi"/>
-        </w:rPr>
-        <w:t>да</w:t>
-      </w:r>
-      <w:proofErr w:type="spellEnd"/>
-      <w:r>
-        <w:rPr>
-          <w:rFonts w:asciiTheme="minorHAnsi" w:hAnsiTheme="minorHAnsi" w:cstheme="minorHAnsi"/>
-        </w:rPr>
-        <w:t xml:space="preserve"> </w:t>
-      </w:r>
-      <w:proofErr w:type="spellStart"/>
-      <w:r>
-        <w:rPr>
-          <w:rFonts w:asciiTheme="minorHAnsi" w:hAnsiTheme="minorHAnsi" w:cstheme="minorHAnsi"/>
-        </w:rPr>
-        <w:t>бъдат</w:t>
-      </w:r>
-      <w:proofErr w:type="spellEnd"/>
-      <w:r>
-        <w:rPr>
-          <w:rFonts w:asciiTheme="minorHAnsi" w:hAnsiTheme="minorHAnsi" w:cstheme="minorHAnsi"/>
-        </w:rPr>
-        <w:t xml:space="preserve"> </w:t>
-      </w:r>
-      <w:proofErr w:type="spellStart"/>
-      <w:r>
-        <w:rPr>
-          <w:rFonts w:asciiTheme="minorHAnsi" w:hAnsiTheme="minorHAnsi" w:cstheme="minorHAnsi"/>
-        </w:rPr>
-        <w:t>полезни</w:t>
-      </w:r>
-      <w:proofErr w:type="spellEnd"/>
-      <w:r>
-        <w:rPr>
-          <w:rFonts w:asciiTheme="minorHAnsi" w:hAnsiTheme="minorHAnsi" w:cstheme="minorHAnsi"/>
-        </w:rPr>
-        <w:t xml:space="preserve">. </w:t>
-      </w:r>
-      <w:proofErr w:type="spellStart"/>
-      <w:r>
-        <w:rPr>
-          <w:rFonts w:asciiTheme="minorHAnsi" w:hAnsiTheme="minorHAnsi" w:cstheme="minorHAnsi"/>
-        </w:rPr>
-        <w:t>Например</w:t>
-      </w:r>
-      <w:proofErr w:type="spellEnd"/>
-      <w:r>
-        <w:rPr>
-          <w:rFonts w:asciiTheme="minorHAnsi" w:hAnsiTheme="minorHAnsi" w:cstheme="minorHAnsi"/>
-        </w:rPr>
-        <w:t xml:space="preserve"> </w:t>
-      </w:r>
-      <w:proofErr w:type="spellStart"/>
-      <w:r>
-        <w:rPr>
-          <w:rFonts w:asciiTheme="minorHAnsi" w:hAnsiTheme="minorHAnsi" w:cstheme="minorHAnsi"/>
-        </w:rPr>
-        <w:t>вашият</w:t>
-      </w:r>
-      <w:proofErr w:type="spellEnd"/>
-      <w:r>
-        <w:rPr>
-          <w:rFonts w:asciiTheme="minorHAnsi" w:hAnsiTheme="minorHAnsi" w:cstheme="minorHAnsi"/>
-        </w:rPr>
-        <w:t xml:space="preserve"> </w:t>
-      </w:r>
-      <w:proofErr w:type="spellStart"/>
-      <w:r>
-        <w:rPr>
-          <w:rFonts w:asciiTheme="minorHAnsi" w:hAnsiTheme="minorHAnsi" w:cstheme="minorHAnsi"/>
-        </w:rPr>
-        <w:t>компонент</w:t>
-      </w:r>
-      <w:proofErr w:type="spellEnd"/>
-      <w:r>
-        <w:rPr>
-          <w:rFonts w:asciiTheme="minorHAnsi" w:hAnsiTheme="minorHAnsi" w:cstheme="minorHAnsi"/>
-        </w:rPr>
-        <w:t xml:space="preserve"> JSX </w:t>
-      </w:r>
-      <w:proofErr w:type="spellStart"/>
-      <w:r>
-        <w:rPr>
-          <w:rFonts w:asciiTheme="minorHAnsi" w:hAnsiTheme="minorHAnsi" w:cstheme="minorHAnsi"/>
-        </w:rPr>
-        <w:t>може</w:t>
-      </w:r>
-      <w:proofErr w:type="spellEnd"/>
-      <w:r>
-        <w:rPr>
-          <w:rFonts w:asciiTheme="minorHAnsi" w:hAnsiTheme="minorHAnsi" w:cstheme="minorHAnsi"/>
-        </w:rPr>
-        <w:t xml:space="preserve"> </w:t>
-      </w:r>
-      <w:proofErr w:type="spellStart"/>
-      <w:r>
-        <w:rPr>
-          <w:rFonts w:asciiTheme="minorHAnsi" w:hAnsiTheme="minorHAnsi" w:cstheme="minorHAnsi"/>
-        </w:rPr>
-        <w:t>да</w:t>
-      </w:r>
-      <w:proofErr w:type="spellEnd"/>
-      <w:r>
-        <w:rPr>
-          <w:rFonts w:asciiTheme="minorHAnsi" w:hAnsiTheme="minorHAnsi" w:cstheme="minorHAnsi"/>
-        </w:rPr>
-        <w:t xml:space="preserve"> </w:t>
-      </w:r>
-      <w:proofErr w:type="spellStart"/>
-      <w:r>
-        <w:rPr>
-          <w:rFonts w:asciiTheme="minorHAnsi" w:hAnsiTheme="minorHAnsi" w:cstheme="minorHAnsi"/>
-        </w:rPr>
-        <w:t>декларира</w:t>
-      </w:r>
-      <w:proofErr w:type="spellEnd"/>
-      <w:r>
-        <w:rPr>
-          <w:rFonts w:asciiTheme="minorHAnsi" w:hAnsiTheme="minorHAnsi" w:cstheme="minorHAnsi"/>
-        </w:rPr>
-        <w:t xml:space="preserve"> &lt;ul&gt;</w:t>
-      </w:r>
-      <w:r>
-        <w:rPr>
-          <w:rFonts w:asciiTheme="minorHAnsi" w:hAnsiTheme="minorHAnsi" w:cstheme="minorHAnsi"/>
-          <w:lang w:val="bg-BG"/>
-        </w:rPr>
-        <w:t xml:space="preserve"> </w:t>
-      </w:r>
-      <w:proofErr w:type="spellStart"/>
-      <w:r>
-        <w:rPr>
-          <w:rFonts w:asciiTheme="minorHAnsi" w:hAnsiTheme="minorHAnsi" w:cstheme="minorHAnsi"/>
-        </w:rPr>
-        <w:t>който</w:t>
-      </w:r>
-      <w:proofErr w:type="spellEnd"/>
-      <w:r>
-        <w:rPr>
-          <w:rFonts w:asciiTheme="minorHAnsi" w:hAnsiTheme="minorHAnsi" w:cstheme="minorHAnsi"/>
-        </w:rPr>
-        <w:t xml:space="preserve"> </w:t>
-      </w:r>
-      <w:proofErr w:type="spellStart"/>
-      <w:r>
-        <w:rPr>
-          <w:rFonts w:asciiTheme="minorHAnsi" w:hAnsiTheme="minorHAnsi" w:cstheme="minorHAnsi"/>
-        </w:rPr>
-        <w:t>съпоставя</w:t>
-      </w:r>
-      <w:proofErr w:type="spellEnd"/>
-      <w:r>
-        <w:rPr>
-          <w:rFonts w:asciiTheme="minorHAnsi" w:hAnsiTheme="minorHAnsi" w:cstheme="minorHAnsi"/>
-        </w:rPr>
-        <w:t xml:space="preserve"> </w:t>
-      </w:r>
-      <w:proofErr w:type="spellStart"/>
-      <w:proofErr w:type="gramStart"/>
-      <w:r>
-        <w:rPr>
-          <w:rFonts w:asciiTheme="minorHAnsi" w:hAnsiTheme="minorHAnsi" w:cstheme="minorHAnsi"/>
-        </w:rPr>
-        <w:t>колекция</w:t>
-      </w:r>
-      <w:proofErr w:type="spellEnd"/>
-      <w:r>
-        <w:rPr>
-          <w:rFonts w:asciiTheme="minorHAnsi" w:hAnsiTheme="minorHAnsi" w:cstheme="minorHAnsi"/>
-        </w:rPr>
-        <w:t xml:space="preserve"> </w:t>
-      </w:r>
-      <w:r>
-        <w:rPr>
-          <w:rFonts w:asciiTheme="minorHAnsi" w:hAnsiTheme="minorHAnsi" w:cstheme="minorHAnsi"/>
-          <w:lang w:val="bg-BG"/>
-        </w:rPr>
-        <w:t>.</w:t>
-      </w:r>
-      <w:proofErr w:type="gramEnd"/>
-      <w:r>
-        <w:rPr>
-          <w:rFonts w:asciiTheme="minorHAnsi" w:hAnsiTheme="minorHAnsi" w:cstheme="minorHAnsi"/>
-          <w:lang w:val="bg-BG"/>
-        </w:rPr>
-        <w:t xml:space="preserve"> </w:t>
-      </w:r>
-      <w:proofErr w:type="spellStart"/>
-      <w:r>
-        <w:rPr>
-          <w:rFonts w:asciiTheme="minorHAnsi" w:hAnsiTheme="minorHAnsi" w:cstheme="minorHAnsi"/>
-        </w:rPr>
-        <w:t>Откъде</w:t>
-      </w:r>
-      <w:proofErr w:type="spellEnd"/>
-      <w:r>
-        <w:rPr>
-          <w:rFonts w:asciiTheme="minorHAnsi" w:hAnsiTheme="minorHAnsi" w:cstheme="minorHAnsi"/>
-        </w:rPr>
-        <w:t xml:space="preserve"> </w:t>
-      </w:r>
-      <w:proofErr w:type="spellStart"/>
-      <w:r>
-        <w:rPr>
-          <w:rFonts w:asciiTheme="minorHAnsi" w:hAnsiTheme="minorHAnsi" w:cstheme="minorHAnsi"/>
-        </w:rPr>
-        <w:t>идва</w:t>
-      </w:r>
-      <w:proofErr w:type="spellEnd"/>
-      <w:r>
-        <w:rPr>
-          <w:rFonts w:asciiTheme="minorHAnsi" w:hAnsiTheme="minorHAnsi" w:cstheme="minorHAnsi"/>
-        </w:rPr>
-        <w:t xml:space="preserve"> </w:t>
-      </w:r>
-      <w:proofErr w:type="spellStart"/>
-      <w:r>
-        <w:rPr>
-          <w:rFonts w:asciiTheme="minorHAnsi" w:hAnsiTheme="minorHAnsi" w:cstheme="minorHAnsi"/>
-        </w:rPr>
-        <w:t>тази</w:t>
-      </w:r>
-      <w:proofErr w:type="spellEnd"/>
-      <w:r>
-        <w:rPr>
-          <w:rFonts w:asciiTheme="minorHAnsi" w:hAnsiTheme="minorHAnsi" w:cstheme="minorHAnsi"/>
-        </w:rPr>
-        <w:t xml:space="preserve"> </w:t>
-      </w:r>
-      <w:proofErr w:type="spellStart"/>
-      <w:r>
-        <w:rPr>
-          <w:rFonts w:asciiTheme="minorHAnsi" w:hAnsiTheme="minorHAnsi" w:cstheme="minorHAnsi"/>
-        </w:rPr>
-        <w:t>колекция</w:t>
-      </w:r>
-      <w:proofErr w:type="spellEnd"/>
-      <w:r>
-        <w:rPr>
-          <w:rFonts w:asciiTheme="minorHAnsi" w:hAnsiTheme="minorHAnsi" w:cstheme="minorHAnsi"/>
-        </w:rPr>
-        <w:t>?</w:t>
-      </w:r>
-      <w:r>
-        <w:rPr>
-          <w:rFonts w:asciiTheme="minorHAnsi" w:hAnsiTheme="minorHAnsi" w:cstheme="minorHAnsi"/>
-        </w:rPr>
-        <w:br/>
-      </w:r>
-      <w:r>
-        <w:rPr>
-          <w:rFonts w:asciiTheme="minorHAnsi" w:hAnsiTheme="minorHAnsi" w:cstheme="minorHAnsi"/>
-        </w:rPr>
-        <w:t xml:space="preserve">State е </w:t>
-      </w:r>
-      <w:proofErr w:type="spellStart"/>
-      <w:r>
-        <w:rPr>
-          <w:rFonts w:asciiTheme="minorHAnsi" w:hAnsiTheme="minorHAnsi" w:cstheme="minorHAnsi"/>
-        </w:rPr>
-        <w:t>динамичната</w:t>
-      </w:r>
-      <w:proofErr w:type="spellEnd"/>
-      <w:r>
-        <w:rPr>
-          <w:rFonts w:asciiTheme="minorHAnsi" w:hAnsiTheme="minorHAnsi" w:cstheme="minorHAnsi"/>
-        </w:rPr>
-        <w:t xml:space="preserve"> </w:t>
-      </w:r>
-      <w:proofErr w:type="spellStart"/>
-      <w:r>
-        <w:rPr>
-          <w:rFonts w:asciiTheme="minorHAnsi" w:hAnsiTheme="minorHAnsi" w:cstheme="minorHAnsi"/>
-        </w:rPr>
-        <w:t>част</w:t>
-      </w:r>
-      <w:proofErr w:type="spellEnd"/>
-      <w:r>
-        <w:rPr>
-          <w:rFonts w:asciiTheme="minorHAnsi" w:hAnsiTheme="minorHAnsi" w:cstheme="minorHAnsi"/>
-        </w:rPr>
-        <w:t xml:space="preserve"> </w:t>
-      </w:r>
-      <w:proofErr w:type="spellStart"/>
-      <w:r>
-        <w:rPr>
-          <w:rFonts w:asciiTheme="minorHAnsi" w:hAnsiTheme="minorHAnsi" w:cstheme="minorHAnsi"/>
-        </w:rPr>
-        <w:t>на</w:t>
-      </w:r>
-      <w:proofErr w:type="spellEnd"/>
-      <w:r>
-        <w:rPr>
-          <w:rFonts w:asciiTheme="minorHAnsi" w:hAnsiTheme="minorHAnsi" w:cstheme="minorHAnsi"/>
-        </w:rPr>
-        <w:t xml:space="preserve"> React </w:t>
-      </w:r>
-      <w:proofErr w:type="spellStart"/>
-      <w:r>
-        <w:rPr>
-          <w:rFonts w:asciiTheme="minorHAnsi" w:hAnsiTheme="minorHAnsi" w:cstheme="minorHAnsi"/>
-        </w:rPr>
-        <w:t>компонент</w:t>
-      </w:r>
-      <w:proofErr w:type="spellEnd"/>
-      <w:r>
-        <w:rPr>
-          <w:rFonts w:asciiTheme="minorHAnsi" w:hAnsiTheme="minorHAnsi" w:cstheme="minorHAnsi"/>
-        </w:rPr>
-        <w:t xml:space="preserve">. </w:t>
-      </w:r>
-      <w:proofErr w:type="spellStart"/>
-      <w:r>
-        <w:rPr>
-          <w:rFonts w:asciiTheme="minorHAnsi" w:hAnsiTheme="minorHAnsi" w:cstheme="minorHAnsi"/>
-        </w:rPr>
-        <w:t>Можете</w:t>
-      </w:r>
-      <w:proofErr w:type="spellEnd"/>
-      <w:r>
-        <w:rPr>
-          <w:rFonts w:asciiTheme="minorHAnsi" w:hAnsiTheme="minorHAnsi" w:cstheme="minorHAnsi"/>
-        </w:rPr>
-        <w:t xml:space="preserve"> </w:t>
-      </w:r>
-      <w:proofErr w:type="spellStart"/>
-      <w:r>
-        <w:rPr>
-          <w:rFonts w:asciiTheme="minorHAnsi" w:hAnsiTheme="minorHAnsi" w:cstheme="minorHAnsi"/>
-        </w:rPr>
-        <w:t>да</w:t>
-      </w:r>
-      <w:proofErr w:type="spellEnd"/>
-      <w:r>
-        <w:rPr>
-          <w:rFonts w:asciiTheme="minorHAnsi" w:hAnsiTheme="minorHAnsi" w:cstheme="minorHAnsi"/>
-        </w:rPr>
-        <w:t xml:space="preserve"> </w:t>
-      </w:r>
-      <w:proofErr w:type="spellStart"/>
-      <w:r>
-        <w:rPr>
-          <w:rFonts w:asciiTheme="minorHAnsi" w:hAnsiTheme="minorHAnsi" w:cstheme="minorHAnsi"/>
-        </w:rPr>
-        <w:t>декларирате</w:t>
-      </w:r>
-      <w:proofErr w:type="spellEnd"/>
-      <w:r>
-        <w:rPr>
-          <w:rFonts w:asciiTheme="minorHAnsi" w:hAnsiTheme="minorHAnsi" w:cstheme="minorHAnsi"/>
-        </w:rPr>
-        <w:t xml:space="preserve"> </w:t>
-      </w:r>
-      <w:proofErr w:type="spellStart"/>
-      <w:r>
-        <w:rPr>
-          <w:rFonts w:asciiTheme="minorHAnsi" w:hAnsiTheme="minorHAnsi" w:cstheme="minorHAnsi"/>
-        </w:rPr>
-        <w:t>първоначалното</w:t>
-      </w:r>
-      <w:proofErr w:type="spellEnd"/>
-      <w:r>
-        <w:rPr>
-          <w:rFonts w:asciiTheme="minorHAnsi" w:hAnsiTheme="minorHAnsi" w:cstheme="minorHAnsi"/>
-        </w:rPr>
-        <w:t xml:space="preserve"> </w:t>
-      </w:r>
-      <w:proofErr w:type="spellStart"/>
-      <w:r>
-        <w:rPr>
-          <w:rFonts w:asciiTheme="minorHAnsi" w:hAnsiTheme="minorHAnsi" w:cstheme="minorHAnsi"/>
-        </w:rPr>
-        <w:t>състояние</w:t>
-      </w:r>
-      <w:proofErr w:type="spellEnd"/>
-      <w:r>
-        <w:rPr>
-          <w:rFonts w:asciiTheme="minorHAnsi" w:hAnsiTheme="minorHAnsi" w:cstheme="minorHAnsi"/>
-        </w:rPr>
-        <w:t xml:space="preserve"> </w:t>
-      </w:r>
-      <w:proofErr w:type="spellStart"/>
-      <w:r>
-        <w:rPr>
-          <w:rFonts w:asciiTheme="minorHAnsi" w:hAnsiTheme="minorHAnsi" w:cstheme="minorHAnsi"/>
-        </w:rPr>
-        <w:t>на</w:t>
-      </w:r>
-      <w:proofErr w:type="spellEnd"/>
-      <w:r>
-        <w:rPr>
-          <w:rFonts w:asciiTheme="minorHAnsi" w:hAnsiTheme="minorHAnsi" w:cstheme="minorHAnsi"/>
-        </w:rPr>
-        <w:t xml:space="preserve"> </w:t>
-      </w:r>
-      <w:proofErr w:type="spellStart"/>
-      <w:r>
-        <w:rPr>
-          <w:rFonts w:asciiTheme="minorHAnsi" w:hAnsiTheme="minorHAnsi" w:cstheme="minorHAnsi"/>
-        </w:rPr>
-        <w:t>компонент</w:t>
-      </w:r>
-      <w:proofErr w:type="spellEnd"/>
-      <w:r>
-        <w:rPr>
-          <w:rFonts w:asciiTheme="minorHAnsi" w:hAnsiTheme="minorHAnsi" w:cstheme="minorHAnsi"/>
-        </w:rPr>
-        <w:t xml:space="preserve">, </w:t>
-      </w:r>
-      <w:proofErr w:type="spellStart"/>
-      <w:r>
-        <w:rPr>
-          <w:rFonts w:asciiTheme="minorHAnsi" w:hAnsiTheme="minorHAnsi" w:cstheme="minorHAnsi"/>
-        </w:rPr>
-        <w:t>който</w:t>
-      </w:r>
-      <w:proofErr w:type="spellEnd"/>
-      <w:r>
-        <w:rPr>
-          <w:rFonts w:asciiTheme="minorHAnsi" w:hAnsiTheme="minorHAnsi" w:cstheme="minorHAnsi"/>
-        </w:rPr>
-        <w:t xml:space="preserve"> </w:t>
-      </w:r>
-      <w:proofErr w:type="spellStart"/>
-      <w:r>
-        <w:rPr>
-          <w:rFonts w:asciiTheme="minorHAnsi" w:hAnsiTheme="minorHAnsi" w:cstheme="minorHAnsi"/>
-        </w:rPr>
-        <w:t>се</w:t>
-      </w:r>
-      <w:proofErr w:type="spellEnd"/>
-      <w:r>
-        <w:rPr>
-          <w:rFonts w:asciiTheme="minorHAnsi" w:hAnsiTheme="minorHAnsi" w:cstheme="minorHAnsi"/>
-        </w:rPr>
-        <w:t xml:space="preserve"> </w:t>
-      </w:r>
-      <w:proofErr w:type="spellStart"/>
-      <w:r>
-        <w:rPr>
-          <w:rFonts w:asciiTheme="minorHAnsi" w:hAnsiTheme="minorHAnsi" w:cstheme="minorHAnsi"/>
-        </w:rPr>
-        <w:t>променя</w:t>
-      </w:r>
-      <w:proofErr w:type="spellEnd"/>
-      <w:r>
-        <w:rPr>
-          <w:rFonts w:asciiTheme="minorHAnsi" w:hAnsiTheme="minorHAnsi" w:cstheme="minorHAnsi"/>
-        </w:rPr>
-        <w:t xml:space="preserve"> с </w:t>
-      </w:r>
-      <w:proofErr w:type="spellStart"/>
-      <w:r>
-        <w:rPr>
-          <w:rFonts w:asciiTheme="minorHAnsi" w:hAnsiTheme="minorHAnsi" w:cstheme="minorHAnsi"/>
-        </w:rPr>
-        <w:t>течение</w:t>
-      </w:r>
-      <w:proofErr w:type="spellEnd"/>
-      <w:r>
-        <w:rPr>
-          <w:rFonts w:asciiTheme="minorHAnsi" w:hAnsiTheme="minorHAnsi" w:cstheme="minorHAnsi"/>
-        </w:rPr>
-        <w:t xml:space="preserve"> </w:t>
-      </w:r>
-      <w:proofErr w:type="spellStart"/>
-      <w:r>
-        <w:rPr>
-          <w:rFonts w:asciiTheme="minorHAnsi" w:hAnsiTheme="minorHAnsi" w:cstheme="minorHAnsi"/>
-        </w:rPr>
-        <w:t>на</w:t>
-      </w:r>
-      <w:proofErr w:type="spellEnd"/>
-      <w:r>
-        <w:rPr>
-          <w:rFonts w:asciiTheme="minorHAnsi" w:hAnsiTheme="minorHAnsi" w:cstheme="minorHAnsi"/>
-        </w:rPr>
-        <w:t xml:space="preserve"> </w:t>
-      </w:r>
-      <w:proofErr w:type="spellStart"/>
-      <w:r>
-        <w:rPr>
-          <w:rFonts w:asciiTheme="minorHAnsi" w:hAnsiTheme="minorHAnsi" w:cstheme="minorHAnsi"/>
-        </w:rPr>
-        <w:t>времето</w:t>
-      </w:r>
-      <w:proofErr w:type="spellEnd"/>
-      <w:r>
-        <w:rPr>
-          <w:rFonts w:asciiTheme="minorHAnsi" w:hAnsiTheme="minorHAnsi" w:cstheme="minorHAnsi"/>
-        </w:rPr>
-        <w:t>.</w:t>
-      </w:r>
-      <w:r>
-        <w:rPr>
-          <w:rFonts w:asciiTheme="minorHAnsi" w:hAnsiTheme="minorHAnsi" w:cstheme="minorHAnsi"/>
-          <w:lang w:val="bg-BG"/>
-        </w:rPr>
-        <w:t xml:space="preserve"> </w:t>
-      </w:r>
-      <w:proofErr w:type="spellStart"/>
-      <w:r>
-        <w:rPr>
-          <w:rFonts w:asciiTheme="minorHAnsi" w:hAnsiTheme="minorHAnsi" w:cstheme="minorHAnsi"/>
-        </w:rPr>
-        <w:t>Представете</w:t>
-      </w:r>
-      <w:proofErr w:type="spellEnd"/>
-      <w:r>
-        <w:rPr>
-          <w:rFonts w:asciiTheme="minorHAnsi" w:hAnsiTheme="minorHAnsi" w:cstheme="minorHAnsi"/>
-        </w:rPr>
-        <w:t xml:space="preserve"> </w:t>
-      </w:r>
-      <w:proofErr w:type="spellStart"/>
-      <w:r>
-        <w:rPr>
-          <w:rFonts w:asciiTheme="minorHAnsi" w:hAnsiTheme="minorHAnsi" w:cstheme="minorHAnsi"/>
-        </w:rPr>
-        <w:t>си</w:t>
-      </w:r>
-      <w:proofErr w:type="spellEnd"/>
-      <w:r>
-        <w:rPr>
-          <w:rFonts w:asciiTheme="minorHAnsi" w:hAnsiTheme="minorHAnsi" w:cstheme="minorHAnsi"/>
-        </w:rPr>
-        <w:t xml:space="preserve">, </w:t>
-      </w:r>
-      <w:proofErr w:type="spellStart"/>
-      <w:r>
-        <w:rPr>
-          <w:rFonts w:asciiTheme="minorHAnsi" w:hAnsiTheme="minorHAnsi" w:cstheme="minorHAnsi"/>
-        </w:rPr>
-        <w:t>че</w:t>
-      </w:r>
-      <w:proofErr w:type="spellEnd"/>
-      <w:r>
-        <w:rPr>
-          <w:rFonts w:asciiTheme="minorHAnsi" w:hAnsiTheme="minorHAnsi" w:cstheme="minorHAnsi"/>
-        </w:rPr>
-        <w:t xml:space="preserve"> </w:t>
-      </w:r>
-      <w:proofErr w:type="spellStart"/>
-      <w:r>
-        <w:rPr>
-          <w:rFonts w:asciiTheme="minorHAnsi" w:hAnsiTheme="minorHAnsi" w:cstheme="minorHAnsi"/>
-        </w:rPr>
-        <w:t>изобразявате</w:t>
-      </w:r>
-      <w:proofErr w:type="spellEnd"/>
-      <w:r>
-        <w:rPr>
-          <w:rFonts w:asciiTheme="minorHAnsi" w:hAnsiTheme="minorHAnsi" w:cstheme="minorHAnsi"/>
-        </w:rPr>
-        <w:t xml:space="preserve"> </w:t>
-      </w:r>
-      <w:proofErr w:type="spellStart"/>
-      <w:r>
-        <w:rPr>
-          <w:rFonts w:asciiTheme="minorHAnsi" w:hAnsiTheme="minorHAnsi" w:cstheme="minorHAnsi"/>
-        </w:rPr>
-        <w:t>компонент</w:t>
-      </w:r>
-      <w:proofErr w:type="spellEnd"/>
-      <w:r>
-        <w:rPr>
-          <w:rFonts w:asciiTheme="minorHAnsi" w:hAnsiTheme="minorHAnsi" w:cstheme="minorHAnsi"/>
-        </w:rPr>
-        <w:t xml:space="preserve">, </w:t>
-      </w:r>
-      <w:proofErr w:type="spellStart"/>
-      <w:r>
-        <w:rPr>
-          <w:rFonts w:asciiTheme="minorHAnsi" w:hAnsiTheme="minorHAnsi" w:cstheme="minorHAnsi"/>
-        </w:rPr>
-        <w:t>при</w:t>
-      </w:r>
-      <w:proofErr w:type="spellEnd"/>
-      <w:r>
-        <w:rPr>
-          <w:rFonts w:asciiTheme="minorHAnsi" w:hAnsiTheme="minorHAnsi" w:cstheme="minorHAnsi"/>
-        </w:rPr>
-        <w:t xml:space="preserve"> </w:t>
-      </w:r>
-      <w:proofErr w:type="spellStart"/>
-      <w:r>
-        <w:rPr>
-          <w:rFonts w:asciiTheme="minorHAnsi" w:hAnsiTheme="minorHAnsi" w:cstheme="minorHAnsi"/>
-        </w:rPr>
-        <w:t>който</w:t>
-      </w:r>
-      <w:proofErr w:type="spellEnd"/>
-      <w:r>
-        <w:rPr>
-          <w:rFonts w:asciiTheme="minorHAnsi" w:hAnsiTheme="minorHAnsi" w:cstheme="minorHAnsi"/>
-        </w:rPr>
-        <w:t xml:space="preserve"> </w:t>
-      </w:r>
-      <w:proofErr w:type="spellStart"/>
-      <w:r>
-        <w:rPr>
-          <w:rFonts w:asciiTheme="minorHAnsi" w:hAnsiTheme="minorHAnsi" w:cstheme="minorHAnsi"/>
-        </w:rPr>
-        <w:t>част</w:t>
-      </w:r>
-      <w:proofErr w:type="spellEnd"/>
-      <w:r>
-        <w:rPr>
-          <w:rFonts w:asciiTheme="minorHAnsi" w:hAnsiTheme="minorHAnsi" w:cstheme="minorHAnsi"/>
-        </w:rPr>
-        <w:t xml:space="preserve"> </w:t>
-      </w:r>
-      <w:proofErr w:type="spellStart"/>
-      <w:r>
-        <w:rPr>
-          <w:rFonts w:asciiTheme="minorHAnsi" w:hAnsiTheme="minorHAnsi" w:cstheme="minorHAnsi"/>
-        </w:rPr>
-        <w:t>от</w:t>
-      </w:r>
-      <w:proofErr w:type="spellEnd"/>
-      <w:r>
-        <w:rPr>
-          <w:rFonts w:asciiTheme="minorHAnsi" w:hAnsiTheme="minorHAnsi" w:cstheme="minorHAnsi"/>
-        </w:rPr>
-        <w:t xml:space="preserve"> </w:t>
-      </w:r>
-      <w:proofErr w:type="spellStart"/>
-      <w:r>
-        <w:rPr>
-          <w:rFonts w:asciiTheme="minorHAnsi" w:hAnsiTheme="minorHAnsi" w:cstheme="minorHAnsi"/>
-        </w:rPr>
-        <w:t>състоянието</w:t>
-      </w:r>
-      <w:proofErr w:type="spellEnd"/>
-      <w:r>
-        <w:rPr>
-          <w:rFonts w:asciiTheme="minorHAnsi" w:hAnsiTheme="minorHAnsi" w:cstheme="minorHAnsi"/>
-        </w:rPr>
-        <w:t xml:space="preserve"> </w:t>
-      </w:r>
-      <w:proofErr w:type="spellStart"/>
-      <w:r>
-        <w:rPr>
-          <w:rFonts w:asciiTheme="minorHAnsi" w:hAnsiTheme="minorHAnsi" w:cstheme="minorHAnsi"/>
-        </w:rPr>
-        <w:t>му</w:t>
-      </w:r>
-      <w:proofErr w:type="spellEnd"/>
-      <w:r>
-        <w:rPr>
-          <w:rFonts w:asciiTheme="minorHAnsi" w:hAnsiTheme="minorHAnsi" w:cstheme="minorHAnsi"/>
-        </w:rPr>
-        <w:t xml:space="preserve"> </w:t>
-      </w:r>
-      <w:proofErr w:type="spellStart"/>
-      <w:r>
-        <w:rPr>
-          <w:rFonts w:asciiTheme="minorHAnsi" w:hAnsiTheme="minorHAnsi" w:cstheme="minorHAnsi"/>
-        </w:rPr>
-        <w:t>се</w:t>
-      </w:r>
-      <w:proofErr w:type="spellEnd"/>
-      <w:r>
-        <w:rPr>
-          <w:rFonts w:asciiTheme="minorHAnsi" w:hAnsiTheme="minorHAnsi" w:cstheme="minorHAnsi"/>
-        </w:rPr>
-        <w:t xml:space="preserve"> </w:t>
-      </w:r>
-      <w:proofErr w:type="spellStart"/>
-      <w:r>
-        <w:rPr>
-          <w:rFonts w:asciiTheme="minorHAnsi" w:hAnsiTheme="minorHAnsi" w:cstheme="minorHAnsi"/>
-        </w:rPr>
-        <w:t>инициализира</w:t>
-      </w:r>
-      <w:proofErr w:type="spellEnd"/>
-      <w:r>
-        <w:rPr>
-          <w:rFonts w:asciiTheme="minorHAnsi" w:hAnsiTheme="minorHAnsi" w:cstheme="minorHAnsi"/>
-        </w:rPr>
-        <w:t xml:space="preserve"> в</w:t>
-      </w:r>
-      <w:r>
-        <w:rPr>
-          <w:rFonts w:asciiTheme="minorHAnsi" w:hAnsiTheme="minorHAnsi" w:cstheme="minorHAnsi"/>
-          <w:lang w:val="bg-BG"/>
-        </w:rPr>
-        <w:t xml:space="preserve"> </w:t>
-      </w:r>
-      <w:proofErr w:type="spellStart"/>
-      <w:r>
-        <w:rPr>
-          <w:rFonts w:asciiTheme="minorHAnsi" w:hAnsiTheme="minorHAnsi" w:cstheme="minorHAnsi"/>
-        </w:rPr>
-        <w:t>празен</w:t>
-      </w:r>
-      <w:proofErr w:type="spellEnd"/>
-      <w:r>
-        <w:rPr>
-          <w:rFonts w:asciiTheme="minorHAnsi" w:hAnsiTheme="minorHAnsi" w:cstheme="minorHAnsi"/>
-        </w:rPr>
-        <w:t xml:space="preserve"> </w:t>
-      </w:r>
-      <w:proofErr w:type="spellStart"/>
-      <w:r>
-        <w:rPr>
-          <w:rFonts w:asciiTheme="minorHAnsi" w:hAnsiTheme="minorHAnsi" w:cstheme="minorHAnsi"/>
-        </w:rPr>
-        <w:t>масив</w:t>
-      </w:r>
-      <w:proofErr w:type="spellEnd"/>
-      <w:r>
-        <w:rPr>
-          <w:rFonts w:asciiTheme="minorHAnsi" w:hAnsiTheme="minorHAnsi" w:cstheme="minorHAnsi"/>
-        </w:rPr>
-        <w:t xml:space="preserve">. </w:t>
-      </w:r>
-      <w:proofErr w:type="spellStart"/>
-      <w:r>
-        <w:rPr>
-          <w:rFonts w:asciiTheme="minorHAnsi" w:hAnsiTheme="minorHAnsi" w:cstheme="minorHAnsi"/>
-        </w:rPr>
-        <w:t>По-късно</w:t>
-      </w:r>
-      <w:proofErr w:type="spellEnd"/>
-      <w:r>
-        <w:rPr>
-          <w:rFonts w:asciiTheme="minorHAnsi" w:hAnsiTheme="minorHAnsi" w:cstheme="minorHAnsi"/>
-        </w:rPr>
-        <w:t xml:space="preserve"> </w:t>
-      </w:r>
-      <w:proofErr w:type="spellStart"/>
-      <w:r>
-        <w:rPr>
-          <w:rFonts w:asciiTheme="minorHAnsi" w:hAnsiTheme="minorHAnsi" w:cstheme="minorHAnsi"/>
-        </w:rPr>
-        <w:t>този</w:t>
-      </w:r>
-      <w:proofErr w:type="spellEnd"/>
-      <w:r>
-        <w:rPr>
-          <w:rFonts w:asciiTheme="minorHAnsi" w:hAnsiTheme="minorHAnsi" w:cstheme="minorHAnsi"/>
-        </w:rPr>
-        <w:t xml:space="preserve"> </w:t>
-      </w:r>
-      <w:proofErr w:type="spellStart"/>
-      <w:r>
-        <w:rPr>
-          <w:rFonts w:asciiTheme="minorHAnsi" w:hAnsiTheme="minorHAnsi" w:cstheme="minorHAnsi"/>
-        </w:rPr>
-        <w:t>масив</w:t>
-      </w:r>
-      <w:proofErr w:type="spellEnd"/>
-      <w:r>
-        <w:rPr>
-          <w:rFonts w:asciiTheme="minorHAnsi" w:hAnsiTheme="minorHAnsi" w:cstheme="minorHAnsi"/>
-        </w:rPr>
-        <w:t xml:space="preserve"> </w:t>
-      </w:r>
-      <w:proofErr w:type="spellStart"/>
-      <w:r>
-        <w:rPr>
-          <w:rFonts w:asciiTheme="minorHAnsi" w:hAnsiTheme="minorHAnsi" w:cstheme="minorHAnsi"/>
-        </w:rPr>
-        <w:t>се</w:t>
-      </w:r>
-      <w:proofErr w:type="spellEnd"/>
-      <w:r>
-        <w:rPr>
-          <w:rFonts w:asciiTheme="minorHAnsi" w:hAnsiTheme="minorHAnsi" w:cstheme="minorHAnsi"/>
-        </w:rPr>
-        <w:t xml:space="preserve"> </w:t>
-      </w:r>
-      <w:proofErr w:type="spellStart"/>
-      <w:r>
-        <w:rPr>
-          <w:rFonts w:asciiTheme="minorHAnsi" w:hAnsiTheme="minorHAnsi" w:cstheme="minorHAnsi"/>
-        </w:rPr>
-        <w:t>попълва</w:t>
-      </w:r>
-      <w:proofErr w:type="spellEnd"/>
-      <w:r>
-        <w:rPr>
-          <w:rFonts w:asciiTheme="minorHAnsi" w:hAnsiTheme="minorHAnsi" w:cstheme="minorHAnsi"/>
-        </w:rPr>
-        <w:t xml:space="preserve"> с </w:t>
-      </w:r>
-      <w:proofErr w:type="spellStart"/>
-      <w:r>
-        <w:rPr>
-          <w:rFonts w:asciiTheme="minorHAnsi" w:hAnsiTheme="minorHAnsi" w:cstheme="minorHAnsi"/>
-        </w:rPr>
-        <w:t>данни</w:t>
-      </w:r>
-      <w:proofErr w:type="spellEnd"/>
-      <w:r>
-        <w:rPr>
-          <w:rFonts w:asciiTheme="minorHAnsi" w:hAnsiTheme="minorHAnsi" w:cstheme="minorHAnsi"/>
-        </w:rPr>
-        <w:t xml:space="preserve">, </w:t>
-      </w:r>
-      <w:proofErr w:type="spellStart"/>
-      <w:r>
-        <w:rPr>
-          <w:rFonts w:asciiTheme="minorHAnsi" w:hAnsiTheme="minorHAnsi" w:cstheme="minorHAnsi"/>
-        </w:rPr>
-        <w:t>използвайки</w:t>
-      </w:r>
-      <w:proofErr w:type="spellEnd"/>
-      <w:r>
-        <w:rPr>
-          <w:rFonts w:asciiTheme="minorHAnsi" w:hAnsiTheme="minorHAnsi" w:cstheme="minorHAnsi"/>
-        </w:rPr>
-        <w:t xml:space="preserve"> </w:t>
-      </w:r>
-      <w:proofErr w:type="spellStart"/>
-      <w:r>
-        <w:rPr>
-          <w:rFonts w:asciiTheme="minorHAnsi" w:hAnsiTheme="minorHAnsi" w:cstheme="minorHAnsi"/>
-        </w:rPr>
-        <w:t>setState</w:t>
-      </w:r>
-      <w:proofErr w:type="spellEnd"/>
-      <w:r>
-        <w:rPr>
-          <w:rFonts w:asciiTheme="minorHAnsi" w:hAnsiTheme="minorHAnsi" w:cstheme="minorHAnsi"/>
-        </w:rPr>
-        <w:t xml:space="preserve"> (). </w:t>
-      </w:r>
-      <w:proofErr w:type="spellStart"/>
-      <w:r>
-        <w:rPr>
-          <w:rFonts w:asciiTheme="minorHAnsi" w:hAnsiTheme="minorHAnsi" w:cstheme="minorHAnsi"/>
-        </w:rPr>
-        <w:t>Това</w:t>
-      </w:r>
-      <w:proofErr w:type="spellEnd"/>
-      <w:r>
-        <w:rPr>
-          <w:rFonts w:asciiTheme="minorHAnsi" w:hAnsiTheme="minorHAnsi" w:cstheme="minorHAnsi"/>
-        </w:rPr>
-        <w:t xml:space="preserve"> </w:t>
-      </w:r>
-      <w:proofErr w:type="spellStart"/>
-      <w:r>
-        <w:rPr>
-          <w:rFonts w:asciiTheme="minorHAnsi" w:hAnsiTheme="minorHAnsi" w:cstheme="minorHAnsi"/>
-        </w:rPr>
-        <w:t>се</w:t>
-      </w:r>
-      <w:proofErr w:type="spellEnd"/>
-      <w:r>
-        <w:rPr>
-          <w:rFonts w:asciiTheme="minorHAnsi" w:hAnsiTheme="minorHAnsi" w:cstheme="minorHAnsi"/>
-        </w:rPr>
-        <w:t xml:space="preserve"> </w:t>
-      </w:r>
-      <w:proofErr w:type="spellStart"/>
-      <w:r>
-        <w:rPr>
-          <w:rFonts w:asciiTheme="minorHAnsi" w:hAnsiTheme="minorHAnsi" w:cstheme="minorHAnsi"/>
-        </w:rPr>
-        <w:t>нарича</w:t>
-      </w:r>
-      <w:proofErr w:type="spellEnd"/>
-      <w:r>
-        <w:rPr>
-          <w:rFonts w:asciiTheme="minorHAnsi" w:hAnsiTheme="minorHAnsi" w:cstheme="minorHAnsi"/>
-        </w:rPr>
-        <w:t xml:space="preserve"> </w:t>
-      </w:r>
-      <w:proofErr w:type="spellStart"/>
-      <w:r>
-        <w:rPr>
-          <w:rFonts w:asciiTheme="minorHAnsi" w:hAnsiTheme="minorHAnsi" w:cstheme="minorHAnsi"/>
-        </w:rPr>
-        <w:t>промяна</w:t>
-      </w:r>
-      <w:proofErr w:type="spellEnd"/>
-      <w:r>
-        <w:rPr>
-          <w:rFonts w:asciiTheme="minorHAnsi" w:hAnsiTheme="minorHAnsi" w:cstheme="minorHAnsi"/>
-        </w:rPr>
-        <w:t xml:space="preserve"> в </w:t>
-      </w:r>
-      <w:proofErr w:type="spellStart"/>
-      <w:r>
-        <w:rPr>
-          <w:rFonts w:asciiTheme="minorHAnsi" w:hAnsiTheme="minorHAnsi" w:cstheme="minorHAnsi"/>
-        </w:rPr>
-        <w:t>състоянието</w:t>
-      </w:r>
-      <w:proofErr w:type="spellEnd"/>
-      <w:r>
-        <w:rPr>
-          <w:rFonts w:asciiTheme="minorHAnsi" w:hAnsiTheme="minorHAnsi" w:cstheme="minorHAnsi"/>
-        </w:rPr>
-        <w:t xml:space="preserve"> и </w:t>
-      </w:r>
-      <w:proofErr w:type="spellStart"/>
-      <w:r>
-        <w:rPr>
-          <w:rFonts w:asciiTheme="minorHAnsi" w:hAnsiTheme="minorHAnsi" w:cstheme="minorHAnsi"/>
-        </w:rPr>
-        <w:t>всеки</w:t>
-      </w:r>
-      <w:proofErr w:type="spellEnd"/>
-      <w:r>
-        <w:rPr>
-          <w:rFonts w:asciiTheme="minorHAnsi" w:hAnsiTheme="minorHAnsi" w:cstheme="minorHAnsi"/>
-        </w:rPr>
-        <w:t xml:space="preserve"> </w:t>
-      </w:r>
-      <w:proofErr w:type="spellStart"/>
-      <w:r>
-        <w:rPr>
-          <w:rFonts w:asciiTheme="minorHAnsi" w:hAnsiTheme="minorHAnsi" w:cstheme="minorHAnsi"/>
-        </w:rPr>
-        <w:t>път</w:t>
-      </w:r>
-      <w:proofErr w:type="spellEnd"/>
-      <w:r>
-        <w:rPr>
-          <w:rFonts w:asciiTheme="minorHAnsi" w:hAnsiTheme="minorHAnsi" w:cstheme="minorHAnsi"/>
-        </w:rPr>
-        <w:t xml:space="preserve">, </w:t>
-      </w:r>
-      <w:proofErr w:type="spellStart"/>
-      <w:r>
-        <w:rPr>
-          <w:rFonts w:asciiTheme="minorHAnsi" w:hAnsiTheme="minorHAnsi" w:cstheme="minorHAnsi"/>
-        </w:rPr>
-        <w:t>когато</w:t>
-      </w:r>
-      <w:proofErr w:type="spellEnd"/>
-      <w:r>
-        <w:rPr>
-          <w:rFonts w:asciiTheme="minorHAnsi" w:hAnsiTheme="minorHAnsi" w:cstheme="minorHAnsi"/>
-        </w:rPr>
-        <w:t xml:space="preserve"> </w:t>
-      </w:r>
-      <w:proofErr w:type="spellStart"/>
-      <w:r>
-        <w:rPr>
-          <w:rFonts w:asciiTheme="minorHAnsi" w:hAnsiTheme="minorHAnsi" w:cstheme="minorHAnsi"/>
-        </w:rPr>
-        <w:t>кажете</w:t>
-      </w:r>
-      <w:proofErr w:type="spellEnd"/>
-      <w:r>
-        <w:rPr>
-          <w:rFonts w:asciiTheme="minorHAnsi" w:hAnsiTheme="minorHAnsi" w:cstheme="minorHAnsi"/>
-        </w:rPr>
-        <w:t xml:space="preserve"> </w:t>
-      </w:r>
-      <w:proofErr w:type="spellStart"/>
-      <w:r>
-        <w:rPr>
-          <w:rFonts w:asciiTheme="minorHAnsi" w:hAnsiTheme="minorHAnsi" w:cstheme="minorHAnsi"/>
-        </w:rPr>
-        <w:t>на</w:t>
-      </w:r>
-      <w:proofErr w:type="spellEnd"/>
-      <w:r>
-        <w:rPr>
-          <w:rFonts w:asciiTheme="minorHAnsi" w:hAnsiTheme="minorHAnsi" w:cstheme="minorHAnsi"/>
-        </w:rPr>
-        <w:t xml:space="preserve"> React </w:t>
-      </w:r>
-      <w:proofErr w:type="spellStart"/>
-      <w:r>
-        <w:rPr>
-          <w:rFonts w:asciiTheme="minorHAnsi" w:hAnsiTheme="minorHAnsi" w:cstheme="minorHAnsi"/>
-        </w:rPr>
-        <w:t>компонент</w:t>
-      </w:r>
-      <w:proofErr w:type="spellEnd"/>
-      <w:r>
-        <w:rPr>
-          <w:rFonts w:asciiTheme="minorHAnsi" w:hAnsiTheme="minorHAnsi" w:cstheme="minorHAnsi"/>
-        </w:rPr>
-        <w:t xml:space="preserve"> </w:t>
-      </w:r>
-      <w:proofErr w:type="spellStart"/>
-      <w:r>
-        <w:rPr>
-          <w:rFonts w:asciiTheme="minorHAnsi" w:hAnsiTheme="minorHAnsi" w:cstheme="minorHAnsi"/>
-        </w:rPr>
-        <w:t>да</w:t>
-      </w:r>
-      <w:proofErr w:type="spellEnd"/>
-      <w:r>
-        <w:rPr>
-          <w:rFonts w:asciiTheme="minorHAnsi" w:hAnsiTheme="minorHAnsi" w:cstheme="minorHAnsi"/>
-        </w:rPr>
-        <w:t xml:space="preserve"> </w:t>
-      </w:r>
-      <w:proofErr w:type="spellStart"/>
-      <w:r>
-        <w:rPr>
-          <w:rFonts w:asciiTheme="minorHAnsi" w:hAnsiTheme="minorHAnsi" w:cstheme="minorHAnsi"/>
-        </w:rPr>
-        <w:t>промени</w:t>
-      </w:r>
-      <w:proofErr w:type="spellEnd"/>
-      <w:r>
-        <w:rPr>
-          <w:rFonts w:asciiTheme="minorHAnsi" w:hAnsiTheme="minorHAnsi" w:cstheme="minorHAnsi"/>
-        </w:rPr>
-        <w:t xml:space="preserve"> </w:t>
-      </w:r>
-      <w:proofErr w:type="spellStart"/>
-      <w:r>
-        <w:rPr>
-          <w:rFonts w:asciiTheme="minorHAnsi" w:hAnsiTheme="minorHAnsi" w:cstheme="minorHAnsi"/>
-        </w:rPr>
-        <w:t>състоянието</w:t>
-      </w:r>
-      <w:proofErr w:type="spellEnd"/>
-      <w:r>
-        <w:rPr>
-          <w:rFonts w:asciiTheme="minorHAnsi" w:hAnsiTheme="minorHAnsi" w:cstheme="minorHAnsi"/>
-        </w:rPr>
-        <w:t xml:space="preserve"> </w:t>
-      </w:r>
-      <w:proofErr w:type="spellStart"/>
-      <w:r>
-        <w:rPr>
-          <w:rFonts w:asciiTheme="minorHAnsi" w:hAnsiTheme="minorHAnsi" w:cstheme="minorHAnsi"/>
-        </w:rPr>
-        <w:t>си</w:t>
-      </w:r>
-      <w:proofErr w:type="spellEnd"/>
-      <w:r>
-        <w:rPr>
-          <w:rFonts w:asciiTheme="minorHAnsi" w:hAnsiTheme="minorHAnsi" w:cstheme="minorHAnsi"/>
-        </w:rPr>
-        <w:t>,</w:t>
-      </w:r>
-      <w:r>
-        <w:rPr>
-          <w:rFonts w:asciiTheme="minorHAnsi" w:hAnsiTheme="minorHAnsi" w:cstheme="minorHAnsi"/>
-          <w:lang w:val="bg-BG"/>
-        </w:rPr>
-        <w:t xml:space="preserve"> </w:t>
-      </w:r>
-      <w:proofErr w:type="spellStart"/>
-      <w:r>
-        <w:rPr>
-          <w:rFonts w:asciiTheme="minorHAnsi" w:hAnsiTheme="minorHAnsi" w:cstheme="minorHAnsi"/>
-        </w:rPr>
-        <w:t>компонент</w:t>
-      </w:r>
-      <w:proofErr w:type="spellEnd"/>
-      <w:r>
-        <w:rPr>
-          <w:rFonts w:asciiTheme="minorHAnsi" w:hAnsiTheme="minorHAnsi" w:cstheme="minorHAnsi"/>
-        </w:rPr>
-        <w:t xml:space="preserve"> </w:t>
-      </w:r>
-      <w:proofErr w:type="spellStart"/>
-      <w:r>
-        <w:rPr>
-          <w:rFonts w:asciiTheme="minorHAnsi" w:hAnsiTheme="minorHAnsi" w:cstheme="minorHAnsi"/>
-        </w:rPr>
-        <w:t>автоматично</w:t>
-      </w:r>
-      <w:proofErr w:type="spellEnd"/>
-      <w:r>
-        <w:rPr>
-          <w:rFonts w:asciiTheme="minorHAnsi" w:hAnsiTheme="minorHAnsi" w:cstheme="minorHAnsi"/>
-        </w:rPr>
-        <w:t xml:space="preserve"> </w:t>
-      </w:r>
-      <w:proofErr w:type="spellStart"/>
-      <w:r>
-        <w:rPr>
-          <w:rFonts w:asciiTheme="minorHAnsi" w:hAnsiTheme="minorHAnsi" w:cstheme="minorHAnsi"/>
-        </w:rPr>
-        <w:t>ще</w:t>
-      </w:r>
-      <w:proofErr w:type="spellEnd"/>
-      <w:r>
-        <w:rPr>
-          <w:rFonts w:asciiTheme="minorHAnsi" w:hAnsiTheme="minorHAnsi" w:cstheme="minorHAnsi"/>
-        </w:rPr>
-        <w:t xml:space="preserve"> </w:t>
-      </w:r>
-      <w:proofErr w:type="spellStart"/>
-      <w:r>
-        <w:rPr>
-          <w:rFonts w:asciiTheme="minorHAnsi" w:hAnsiTheme="minorHAnsi" w:cstheme="minorHAnsi"/>
-        </w:rPr>
-        <w:t>се</w:t>
-      </w:r>
-      <w:proofErr w:type="spellEnd"/>
-      <w:r>
-        <w:rPr>
-          <w:rFonts w:asciiTheme="minorHAnsi" w:hAnsiTheme="minorHAnsi" w:cstheme="minorHAnsi"/>
-        </w:rPr>
-        <w:t xml:space="preserve"> </w:t>
-      </w:r>
-      <w:proofErr w:type="spellStart"/>
-      <w:r>
-        <w:rPr>
-          <w:rFonts w:asciiTheme="minorHAnsi" w:hAnsiTheme="minorHAnsi" w:cstheme="minorHAnsi"/>
-        </w:rPr>
-        <w:t>рендерира</w:t>
-      </w:r>
-      <w:proofErr w:type="spellEnd"/>
-      <w:r>
-        <w:rPr>
-          <w:rFonts w:asciiTheme="minorHAnsi" w:hAnsiTheme="minorHAnsi" w:cstheme="minorHAnsi"/>
-        </w:rPr>
-        <w:t xml:space="preserve">, </w:t>
-      </w:r>
-      <w:proofErr w:type="spellStart"/>
-      <w:r>
-        <w:rPr>
-          <w:rFonts w:asciiTheme="minorHAnsi" w:hAnsiTheme="minorHAnsi" w:cstheme="minorHAnsi"/>
-        </w:rPr>
-        <w:t>извиквайки</w:t>
-      </w:r>
-      <w:proofErr w:type="spellEnd"/>
-      <w:r>
-        <w:rPr>
-          <w:rFonts w:asciiTheme="minorHAnsi" w:hAnsiTheme="minorHAnsi" w:cstheme="minorHAnsi"/>
-        </w:rPr>
-        <w:t xml:space="preserve"> </w:t>
-      </w:r>
-      <w:proofErr w:type="gramStart"/>
-      <w:r>
-        <w:rPr>
-          <w:rFonts w:asciiTheme="minorHAnsi" w:hAnsiTheme="minorHAnsi" w:cstheme="minorHAnsi"/>
-        </w:rPr>
-        <w:t>render</w:t>
-      </w:r>
-      <w:r>
-        <w:t>(</w:t>
-      </w:r>
-      <w:proofErr w:type="gramEnd"/>
-      <w:r>
-        <w:t>).</w:t>
-      </w:r>
-      <w:r>
-        <w:rPr>
-          <w:lang w:val="bg-BG"/>
-        </w:rPr>
-        <w:t xml:space="preserve"> </w:t>
-      </w:r>
-      <w:r>
-        <w:rPr>
-          <w:lang w:val="bg-BG"/>
-        </w:rPr>
-        <w:t>Състоянието на компонент е нещо, което или самият компонент може да зададе, или друг</w:t>
-      </w:r>
-      <w:r>
-        <w:rPr>
-          <w:lang w:val="bg-BG"/>
-        </w:rPr>
-        <w:t xml:space="preserve">и </w:t>
-      </w:r>
-      <w:r>
-        <w:rPr>
-          <w:lang w:val="bg-BG"/>
-        </w:rPr>
-        <w:t>парчета код, извън компонента.</w:t>
-      </w:r>
-      <w:r>
-        <w:rPr>
-          <w:lang w:val="bg-BG"/>
-        </w:rPr>
-        <w:t xml:space="preserve"> </w:t>
-      </w:r>
-    </w:p>
-    <w:p>
-      <w:pPr>
-        <w:jc w:val="both"/>
-        <w:rPr>
-          <w:lang w:val="bg-BG"/>
-        </w:rPr>
-      </w:pPr>
-      <w:r>
-        <w:rPr>
-          <w:lang w:val="bg-BG"/>
-        </w:rPr>
-        <w:t>Свойствата</w:t>
+      <w:r>
+        <w:rPr>
+          <w:lang w:val="bg-BG"/>
+        </w:rPr>
+        <w:t>предоставен</w:t>
       </w:r>
       <w:r>
         <w:rPr>
@@ -4077,78 +2012,12 @@
         </w:rPr>
         <w:t xml:space="preserve"> (</w:t>
       </w:r>
-      <w:proofErr w:type="spellStart"/>
-      <w:r>
-        <w:rPr>
-          <w:lang w:val="bg-BG"/>
-        </w:rPr>
-        <w:t>Properties</w:t>
-      </w:r>
-      <w:proofErr w:type="spellEnd"/>
-      <w:r>
-        <w:rPr>
-          <w:lang w:val="bg-BG"/>
-        </w:rPr>
-        <w:t>)</w:t>
-      </w:r>
-      <w:r>
-        <w:rPr>
-          <w:lang w:val="bg-BG"/>
-        </w:rPr>
-        <w:t xml:space="preserve"> се използват за предаване на данни във вашите </w:t>
-      </w:r>
-      <w:proofErr w:type="spellStart"/>
-      <w:r>
-        <w:rPr>
-          <w:lang w:val="bg-BG"/>
-        </w:rPr>
-        <w:t>React</w:t>
-      </w:r>
-      <w:proofErr w:type="spellEnd"/>
-      <w:r>
-        <w:rPr>
-          <w:lang w:val="bg-BG"/>
-        </w:rPr>
-        <w:t xml:space="preserve"> компоненти. Вместо да извика метод</w:t>
-      </w:r>
-      <w:r>
-        <w:rPr>
-          <w:lang w:val="bg-BG"/>
-        </w:rPr>
-        <w:t xml:space="preserve"> </w:t>
-      </w:r>
-      <w:r>
-        <w:rPr>
-          <w:lang w:val="bg-BG"/>
-        </w:rPr>
-        <w:t>с ново състояние като аргумент, свойствата се предават само когато компонентът е</w:t>
-      </w:r>
-      <w:r>
-        <w:rPr>
-          <w:lang w:val="bg-BG"/>
-        </w:rPr>
-        <w:t xml:space="preserve"> </w:t>
-      </w:r>
-      <w:r>
-        <w:rPr>
-          <w:lang w:val="bg-BG"/>
-        </w:rPr>
-        <w:t>предоставен</w:t>
-      </w:r>
-      <w:r>
-        <w:rPr>
-          <w:lang w:val="bg-BG"/>
-        </w:rPr>
-        <w:t xml:space="preserve"> (</w:t>
-      </w:r>
-      <w:proofErr w:type="spellStart"/>
       <w:r>
         <w:rPr>
           <w:lang w:val="bg-BG"/>
         </w:rPr>
         <w:t>rendered</w:t>
       </w:r>
-      <w:proofErr w:type="spellEnd"/>
       <w:r>
         <w:rPr>
           <w:lang w:val="bg-BG"/>
@@ -4440,8 +2309,6 @@
           <w:lang w:val="bg-BG"/>
         </w:rPr>
       </w:pPr>
-      <w:bookmarkStart w:id="0" w:name="_GoBack"/>
-      <w:bookmarkEnd w:id="0"/>
     </w:p>
     <w:sectPr>
       <w:headerReference w:type="even" r:id="rId18"/>
